--- a/BD/2 semest/ЗВІТ Бази Даних Войцехов М. ПЗ-21у-1.docx
+++ b/BD/2 semest/ЗВІТ Бази Даних Войцехов М. ПЗ-21у-1.docx
@@ -282,23 +282,13 @@
           <w:lang w:val="uk-UA"/>
         </w:rPr>
       </w:pPr>
-      <w:proofErr w:type="spellStart"/>
-      <w:r>
-        <w:rPr>
-          <w:sz w:val="28"/>
-          <w:szCs w:val="28"/>
-          <w:lang w:val="uk-UA"/>
-        </w:rPr>
-        <w:t>Войцехов</w:t>
-      </w:r>
-      <w:proofErr w:type="spellEnd"/>
-      <w:r>
-        <w:rPr>
-          <w:sz w:val="28"/>
-          <w:szCs w:val="28"/>
-          <w:lang w:val="uk-UA"/>
-        </w:rPr>
-        <w:t xml:space="preserve"> М.О.</w:t>
+      <w:r>
+        <w:rPr>
+          <w:sz w:val="28"/>
+          <w:szCs w:val="28"/>
+          <w:lang w:val="uk-UA"/>
+        </w:rPr>
+        <w:t>Войцехов М.О.</w:t>
       </w:r>
     </w:p>
     <w:p>
@@ -696,10 +686,165 @@
         <w:rPr>
           <w:sz w:val="28"/>
           <w:szCs w:val="28"/>
-          <w:highlight w:val="yellow"/>
           <w:lang w:val="uk-UA"/>
         </w:rPr>
         <w:t>1. Черга</w:t>
+      </w:r>
+    </w:p>
+    <w:p>
+      <w:pPr>
+        <w:numPr>
+          <w:ilvl w:val="1"/>
+          <w:numId w:val="5"/>
+        </w:numPr>
+        <w:tabs>
+          <w:tab w:val="num" w:pos="284"/>
+          <w:tab w:val="left" w:pos="567"/>
+        </w:tabs>
+        <w:ind w:left="0" w:firstLine="284"/>
+        <w:rPr>
+          <w:sz w:val="28"/>
+          <w:szCs w:val="28"/>
+          <w:lang w:val="uk-UA"/>
+        </w:rPr>
+      </w:pPr>
+      <w:r>
+        <w:rPr>
+          <w:sz w:val="28"/>
+          <w:szCs w:val="28"/>
+          <w:lang w:val="uk-UA"/>
+        </w:rPr>
+        <w:t>Номер</w:t>
+      </w:r>
+    </w:p>
+    <w:p>
+      <w:pPr>
+        <w:numPr>
+          <w:ilvl w:val="1"/>
+          <w:numId w:val="5"/>
+        </w:numPr>
+        <w:tabs>
+          <w:tab w:val="num" w:pos="284"/>
+          <w:tab w:val="left" w:pos="567"/>
+        </w:tabs>
+        <w:ind w:left="0" w:firstLine="284"/>
+        <w:rPr>
+          <w:sz w:val="28"/>
+          <w:szCs w:val="28"/>
+          <w:lang w:val="uk-UA"/>
+        </w:rPr>
+      </w:pPr>
+      <w:r>
+        <w:rPr>
+          <w:sz w:val="28"/>
+          <w:szCs w:val="28"/>
+          <w:lang w:val="uk-UA"/>
+        </w:rPr>
+        <w:t>Ім'я</w:t>
+      </w:r>
+    </w:p>
+    <w:p>
+      <w:pPr>
+        <w:numPr>
+          <w:ilvl w:val="1"/>
+          <w:numId w:val="5"/>
+        </w:numPr>
+        <w:tabs>
+          <w:tab w:val="num" w:pos="284"/>
+          <w:tab w:val="left" w:pos="567"/>
+        </w:tabs>
+        <w:ind w:left="0" w:firstLine="284"/>
+        <w:rPr>
+          <w:sz w:val="28"/>
+          <w:szCs w:val="28"/>
+          <w:lang w:val="uk-UA"/>
+        </w:rPr>
+      </w:pPr>
+      <w:r>
+        <w:rPr>
+          <w:sz w:val="28"/>
+          <w:szCs w:val="28"/>
+          <w:lang w:val="uk-UA"/>
+        </w:rPr>
+        <w:t>Прізвище</w:t>
+      </w:r>
+    </w:p>
+    <w:p>
+      <w:pPr>
+        <w:numPr>
+          <w:ilvl w:val="1"/>
+          <w:numId w:val="5"/>
+        </w:numPr>
+        <w:tabs>
+          <w:tab w:val="num" w:pos="284"/>
+          <w:tab w:val="left" w:pos="567"/>
+        </w:tabs>
+        <w:ind w:left="0" w:firstLine="284"/>
+        <w:rPr>
+          <w:sz w:val="28"/>
+          <w:szCs w:val="28"/>
+          <w:lang w:val="uk-UA"/>
+        </w:rPr>
+      </w:pPr>
+      <w:r>
+        <w:rPr>
+          <w:sz w:val="28"/>
+          <w:szCs w:val="28"/>
+          <w:lang w:val="uk-UA"/>
+        </w:rPr>
+        <w:t>Дата народження</w:t>
+      </w:r>
+    </w:p>
+    <w:p>
+      <w:pPr>
+        <w:numPr>
+          <w:ilvl w:val="1"/>
+          <w:numId w:val="5"/>
+        </w:numPr>
+        <w:tabs>
+          <w:tab w:val="num" w:pos="284"/>
+          <w:tab w:val="left" w:pos="567"/>
+        </w:tabs>
+        <w:ind w:left="0" w:firstLine="284"/>
+        <w:rPr>
+          <w:sz w:val="28"/>
+          <w:szCs w:val="28"/>
+          <w:lang w:val="uk-UA"/>
+        </w:rPr>
+      </w:pPr>
+      <w:r>
+        <w:rPr>
+          <w:sz w:val="28"/>
+          <w:szCs w:val="28"/>
+          <w:lang w:val="uk-UA"/>
+        </w:rPr>
+        <w:t>Адреса</w:t>
+      </w:r>
+    </w:p>
+    <w:p>
+      <w:pPr>
+        <w:numPr>
+          <w:ilvl w:val="1"/>
+          <w:numId w:val="5"/>
+        </w:numPr>
+        <w:tabs>
+          <w:tab w:val="num" w:pos="284"/>
+          <w:tab w:val="left" w:pos="567"/>
+        </w:tabs>
+        <w:ind w:left="0" w:firstLine="284"/>
+        <w:rPr>
+          <w:sz w:val="28"/>
+          <w:szCs w:val="28"/>
+          <w:lang w:val="uk-UA"/>
+        </w:rPr>
+      </w:pPr>
+      <w:r>
+        <w:rPr>
+          <w:sz w:val="28"/>
+          <w:szCs w:val="28"/>
+          <w:lang w:val="uk-UA"/>
+        </w:rPr>
+        <w:t>Інформація про батьків</w:t>
       </w:r>
     </w:p>
     <w:p>
@@ -1114,32 +1259,6 @@
     </w:p>
     <w:p>
       <w:pPr>
-        <w:numPr>
-          <w:ilvl w:val="1"/>
-          <w:numId w:val="5"/>
-        </w:numPr>
-        <w:tabs>
-          <w:tab w:val="num" w:pos="284"/>
-          <w:tab w:val="left" w:pos="567"/>
-        </w:tabs>
-        <w:ind w:left="0" w:firstLine="284"/>
-        <w:rPr>
-          <w:sz w:val="28"/>
-          <w:szCs w:val="28"/>
-          <w:lang w:val="uk-UA"/>
-        </w:rPr>
-      </w:pPr>
-      <w:r>
-        <w:rPr>
-          <w:sz w:val="28"/>
-          <w:szCs w:val="28"/>
-          <w:lang w:val="uk-UA"/>
-        </w:rPr>
-        <w:t>Інформація про дитину</w:t>
-      </w:r>
-    </w:p>
-    <w:p>
-      <w:pPr>
         <w:pStyle w:val="a3"/>
         <w:numPr>
           <w:ilvl w:val="0"/>
@@ -1423,6 +1542,7 @@
           <w:szCs w:val="28"/>
           <w:lang w:val="uk-UA"/>
         </w:rPr>
+        <w:lastRenderedPageBreak/>
         <w:t>Прізвище</w:t>
       </w:r>
     </w:p>
@@ -1527,33 +1647,6 @@
           <w:szCs w:val="28"/>
           <w:lang w:val="uk-UA"/>
         </w:rPr>
-        <w:t>Група</w:t>
-      </w:r>
-    </w:p>
-    <w:p>
-      <w:pPr>
-        <w:numPr>
-          <w:ilvl w:val="1"/>
-          <w:numId w:val="5"/>
-        </w:numPr>
-        <w:tabs>
-          <w:tab w:val="num" w:pos="284"/>
-          <w:tab w:val="left" w:pos="567"/>
-        </w:tabs>
-        <w:ind w:left="0" w:firstLine="284"/>
-        <w:rPr>
-          <w:sz w:val="28"/>
-          <w:szCs w:val="28"/>
-          <w:lang w:val="uk-UA"/>
-        </w:rPr>
-      </w:pPr>
-      <w:r>
-        <w:rPr>
-          <w:sz w:val="28"/>
-          <w:szCs w:val="28"/>
-          <w:lang w:val="uk-UA"/>
-        </w:rPr>
-        <w:lastRenderedPageBreak/>
         <w:t>Стаж роботи</w:t>
       </w:r>
     </w:p>
@@ -2335,7 +2428,23 @@
           <w:szCs w:val="28"/>
           <w:lang w:val="uk-UA"/>
         </w:rPr>
-        <w:t xml:space="preserve"> та перегляд вже доданих дітей</w:t>
+        <w:t xml:space="preserve"> та перегляд</w:t>
+      </w:r>
+      <w:r>
+        <w:rPr>
+          <w:sz w:val="28"/>
+          <w:szCs w:val="28"/>
+          <w:lang w:val="uk-UA"/>
+        </w:rPr>
+        <w:t xml:space="preserve"> з пошуком</w:t>
+      </w:r>
+      <w:r>
+        <w:rPr>
+          <w:sz w:val="28"/>
+          <w:szCs w:val="28"/>
+          <w:lang w:val="uk-UA"/>
+        </w:rPr>
+        <w:t xml:space="preserve"> вже доданих дітей</w:t>
       </w:r>
       <w:r>
         <w:rPr>
@@ -2378,7 +2487,23 @@
           <w:szCs w:val="28"/>
           <w:lang w:val="uk-UA"/>
         </w:rPr>
-        <w:t>: Перегляд інформації про батьків дитини. Категорії користувачів: вихователь. Вимоги до доступу: вихователь має доступ до особистих даних тільки батьків дітей своєї групи.</w:t>
+        <w:t>: Перегляд</w:t>
+      </w:r>
+      <w:r>
+        <w:rPr>
+          <w:sz w:val="28"/>
+          <w:szCs w:val="28"/>
+          <w:lang w:val="uk-UA"/>
+        </w:rPr>
+        <w:t xml:space="preserve"> та пошук</w:t>
+      </w:r>
+      <w:r>
+        <w:rPr>
+          <w:sz w:val="28"/>
+          <w:szCs w:val="28"/>
+          <w:lang w:val="uk-UA"/>
+        </w:rPr>
+        <w:t xml:space="preserve"> інформації про батьків дитини. Категорії користувачів: вихователь. Вимоги до доступу: вихователь має доступ до особистих даних тільки батьків дітей своєї групи.</w:t>
       </w:r>
     </w:p>
     <w:p>
@@ -2397,6 +2522,7 @@
           <w:szCs w:val="28"/>
           <w:lang w:val="uk-UA"/>
         </w:rPr>
+        <w:lastRenderedPageBreak/>
         <w:t xml:space="preserve">Завдання </w:t>
       </w:r>
       <w:r>
@@ -2413,7 +2539,23 @@
           <w:szCs w:val="28"/>
           <w:lang w:val="uk-UA"/>
         </w:rPr>
-        <w:t>: Додавання нового вихователя до бази даних. Категорії користувачів: адміністратор. Вимоги до доступу: адмініст</w:t>
+        <w:t>: Додавання</w:t>
+      </w:r>
+      <w:r>
+        <w:rPr>
+          <w:sz w:val="28"/>
+          <w:szCs w:val="28"/>
+          <w:lang w:val="uk-UA"/>
+        </w:rPr>
+        <w:t>, перегляд та пошук</w:t>
+      </w:r>
+      <w:r>
+        <w:rPr>
+          <w:sz w:val="28"/>
+          <w:szCs w:val="28"/>
+          <w:lang w:val="uk-UA"/>
+        </w:rPr>
+        <w:t xml:space="preserve"> вихователя. Категорії користувачів: адміністратор. Вимоги до доступу: адмініст</w:t>
       </w:r>
       <w:r>
         <w:rPr>
@@ -2464,7 +2606,6 @@
           <w:szCs w:val="28"/>
           <w:lang w:val="uk-UA"/>
         </w:rPr>
-        <w:lastRenderedPageBreak/>
         <w:t>Завдання 4</w:t>
       </w:r>
       <w:r>
@@ -2487,7 +2628,6 @@
         <w:rPr>
           <w:sz w:val="28"/>
           <w:szCs w:val="28"/>
-          <w:highlight w:val="yellow"/>
           <w:lang w:val="uk-UA"/>
         </w:rPr>
         <w:t>Д</w:t>
@@ -2496,7 +2636,6 @@
         <w:rPr>
           <w:sz w:val="28"/>
           <w:szCs w:val="28"/>
-          <w:highlight w:val="yellow"/>
           <w:lang w:val="uk-UA"/>
         </w:rPr>
         <w:t>одавання</w:t>
@@ -2505,7 +2644,6 @@
         <w:rPr>
           <w:sz w:val="28"/>
           <w:szCs w:val="28"/>
-          <w:highlight w:val="yellow"/>
           <w:lang w:val="uk-UA"/>
         </w:rPr>
         <w:t>,</w:t>
@@ -2514,7 +2652,6 @@
         <w:rPr>
           <w:sz w:val="28"/>
           <w:szCs w:val="28"/>
-          <w:highlight w:val="yellow"/>
           <w:lang w:val="uk-UA"/>
         </w:rPr>
         <w:t xml:space="preserve"> перегляд</w:t>
@@ -2523,7 +2660,6 @@
         <w:rPr>
           <w:sz w:val="28"/>
           <w:szCs w:val="28"/>
-          <w:highlight w:val="yellow"/>
           <w:lang w:val="uk-UA"/>
         </w:rPr>
         <w:t xml:space="preserve"> та пошук</w:t>
@@ -2933,33 +3069,15 @@
           <w:szCs w:val="28"/>
           <w:lang w:val="uk-UA"/>
         </w:rPr>
-        <w:t xml:space="preserve"> дітей, які в цьому році закінчують дитячий </w:t>
-      </w:r>
-      <w:proofErr w:type="gramStart"/>
-      <w:r>
-        <w:rPr>
-          <w:sz w:val="28"/>
-          <w:szCs w:val="28"/>
-          <w:lang w:val="uk-UA"/>
-        </w:rPr>
-        <w:t>садок</w:t>
-      </w:r>
-      <w:r>
-        <w:rPr>
-          <w:sz w:val="28"/>
-          <w:szCs w:val="28"/>
-          <w:lang w:val="uk-UA"/>
-        </w:rPr>
-        <w:t>(</w:t>
-      </w:r>
-      <w:proofErr w:type="gramEnd"/>
-      <w:r>
-        <w:rPr>
-          <w:sz w:val="28"/>
-          <w:szCs w:val="28"/>
-          <w:lang w:val="uk-UA"/>
-        </w:rPr>
-        <w:t>адміністратор, вихователь)</w:t>
+        <w:t xml:space="preserve"> дітей, які в цьому році закінчують дитячий садок</w:t>
+      </w:r>
+      <w:r>
+        <w:rPr>
+          <w:sz w:val="28"/>
+          <w:szCs w:val="28"/>
+          <w:lang w:val="uk-UA"/>
+        </w:rPr>
+        <w:t>(адміністратор, вихователь)</w:t>
       </w:r>
       <w:r>
         <w:rPr>
@@ -3087,10 +3205,25 @@
         <w:rPr>
           <w:sz w:val="28"/>
           <w:szCs w:val="28"/>
-          <w:highlight w:val="yellow"/>
-          <w:lang w:val="uk-UA"/>
-        </w:rPr>
-        <w:t>Виведення усіх батьків</w:t>
+          <w:lang w:val="uk-UA"/>
+        </w:rPr>
+        <w:t>Виведення</w:t>
+      </w:r>
+      <w:r>
+        <w:rPr>
+          <w:sz w:val="28"/>
+          <w:szCs w:val="28"/>
+          <w:lang w:val="uk-UA"/>
+        </w:rPr>
+        <w:t xml:space="preserve"> інформації про</w:t>
+      </w:r>
+      <w:r>
+        <w:rPr>
+          <w:sz w:val="28"/>
+          <w:szCs w:val="28"/>
+          <w:lang w:val="uk-UA"/>
+        </w:rPr>
+        <w:t xml:space="preserve"> усіх батьків</w:t>
       </w:r>
       <w:r>
         <w:rPr>
@@ -3276,6 +3409,7 @@
           <w:szCs w:val="28"/>
           <w:lang w:val="uk-UA"/>
         </w:rPr>
+        <w:lastRenderedPageBreak/>
         <w:t>3.2. Перегляд</w:t>
       </w:r>
       <w:r>
@@ -3342,7 +3476,6 @@
           <w:szCs w:val="28"/>
           <w:lang w:val="uk-UA"/>
         </w:rPr>
-        <w:lastRenderedPageBreak/>
         <w:t>3.3. Виведення виховател</w:t>
       </w:r>
       <w:r>
@@ -3972,6 +4105,7 @@
           <w:szCs w:val="28"/>
           <w:lang w:val="uk-UA"/>
         </w:rPr>
+        <w:lastRenderedPageBreak/>
         <w:t>В залежності від вкладки, поля введення будуть іншими.</w:t>
       </w:r>
     </w:p>
@@ -3993,7 +4127,6 @@
           <w:szCs w:val="32"/>
           <w:lang w:val="en-US"/>
         </w:rPr>
-        <w:lastRenderedPageBreak/>
         <w:drawing>
           <wp:inline distT="0" distB="0" distL="0" distR="0" wp14:anchorId="603D81C1" wp14:editId="5241B62A">
             <wp:extent cx="5940425" cy="3132455"/>
@@ -4046,53 +4179,1587 @@
         <w:rPr>
           <w:sz w:val="28"/>
           <w:szCs w:val="28"/>
-          <w:highlight w:val="yellow"/>
-        </w:rPr>
-        <w:t>Рисунок 1 – Прикл</w:t>
-      </w:r>
-      <w:bookmarkStart w:id="0" w:name="_GoBack"/>
-      <w:bookmarkEnd w:id="0"/>
-      <w:r>
-        <w:rPr>
-          <w:sz w:val="28"/>
-          <w:szCs w:val="28"/>
-          <w:highlight w:val="yellow"/>
-        </w:rPr>
-        <w:t>ад в</w:t>
-      </w:r>
-      <w:proofErr w:type="spellStart"/>
-      <w:r>
-        <w:rPr>
-          <w:sz w:val="28"/>
-          <w:szCs w:val="28"/>
-          <w:highlight w:val="yellow"/>
-          <w:lang w:val="uk-UA"/>
-        </w:rPr>
-        <w:t>ікна</w:t>
-      </w:r>
-      <w:proofErr w:type="spellEnd"/>
-      <w:r>
-        <w:rPr>
-          <w:sz w:val="28"/>
-          <w:szCs w:val="28"/>
-          <w:highlight w:val="yellow"/>
-          <w:lang w:val="uk-UA"/>
-        </w:rPr>
-        <w:t xml:space="preserve"> «Діти»</w:t>
+        </w:rPr>
+        <w:t>Рисунок 1 – Приклад в</w:t>
+      </w:r>
+      <w:r>
+        <w:rPr>
+          <w:sz w:val="28"/>
+          <w:szCs w:val="28"/>
+          <w:lang w:val="uk-UA"/>
+        </w:rPr>
+        <w:t>ікна «Діти»</w:t>
       </w:r>
     </w:p>
     <w:p>
       <w:pPr>
         <w:pStyle w:val="a4"/>
+        <w:ind w:left="0"/>
+        <w:jc w:val="center"/>
         <w:rPr>
           <w:sz w:val="32"/>
           <w:szCs w:val="32"/>
           <w:lang w:val="en-US"/>
         </w:rPr>
       </w:pPr>
+      <w:r>
+        <w:rPr>
+          <w:noProof/>
+          <w:sz w:val="32"/>
+          <w:szCs w:val="32"/>
+          <w:lang w:val="en-US"/>
+        </w:rPr>
+        <w:drawing>
+          <wp:inline distT="0" distB="0" distL="0" distR="0" wp14:anchorId="1304E6F8" wp14:editId="3E1D85DF">
+            <wp:extent cx="5125165" cy="3200847"/>
+            <wp:effectExtent l="0" t="0" r="0" b="0"/>
+            <wp:docPr id="2" name="Рисунок 2"/>
+            <wp:cNvGraphicFramePr>
+              <a:graphicFrameLocks xmlns:a="http://schemas.openxmlformats.org/drawingml/2006/main" noChangeAspect="1"/>
+            </wp:cNvGraphicFramePr>
+            <a:graphic xmlns:a="http://schemas.openxmlformats.org/drawingml/2006/main">
+              <a:graphicData uri="http://schemas.openxmlformats.org/drawingml/2006/picture">
+                <pic:pic xmlns:pic="http://schemas.openxmlformats.org/drawingml/2006/picture">
+                  <pic:nvPicPr>
+                    <pic:cNvPr id="1" name=""/>
+                    <pic:cNvPicPr/>
+                  </pic:nvPicPr>
+                  <pic:blipFill>
+                    <a:blip r:embed="rId9"/>
+                    <a:stretch>
+                      <a:fillRect/>
+                    </a:stretch>
+                  </pic:blipFill>
+                  <pic:spPr>
+                    <a:xfrm>
+                      <a:off x="0" y="0"/>
+                      <a:ext cx="5125165" cy="3200847"/>
+                    </a:xfrm>
+                    <a:prstGeom prst="rect">
+                      <a:avLst/>
+                    </a:prstGeom>
+                  </pic:spPr>
+                </pic:pic>
+              </a:graphicData>
+            </a:graphic>
+          </wp:inline>
+        </w:drawing>
+      </w:r>
+    </w:p>
+    <w:p>
+      <w:pPr>
+        <w:pStyle w:val="a4"/>
+        <w:ind w:left="0"/>
+        <w:jc w:val="center"/>
+        <w:rPr>
+          <w:sz w:val="28"/>
+          <w:szCs w:val="28"/>
+          <w:lang w:val="uk-UA"/>
+        </w:rPr>
+      </w:pPr>
+      <w:r>
+        <w:rPr>
+          <w:sz w:val="28"/>
+          <w:szCs w:val="28"/>
+        </w:rPr>
+        <w:t xml:space="preserve">Рисунок </w:t>
+      </w:r>
+      <w:r>
+        <w:rPr>
+          <w:sz w:val="28"/>
+          <w:szCs w:val="28"/>
+          <w:lang w:val="uk-UA"/>
+        </w:rPr>
+        <w:t>2</w:t>
+      </w:r>
+      <w:r>
+        <w:rPr>
+          <w:sz w:val="28"/>
+          <w:szCs w:val="28"/>
+        </w:rPr>
+        <w:t xml:space="preserve"> – Приклад в</w:t>
+      </w:r>
+      <w:r>
+        <w:rPr>
+          <w:sz w:val="28"/>
+          <w:szCs w:val="28"/>
+          <w:lang w:val="uk-UA"/>
+        </w:rPr>
+        <w:t>ікна «</w:t>
+      </w:r>
+      <w:r>
+        <w:rPr>
+          <w:sz w:val="28"/>
+          <w:szCs w:val="28"/>
+          <w:lang w:val="uk-UA"/>
+        </w:rPr>
+        <w:t>Вхід</w:t>
+      </w:r>
+      <w:r>
+        <w:rPr>
+          <w:sz w:val="28"/>
+          <w:szCs w:val="28"/>
+          <w:lang w:val="uk-UA"/>
+        </w:rPr>
+        <w:t>»</w:t>
+      </w:r>
+    </w:p>
+    <w:p>
+      <w:pPr>
+        <w:pStyle w:val="a4"/>
+        <w:ind w:left="0"/>
+        <w:jc w:val="center"/>
+        <w:rPr>
+          <w:sz w:val="32"/>
+          <w:szCs w:val="32"/>
+          <w:lang w:val="en-US"/>
+        </w:rPr>
+      </w:pPr>
+      <w:r>
+        <w:rPr>
+          <w:noProof/>
+          <w:sz w:val="32"/>
+          <w:szCs w:val="32"/>
+          <w:lang w:val="en-US"/>
+        </w:rPr>
+        <w:drawing>
+          <wp:inline distT="0" distB="0" distL="0" distR="0" wp14:anchorId="5ADE255D" wp14:editId="174C541A">
+            <wp:extent cx="1886213" cy="1428949"/>
+            <wp:effectExtent l="0" t="0" r="0" b="0"/>
+            <wp:docPr id="5" name="Рисунок 5"/>
+            <wp:cNvGraphicFramePr>
+              <a:graphicFrameLocks xmlns:a="http://schemas.openxmlformats.org/drawingml/2006/main" noChangeAspect="1"/>
+            </wp:cNvGraphicFramePr>
+            <a:graphic xmlns:a="http://schemas.openxmlformats.org/drawingml/2006/main">
+              <a:graphicData uri="http://schemas.openxmlformats.org/drawingml/2006/picture">
+                <pic:pic xmlns:pic="http://schemas.openxmlformats.org/drawingml/2006/picture">
+                  <pic:nvPicPr>
+                    <pic:cNvPr id="1" name=""/>
+                    <pic:cNvPicPr/>
+                  </pic:nvPicPr>
+                  <pic:blipFill>
+                    <a:blip r:embed="rId10"/>
+                    <a:stretch>
+                      <a:fillRect/>
+                    </a:stretch>
+                  </pic:blipFill>
+                  <pic:spPr>
+                    <a:xfrm>
+                      <a:off x="0" y="0"/>
+                      <a:ext cx="1886213" cy="1428949"/>
+                    </a:xfrm>
+                    <a:prstGeom prst="rect">
+                      <a:avLst/>
+                    </a:prstGeom>
+                  </pic:spPr>
+                </pic:pic>
+              </a:graphicData>
+            </a:graphic>
+          </wp:inline>
+        </w:drawing>
+      </w:r>
+    </w:p>
+    <w:p>
+      <w:pPr>
+        <w:pStyle w:val="a4"/>
+        <w:ind w:left="0"/>
+        <w:jc w:val="center"/>
+        <w:rPr>
+          <w:sz w:val="28"/>
+          <w:szCs w:val="28"/>
+          <w:lang w:val="uk-UA"/>
+        </w:rPr>
+      </w:pPr>
+      <w:r>
+        <w:rPr>
+          <w:sz w:val="28"/>
+          <w:szCs w:val="28"/>
+        </w:rPr>
+        <w:t xml:space="preserve">Рисунок </w:t>
+      </w:r>
+      <w:r>
+        <w:rPr>
+          <w:sz w:val="28"/>
+          <w:szCs w:val="28"/>
+          <w:lang w:val="uk-UA"/>
+        </w:rPr>
+        <w:t>3</w:t>
+      </w:r>
+      <w:r>
+        <w:rPr>
+          <w:sz w:val="28"/>
+          <w:szCs w:val="28"/>
+        </w:rPr>
+        <w:t xml:space="preserve"> – Приклад в</w:t>
+      </w:r>
+      <w:r>
+        <w:rPr>
+          <w:sz w:val="28"/>
+          <w:szCs w:val="28"/>
+          <w:lang w:val="uk-UA"/>
+        </w:rPr>
+        <w:t>ікна «</w:t>
+      </w:r>
+      <w:r>
+        <w:rPr>
+          <w:sz w:val="28"/>
+          <w:szCs w:val="28"/>
+          <w:lang w:val="uk-UA"/>
+        </w:rPr>
+        <w:t>Виведення помилки</w:t>
+      </w:r>
+      <w:r>
+        <w:rPr>
+          <w:sz w:val="28"/>
+          <w:szCs w:val="28"/>
+          <w:lang w:val="uk-UA"/>
+        </w:rPr>
+        <w:t>»</w:t>
+      </w:r>
+    </w:p>
+    <w:p>
+      <w:pPr>
+        <w:pStyle w:val="a4"/>
+        <w:ind w:left="0"/>
+        <w:jc w:val="center"/>
+        <w:rPr>
+          <w:sz w:val="28"/>
+          <w:szCs w:val="28"/>
+          <w:lang w:val="uk-UA"/>
+        </w:rPr>
+      </w:pPr>
+    </w:p>
+    <w:p>
+      <w:pPr>
+        <w:pStyle w:val="a4"/>
+        <w:numPr>
+          <w:ilvl w:val="0"/>
+          <w:numId w:val="4"/>
+        </w:numPr>
+        <w:spacing w:line="360" w:lineRule="auto"/>
+        <w:rPr>
+          <w:sz w:val="32"/>
+          <w:szCs w:val="32"/>
+          <w:lang w:val="en-US"/>
+        </w:rPr>
+      </w:pPr>
+      <w:r>
+        <w:rPr>
+          <w:sz w:val="28"/>
+          <w:szCs w:val="28"/>
+          <w:lang w:val="uk-UA"/>
+        </w:rPr>
+        <w:t>Виявлення ключових полів таблиць</w:t>
+      </w:r>
+    </w:p>
+    <w:p>
+      <w:pPr>
+        <w:pStyle w:val="a4"/>
+        <w:spacing w:line="360" w:lineRule="auto"/>
+        <w:rPr>
+          <w:sz w:val="28"/>
+          <w:szCs w:val="28"/>
+          <w:lang w:val="uk-UA"/>
+        </w:rPr>
+      </w:pPr>
+    </w:p>
+    <w:p>
+      <w:pPr>
+        <w:pStyle w:val="a3"/>
+        <w:spacing w:before="0" w:beforeAutospacing="0" w:after="0" w:afterAutospacing="0" w:line="360" w:lineRule="auto"/>
+        <w:rPr>
+          <w:sz w:val="28"/>
+          <w:szCs w:val="28"/>
+          <w:lang w:val="uk-UA"/>
+        </w:rPr>
+      </w:pPr>
+      <w:r>
+        <w:rPr>
+          <w:sz w:val="28"/>
+          <w:szCs w:val="28"/>
+          <w:lang w:val="uk-UA"/>
+        </w:rPr>
+        <w:t xml:space="preserve">1. </w:t>
+      </w:r>
+      <w:r>
+        <w:rPr>
+          <w:sz w:val="28"/>
+          <w:szCs w:val="28"/>
+          <w:lang w:val="uk-UA"/>
+        </w:rPr>
+        <w:t>Вихователі</w:t>
+      </w:r>
+    </w:p>
+    <w:p>
+      <w:pPr>
+        <w:numPr>
+          <w:ilvl w:val="1"/>
+          <w:numId w:val="5"/>
+        </w:numPr>
+        <w:tabs>
+          <w:tab w:val="num" w:pos="284"/>
+          <w:tab w:val="left" w:pos="567"/>
+        </w:tabs>
+        <w:spacing w:line="360" w:lineRule="auto"/>
+        <w:ind w:left="0" w:firstLine="284"/>
+        <w:rPr>
+          <w:sz w:val="28"/>
+          <w:szCs w:val="28"/>
+          <w:lang w:val="uk-UA"/>
+        </w:rPr>
+      </w:pPr>
+      <w:r>
+        <w:rPr>
+          <w:sz w:val="28"/>
+          <w:szCs w:val="28"/>
+          <w:lang w:val="en-US"/>
+        </w:rPr>
+        <w:t>ID</w:t>
+      </w:r>
+      <w:r>
+        <w:rPr>
+          <w:sz w:val="28"/>
+          <w:szCs w:val="28"/>
+          <w:lang w:val="uk-UA"/>
+        </w:rPr>
+        <w:t xml:space="preserve"> </w:t>
+      </w:r>
+      <w:r>
+        <w:rPr>
+          <w:sz w:val="28"/>
+          <w:szCs w:val="28"/>
+          <w:lang w:val="uk-UA"/>
+        </w:rPr>
+        <w:t>вихователя</w:t>
+      </w:r>
+      <w:r>
+        <w:rPr>
+          <w:sz w:val="28"/>
+          <w:szCs w:val="28"/>
+          <w:lang w:val="uk-UA"/>
+        </w:rPr>
+        <w:t xml:space="preserve"> є ключем таблиці (</w:t>
+      </w:r>
+      <w:r>
+        <w:rPr>
+          <w:sz w:val="28"/>
+          <w:szCs w:val="28"/>
+          <w:lang w:val="en-US"/>
+        </w:rPr>
+        <w:t>Primary</w:t>
+      </w:r>
+      <w:r>
+        <w:rPr>
+          <w:sz w:val="28"/>
+          <w:szCs w:val="28"/>
+          <w:lang w:val="uk-UA"/>
+        </w:rPr>
+        <w:t xml:space="preserve"> </w:t>
+      </w:r>
+      <w:r>
+        <w:rPr>
+          <w:sz w:val="28"/>
+          <w:szCs w:val="28"/>
+          <w:lang w:val="en-US"/>
+        </w:rPr>
+        <w:t>key</w:t>
+      </w:r>
+      <w:r>
+        <w:rPr>
+          <w:sz w:val="28"/>
+          <w:szCs w:val="28"/>
+          <w:lang w:val="uk-UA"/>
+        </w:rPr>
+        <w:t>)</w:t>
+      </w:r>
+      <w:r>
+        <w:rPr>
+          <w:sz w:val="28"/>
+          <w:szCs w:val="28"/>
+          <w:lang w:val="uk-UA"/>
+        </w:rPr>
+        <w:t>;</w:t>
+      </w:r>
+    </w:p>
+    <w:p>
+      <w:pPr>
+        <w:pStyle w:val="a3"/>
+        <w:spacing w:before="0" w:beforeAutospacing="0" w:after="0" w:afterAutospacing="0" w:line="360" w:lineRule="auto"/>
+        <w:rPr>
+          <w:sz w:val="28"/>
+          <w:szCs w:val="28"/>
+          <w:lang w:val="uk-UA"/>
+        </w:rPr>
+      </w:pPr>
+      <w:r>
+        <w:rPr>
+          <w:sz w:val="28"/>
+          <w:szCs w:val="28"/>
+          <w:lang w:val="uk-UA"/>
+        </w:rPr>
+        <w:t xml:space="preserve">2. Групи </w:t>
+      </w:r>
+    </w:p>
+    <w:p>
+      <w:pPr>
+        <w:numPr>
+          <w:ilvl w:val="1"/>
+          <w:numId w:val="5"/>
+        </w:numPr>
+        <w:tabs>
+          <w:tab w:val="num" w:pos="284"/>
+          <w:tab w:val="left" w:pos="567"/>
+        </w:tabs>
+        <w:spacing w:line="360" w:lineRule="auto"/>
+        <w:ind w:left="0" w:firstLine="284"/>
+        <w:rPr>
+          <w:sz w:val="28"/>
+          <w:szCs w:val="28"/>
+          <w:lang w:val="uk-UA"/>
+        </w:rPr>
+      </w:pPr>
+      <w:r>
+        <w:rPr>
+          <w:sz w:val="28"/>
+          <w:szCs w:val="28"/>
+          <w:lang w:val="uk-UA"/>
+        </w:rPr>
+        <w:t>Назва групи</w:t>
+      </w:r>
+      <w:r>
+        <w:rPr>
+          <w:sz w:val="28"/>
+          <w:szCs w:val="28"/>
+          <w:lang w:val="uk-UA"/>
+        </w:rPr>
+        <w:t xml:space="preserve"> є ключем таблиці (</w:t>
+      </w:r>
+      <w:r>
+        <w:rPr>
+          <w:sz w:val="28"/>
+          <w:szCs w:val="28"/>
+          <w:lang w:val="en-US"/>
+        </w:rPr>
+        <w:t>Primary</w:t>
+      </w:r>
+      <w:r>
+        <w:rPr>
+          <w:sz w:val="28"/>
+          <w:szCs w:val="28"/>
+          <w:lang w:val="uk-UA"/>
+        </w:rPr>
+        <w:t xml:space="preserve"> </w:t>
+      </w:r>
+      <w:r>
+        <w:rPr>
+          <w:sz w:val="28"/>
+          <w:szCs w:val="28"/>
+          <w:lang w:val="en-US"/>
+        </w:rPr>
+        <w:t>key</w:t>
+      </w:r>
+      <w:r>
+        <w:rPr>
+          <w:sz w:val="28"/>
+          <w:szCs w:val="28"/>
+          <w:lang w:val="uk-UA"/>
+        </w:rPr>
+        <w:t>);</w:t>
+      </w:r>
+    </w:p>
+    <w:p>
+      <w:pPr>
+        <w:numPr>
+          <w:ilvl w:val="1"/>
+          <w:numId w:val="5"/>
+        </w:numPr>
+        <w:tabs>
+          <w:tab w:val="num" w:pos="284"/>
+          <w:tab w:val="left" w:pos="567"/>
+        </w:tabs>
+        <w:spacing w:line="360" w:lineRule="auto"/>
+        <w:ind w:left="0" w:firstLine="284"/>
+        <w:rPr>
+          <w:sz w:val="28"/>
+          <w:szCs w:val="28"/>
+          <w:lang w:val="uk-UA"/>
+        </w:rPr>
+      </w:pPr>
+      <w:r>
+        <w:rPr>
+          <w:sz w:val="28"/>
+          <w:szCs w:val="28"/>
+          <w:lang w:val="en-US"/>
+        </w:rPr>
+        <w:t>ID</w:t>
+      </w:r>
+      <w:r>
+        <w:rPr>
+          <w:sz w:val="28"/>
+          <w:szCs w:val="28"/>
+          <w:lang w:val="uk-UA"/>
+        </w:rPr>
+        <w:t xml:space="preserve"> </w:t>
+      </w:r>
+      <w:r>
+        <w:rPr>
+          <w:sz w:val="28"/>
+          <w:szCs w:val="28"/>
+          <w:lang w:val="uk-UA"/>
+        </w:rPr>
+        <w:t>вихователя</w:t>
+      </w:r>
+      <w:r>
+        <w:rPr>
+          <w:sz w:val="28"/>
+          <w:szCs w:val="28"/>
+        </w:rPr>
+        <w:t xml:space="preserve"> </w:t>
+      </w:r>
+      <w:r>
+        <w:rPr>
+          <w:sz w:val="28"/>
+          <w:szCs w:val="28"/>
+          <w:lang w:val="uk-UA"/>
+        </w:rPr>
+        <w:t>є ключем для зв’язку з таблицею «</w:t>
+      </w:r>
+      <w:r>
+        <w:rPr>
+          <w:sz w:val="28"/>
+          <w:szCs w:val="28"/>
+          <w:lang w:val="uk-UA"/>
+        </w:rPr>
+        <w:t>Вихователі</w:t>
+      </w:r>
+      <w:r>
+        <w:rPr>
+          <w:sz w:val="28"/>
+          <w:szCs w:val="28"/>
+          <w:lang w:val="uk-UA"/>
+        </w:rPr>
+        <w:t>».</w:t>
+      </w:r>
+    </w:p>
+    <w:p>
+      <w:pPr>
+        <w:pStyle w:val="a3"/>
+        <w:spacing w:before="0" w:beforeAutospacing="0" w:after="0" w:afterAutospacing="0" w:line="360" w:lineRule="auto"/>
+        <w:rPr>
+          <w:sz w:val="28"/>
+          <w:szCs w:val="28"/>
+          <w:lang w:val="uk-UA"/>
+        </w:rPr>
+      </w:pPr>
+      <w:r>
+        <w:rPr>
+          <w:sz w:val="28"/>
+          <w:szCs w:val="28"/>
+          <w:lang w:val="uk-UA"/>
+        </w:rPr>
+        <w:t xml:space="preserve">3. </w:t>
+      </w:r>
+      <w:r>
+        <w:rPr>
+          <w:sz w:val="28"/>
+          <w:szCs w:val="28"/>
+          <w:lang w:val="uk-UA"/>
+        </w:rPr>
+        <w:t>Батьки</w:t>
+      </w:r>
+      <w:r>
+        <w:rPr>
+          <w:sz w:val="28"/>
+          <w:szCs w:val="28"/>
+          <w:lang w:val="uk-UA"/>
+        </w:rPr>
+        <w:t xml:space="preserve"> </w:t>
+      </w:r>
+    </w:p>
+    <w:p>
+      <w:pPr>
+        <w:numPr>
+          <w:ilvl w:val="1"/>
+          <w:numId w:val="5"/>
+        </w:numPr>
+        <w:tabs>
+          <w:tab w:val="num" w:pos="284"/>
+          <w:tab w:val="left" w:pos="567"/>
+        </w:tabs>
+        <w:spacing w:line="360" w:lineRule="auto"/>
+        <w:ind w:left="0" w:firstLine="284"/>
+        <w:rPr>
+          <w:sz w:val="28"/>
+          <w:szCs w:val="28"/>
+          <w:lang w:val="uk-UA"/>
+        </w:rPr>
+      </w:pPr>
+      <w:r>
+        <w:rPr>
+          <w:sz w:val="28"/>
+          <w:szCs w:val="28"/>
+          <w:lang w:val="en-US"/>
+        </w:rPr>
+        <w:t>ID</w:t>
+      </w:r>
+      <w:r>
+        <w:rPr>
+          <w:sz w:val="28"/>
+          <w:szCs w:val="28"/>
+          <w:lang w:val="uk-UA"/>
+        </w:rPr>
+        <w:t xml:space="preserve"> </w:t>
+      </w:r>
+      <w:r>
+        <w:rPr>
+          <w:sz w:val="28"/>
+          <w:szCs w:val="28"/>
+          <w:lang w:val="uk-UA"/>
+        </w:rPr>
+        <w:t>батьків</w:t>
+      </w:r>
+      <w:r>
+        <w:rPr>
+          <w:sz w:val="28"/>
+          <w:szCs w:val="28"/>
+          <w:lang w:val="uk-UA"/>
+        </w:rPr>
+        <w:t xml:space="preserve"> є ключем таблиці (</w:t>
+      </w:r>
+      <w:r>
+        <w:rPr>
+          <w:sz w:val="28"/>
+          <w:szCs w:val="28"/>
+          <w:lang w:val="en-US"/>
+        </w:rPr>
+        <w:t>Primary</w:t>
+      </w:r>
+      <w:r>
+        <w:rPr>
+          <w:sz w:val="28"/>
+          <w:szCs w:val="28"/>
+          <w:lang w:val="uk-UA"/>
+        </w:rPr>
+        <w:t xml:space="preserve"> </w:t>
+      </w:r>
+      <w:r>
+        <w:rPr>
+          <w:sz w:val="28"/>
+          <w:szCs w:val="28"/>
+          <w:lang w:val="en-US"/>
+        </w:rPr>
+        <w:t>key</w:t>
+      </w:r>
+      <w:r>
+        <w:rPr>
+          <w:sz w:val="28"/>
+          <w:szCs w:val="28"/>
+          <w:lang w:val="uk-UA"/>
+        </w:rPr>
+        <w:t>);</w:t>
+      </w:r>
+    </w:p>
+    <w:p>
+      <w:pPr>
+        <w:pStyle w:val="a3"/>
+        <w:spacing w:before="0" w:beforeAutospacing="0" w:after="0" w:afterAutospacing="0" w:line="360" w:lineRule="auto"/>
+        <w:rPr>
+          <w:sz w:val="28"/>
+          <w:szCs w:val="28"/>
+          <w:lang w:val="uk-UA"/>
+        </w:rPr>
+      </w:pPr>
+      <w:r>
+        <w:rPr>
+          <w:sz w:val="28"/>
+          <w:szCs w:val="28"/>
+          <w:lang w:val="uk-UA"/>
+        </w:rPr>
+        <w:t>4</w:t>
+      </w:r>
+      <w:r>
+        <w:rPr>
+          <w:sz w:val="28"/>
+          <w:szCs w:val="28"/>
+          <w:lang w:val="uk-UA"/>
+        </w:rPr>
+        <w:t xml:space="preserve">. </w:t>
+      </w:r>
+      <w:r>
+        <w:rPr>
+          <w:sz w:val="28"/>
+          <w:szCs w:val="28"/>
+          <w:lang w:val="uk-UA"/>
+        </w:rPr>
+        <w:t>Діти</w:t>
+      </w:r>
+      <w:r>
+        <w:rPr>
+          <w:sz w:val="28"/>
+          <w:szCs w:val="28"/>
+          <w:lang w:val="uk-UA"/>
+        </w:rPr>
+        <w:t xml:space="preserve"> </w:t>
+      </w:r>
+    </w:p>
+    <w:p>
+      <w:pPr>
+        <w:numPr>
+          <w:ilvl w:val="1"/>
+          <w:numId w:val="5"/>
+        </w:numPr>
+        <w:tabs>
+          <w:tab w:val="num" w:pos="284"/>
+          <w:tab w:val="left" w:pos="567"/>
+        </w:tabs>
+        <w:spacing w:line="360" w:lineRule="auto"/>
+        <w:ind w:left="0" w:firstLine="284"/>
+        <w:rPr>
+          <w:sz w:val="28"/>
+          <w:szCs w:val="28"/>
+          <w:lang w:val="uk-UA"/>
+        </w:rPr>
+      </w:pPr>
+      <w:r>
+        <w:rPr>
+          <w:sz w:val="28"/>
+          <w:szCs w:val="28"/>
+          <w:lang w:val="en-US"/>
+        </w:rPr>
+        <w:t>ID</w:t>
+      </w:r>
+      <w:r>
+        <w:rPr>
+          <w:sz w:val="28"/>
+          <w:szCs w:val="28"/>
+          <w:lang w:val="uk-UA"/>
+        </w:rPr>
+        <w:t xml:space="preserve"> </w:t>
+      </w:r>
+      <w:r>
+        <w:rPr>
+          <w:sz w:val="28"/>
+          <w:szCs w:val="28"/>
+          <w:lang w:val="uk-UA"/>
+        </w:rPr>
+        <w:t>дитини</w:t>
+      </w:r>
+      <w:r>
+        <w:rPr>
+          <w:sz w:val="28"/>
+          <w:szCs w:val="28"/>
+          <w:lang w:val="uk-UA"/>
+        </w:rPr>
+        <w:t xml:space="preserve"> </w:t>
+      </w:r>
+      <w:r>
+        <w:rPr>
+          <w:sz w:val="28"/>
+          <w:szCs w:val="28"/>
+          <w:lang w:val="uk-UA"/>
+        </w:rPr>
+        <w:t>є ключем таблиці (</w:t>
+      </w:r>
+      <w:r>
+        <w:rPr>
+          <w:sz w:val="28"/>
+          <w:szCs w:val="28"/>
+          <w:lang w:val="en-US"/>
+        </w:rPr>
+        <w:t>Primary</w:t>
+      </w:r>
+      <w:r>
+        <w:rPr>
+          <w:sz w:val="28"/>
+          <w:szCs w:val="28"/>
+          <w:lang w:val="uk-UA"/>
+        </w:rPr>
+        <w:t xml:space="preserve"> </w:t>
+      </w:r>
+      <w:r>
+        <w:rPr>
+          <w:sz w:val="28"/>
+          <w:szCs w:val="28"/>
+          <w:lang w:val="en-US"/>
+        </w:rPr>
+        <w:t>key</w:t>
+      </w:r>
+      <w:r>
+        <w:rPr>
+          <w:sz w:val="28"/>
+          <w:szCs w:val="28"/>
+          <w:lang w:val="uk-UA"/>
+        </w:rPr>
+        <w:t>);</w:t>
+      </w:r>
+    </w:p>
+    <w:p>
+      <w:pPr>
+        <w:numPr>
+          <w:ilvl w:val="1"/>
+          <w:numId w:val="5"/>
+        </w:numPr>
+        <w:tabs>
+          <w:tab w:val="num" w:pos="284"/>
+          <w:tab w:val="left" w:pos="567"/>
+        </w:tabs>
+        <w:spacing w:line="360" w:lineRule="auto"/>
+        <w:ind w:left="0" w:firstLine="284"/>
+        <w:rPr>
+          <w:sz w:val="28"/>
+          <w:szCs w:val="28"/>
+          <w:lang w:val="uk-UA"/>
+        </w:rPr>
+      </w:pPr>
+      <w:r>
+        <w:rPr>
+          <w:sz w:val="28"/>
+          <w:szCs w:val="28"/>
+          <w:lang w:val="uk-UA"/>
+        </w:rPr>
+        <w:t xml:space="preserve">Інформація про батьків є ключем для зв’язку з таблицею </w:t>
+      </w:r>
+      <w:r>
+        <w:rPr>
+          <w:sz w:val="28"/>
+          <w:szCs w:val="28"/>
+          <w:lang w:val="uk-UA"/>
+        </w:rPr>
+        <w:t>«</w:t>
+      </w:r>
+      <w:r>
+        <w:rPr>
+          <w:sz w:val="28"/>
+          <w:szCs w:val="28"/>
+          <w:lang w:val="uk-UA"/>
+        </w:rPr>
+        <w:t>Батьки</w:t>
+      </w:r>
+      <w:r>
+        <w:rPr>
+          <w:sz w:val="28"/>
+          <w:szCs w:val="28"/>
+          <w:lang w:val="uk-UA"/>
+        </w:rPr>
+        <w:t>»</w:t>
+      </w:r>
+      <w:r>
+        <w:rPr>
+          <w:sz w:val="28"/>
+          <w:szCs w:val="28"/>
+          <w:lang w:val="uk-UA"/>
+        </w:rPr>
+        <w:t>.</w:t>
+      </w:r>
+    </w:p>
+    <w:p>
+      <w:pPr>
+        <w:numPr>
+          <w:ilvl w:val="1"/>
+          <w:numId w:val="5"/>
+        </w:numPr>
+        <w:tabs>
+          <w:tab w:val="num" w:pos="284"/>
+          <w:tab w:val="left" w:pos="567"/>
+        </w:tabs>
+        <w:spacing w:line="360" w:lineRule="auto"/>
+        <w:ind w:left="0" w:firstLine="284"/>
+        <w:rPr>
+          <w:sz w:val="28"/>
+          <w:szCs w:val="28"/>
+          <w:lang w:val="uk-UA"/>
+        </w:rPr>
+      </w:pPr>
+      <w:r>
+        <w:rPr>
+          <w:sz w:val="28"/>
+          <w:szCs w:val="28"/>
+          <w:lang w:val="uk-UA"/>
+        </w:rPr>
+        <w:t xml:space="preserve">Група </w:t>
+      </w:r>
+      <w:r>
+        <w:rPr>
+          <w:sz w:val="28"/>
+          <w:szCs w:val="28"/>
+          <w:lang w:val="uk-UA"/>
+        </w:rPr>
+        <w:t>є ключем для зв’язку з таблицею «</w:t>
+      </w:r>
+      <w:r>
+        <w:rPr>
+          <w:sz w:val="28"/>
+          <w:szCs w:val="28"/>
+          <w:lang w:val="uk-UA"/>
+        </w:rPr>
+        <w:t>Групи</w:t>
+      </w:r>
+      <w:r>
+        <w:rPr>
+          <w:sz w:val="28"/>
+          <w:szCs w:val="28"/>
+          <w:lang w:val="uk-UA"/>
+        </w:rPr>
+        <w:t>».</w:t>
+      </w:r>
+    </w:p>
+    <w:p>
+      <w:pPr>
+        <w:numPr>
+          <w:ilvl w:val="1"/>
+          <w:numId w:val="5"/>
+        </w:numPr>
+        <w:tabs>
+          <w:tab w:val="num" w:pos="284"/>
+          <w:tab w:val="left" w:pos="567"/>
+        </w:tabs>
+        <w:spacing w:line="360" w:lineRule="auto"/>
+        <w:ind w:left="0" w:firstLine="284"/>
+        <w:rPr>
+          <w:sz w:val="28"/>
+          <w:szCs w:val="28"/>
+          <w:lang w:val="uk-UA"/>
+        </w:rPr>
+      </w:pPr>
+    </w:p>
+    <w:p>
+      <w:pPr>
+        <w:pStyle w:val="a3"/>
+        <w:spacing w:before="0" w:beforeAutospacing="0" w:after="0" w:afterAutospacing="0" w:line="360" w:lineRule="auto"/>
+        <w:rPr>
+          <w:sz w:val="28"/>
+          <w:szCs w:val="28"/>
+          <w:lang w:val="uk-UA"/>
+        </w:rPr>
+      </w:pPr>
+      <w:r>
+        <w:rPr>
+          <w:sz w:val="28"/>
+          <w:szCs w:val="28"/>
+          <w:lang w:val="uk-UA"/>
+        </w:rPr>
+        <w:t>5</w:t>
+      </w:r>
+      <w:r>
+        <w:rPr>
+          <w:sz w:val="28"/>
+          <w:szCs w:val="28"/>
+          <w:lang w:val="uk-UA"/>
+        </w:rPr>
+        <w:t xml:space="preserve">. </w:t>
+      </w:r>
+      <w:r>
+        <w:rPr>
+          <w:sz w:val="28"/>
+          <w:szCs w:val="28"/>
+          <w:lang w:val="uk-UA"/>
+        </w:rPr>
+        <w:t>Черга</w:t>
+      </w:r>
+    </w:p>
+    <w:p>
+      <w:pPr>
+        <w:numPr>
+          <w:ilvl w:val="1"/>
+          <w:numId w:val="5"/>
+        </w:numPr>
+        <w:tabs>
+          <w:tab w:val="num" w:pos="284"/>
+          <w:tab w:val="left" w:pos="567"/>
+        </w:tabs>
+        <w:spacing w:line="360" w:lineRule="auto"/>
+        <w:ind w:left="0" w:firstLine="284"/>
+        <w:rPr>
+          <w:sz w:val="28"/>
+          <w:szCs w:val="28"/>
+          <w:lang w:val="uk-UA"/>
+        </w:rPr>
+      </w:pPr>
+      <w:r>
+        <w:rPr>
+          <w:sz w:val="28"/>
+          <w:szCs w:val="28"/>
+          <w:lang w:val="uk-UA"/>
+        </w:rPr>
+        <w:t>Номер</w:t>
+      </w:r>
+      <w:r>
+        <w:rPr>
+          <w:sz w:val="28"/>
+          <w:szCs w:val="28"/>
+          <w:lang w:val="uk-UA"/>
+        </w:rPr>
+        <w:t xml:space="preserve"> </w:t>
+      </w:r>
+      <w:r>
+        <w:rPr>
+          <w:sz w:val="28"/>
+          <w:szCs w:val="28"/>
+          <w:lang w:val="uk-UA"/>
+        </w:rPr>
+        <w:t>є ключем таблиці (</w:t>
+      </w:r>
+      <w:r>
+        <w:rPr>
+          <w:sz w:val="28"/>
+          <w:szCs w:val="28"/>
+          <w:lang w:val="en-US"/>
+        </w:rPr>
+        <w:t>Primary</w:t>
+      </w:r>
+      <w:r>
+        <w:rPr>
+          <w:sz w:val="28"/>
+          <w:szCs w:val="28"/>
+          <w:lang w:val="uk-UA"/>
+        </w:rPr>
+        <w:t xml:space="preserve"> </w:t>
+      </w:r>
+      <w:r>
+        <w:rPr>
+          <w:sz w:val="28"/>
+          <w:szCs w:val="28"/>
+          <w:lang w:val="en-US"/>
+        </w:rPr>
+        <w:t>key</w:t>
+      </w:r>
+      <w:r>
+        <w:rPr>
+          <w:sz w:val="28"/>
+          <w:szCs w:val="28"/>
+          <w:lang w:val="uk-UA"/>
+        </w:rPr>
+        <w:t>);</w:t>
+      </w:r>
+    </w:p>
+    <w:p>
+      <w:pPr>
+        <w:numPr>
+          <w:ilvl w:val="1"/>
+          <w:numId w:val="5"/>
+        </w:numPr>
+        <w:tabs>
+          <w:tab w:val="num" w:pos="284"/>
+          <w:tab w:val="left" w:pos="567"/>
+        </w:tabs>
+        <w:spacing w:line="360" w:lineRule="auto"/>
+        <w:ind w:left="0" w:firstLine="284"/>
+        <w:rPr>
+          <w:sz w:val="28"/>
+          <w:szCs w:val="28"/>
+          <w:lang w:val="uk-UA"/>
+        </w:rPr>
+      </w:pPr>
+      <w:r>
+        <w:rPr>
+          <w:sz w:val="28"/>
+          <w:szCs w:val="28"/>
+          <w:lang w:val="uk-UA"/>
+        </w:rPr>
+        <w:t>Інформація про батьків є ключем для зв’язку з таблицею «Батьки».</w:t>
+      </w:r>
+    </w:p>
+    <w:p>
+      <w:pPr>
+        <w:pStyle w:val="a4"/>
+        <w:spacing w:line="360" w:lineRule="auto"/>
+        <w:rPr>
+          <w:sz w:val="32"/>
+          <w:szCs w:val="32"/>
+          <w:lang w:val="en-US"/>
+        </w:rPr>
+      </w:pPr>
+    </w:p>
+    <w:p>
+      <w:pPr>
+        <w:spacing w:line="360" w:lineRule="auto"/>
+        <w:ind w:firstLine="284"/>
+        <w:rPr>
+          <w:sz w:val="32"/>
+          <w:szCs w:val="32"/>
+        </w:rPr>
+      </w:pPr>
+      <w:r>
+        <w:rPr>
+          <w:sz w:val="28"/>
+          <w:szCs w:val="28"/>
+          <w:lang w:val="uk-UA"/>
+        </w:rPr>
+        <w:t>7.</w:t>
+      </w:r>
+      <w:r>
+        <w:rPr>
+          <w:sz w:val="28"/>
+          <w:szCs w:val="28"/>
+          <w:lang w:val="uk-UA"/>
+        </w:rPr>
+        <w:t xml:space="preserve"> </w:t>
+      </w:r>
+      <w:r>
+        <w:rPr>
+          <w:sz w:val="28"/>
+          <w:szCs w:val="28"/>
+          <w:lang w:val="uk-UA"/>
+        </w:rPr>
+        <w:t>В</w:t>
+      </w:r>
+      <w:r>
+        <w:rPr>
+          <w:sz w:val="28"/>
+          <w:szCs w:val="28"/>
+          <w:lang w:val="uk-UA"/>
+        </w:rPr>
+        <w:t xml:space="preserve">изначення </w:t>
+      </w:r>
+      <w:r>
+        <w:rPr>
+          <w:sz w:val="28"/>
+          <w:szCs w:val="28"/>
+          <w:lang w:val="uk-UA"/>
+        </w:rPr>
+        <w:t>зв’язк</w:t>
+      </w:r>
+      <w:r>
+        <w:rPr>
+          <w:sz w:val="28"/>
+          <w:szCs w:val="28"/>
+          <w:lang w:val="uk-UA"/>
+        </w:rPr>
+        <w:t>ів</w:t>
+      </w:r>
+      <w:r>
+        <w:rPr>
+          <w:sz w:val="28"/>
+          <w:szCs w:val="28"/>
+          <w:lang w:val="uk-UA"/>
+        </w:rPr>
+        <w:t xml:space="preserve"> між таблицями</w:t>
+      </w:r>
+    </w:p>
+    <w:p>
+      <w:pPr>
+        <w:tabs>
+          <w:tab w:val="left" w:pos="567"/>
+          <w:tab w:val="num" w:pos="1440"/>
+        </w:tabs>
+        <w:spacing w:line="360" w:lineRule="auto"/>
+        <w:rPr>
+          <w:sz w:val="28"/>
+          <w:szCs w:val="28"/>
+          <w:lang w:val="uk-UA"/>
+        </w:rPr>
+      </w:pPr>
+    </w:p>
+    <w:p>
+      <w:pPr>
+        <w:tabs>
+          <w:tab w:val="left" w:pos="567"/>
+          <w:tab w:val="num" w:pos="1440"/>
+        </w:tabs>
+        <w:spacing w:line="360" w:lineRule="auto"/>
+        <w:rPr>
+          <w:sz w:val="28"/>
+          <w:szCs w:val="28"/>
+          <w:lang w:val="uk-UA"/>
+        </w:rPr>
+      </w:pPr>
+      <w:r>
+        <w:rPr>
+          <w:sz w:val="28"/>
+          <w:szCs w:val="28"/>
+          <w:lang w:val="uk-UA"/>
+        </w:rPr>
+        <w:t>1. Між таблицею «Вихователі» та «Групи»</w:t>
+      </w:r>
+      <w:r>
+        <w:rPr>
+          <w:sz w:val="28"/>
+          <w:szCs w:val="28"/>
+          <w:lang w:val="uk-UA"/>
+        </w:rPr>
+        <w:t xml:space="preserve"> зв’язок </w:t>
+      </w:r>
+      <w:r>
+        <w:rPr>
+          <w:sz w:val="28"/>
+          <w:szCs w:val="28"/>
+          <w:lang w:val="uk-UA"/>
+        </w:rPr>
+        <w:t xml:space="preserve"> </w:t>
+      </w:r>
+      <w:r>
+        <w:rPr>
+          <w:sz w:val="28"/>
+          <w:szCs w:val="28"/>
+          <w:lang w:val="uk-UA"/>
+        </w:rPr>
+        <w:t>1:1. Тобто 1 вихователь в 1 групі, та в 1 групі 1 вихователь.</w:t>
+      </w:r>
+    </w:p>
+    <w:p>
+      <w:pPr>
+        <w:tabs>
+          <w:tab w:val="left" w:pos="567"/>
+          <w:tab w:val="num" w:pos="1440"/>
+        </w:tabs>
+        <w:spacing w:line="360" w:lineRule="auto"/>
+        <w:rPr>
+          <w:sz w:val="28"/>
+          <w:szCs w:val="28"/>
+          <w:lang w:val="uk-UA"/>
+        </w:rPr>
+      </w:pPr>
+      <w:r>
+        <w:rPr>
+          <w:sz w:val="28"/>
+          <w:szCs w:val="28"/>
+          <w:lang w:val="uk-UA"/>
+        </w:rPr>
+        <w:t>2.</w:t>
+      </w:r>
+      <w:r>
+        <w:rPr>
+          <w:sz w:val="28"/>
+          <w:szCs w:val="28"/>
+          <w:lang w:val="uk-UA"/>
+        </w:rPr>
+        <w:t xml:space="preserve"> </w:t>
+      </w:r>
+      <w:r>
+        <w:rPr>
+          <w:sz w:val="28"/>
+          <w:szCs w:val="28"/>
+          <w:lang w:val="uk-UA"/>
+        </w:rPr>
+        <w:t>Між таблицею «Діти» та «Групи» зв’язок 1:Б. Тобто 1 дитина може бути тільки в 1 групі, а в 1 групі може бути безліч дітей.</w:t>
+      </w:r>
+    </w:p>
+    <w:p>
+      <w:pPr>
+        <w:tabs>
+          <w:tab w:val="left" w:pos="567"/>
+          <w:tab w:val="num" w:pos="1440"/>
+        </w:tabs>
+        <w:spacing w:line="360" w:lineRule="auto"/>
+        <w:rPr>
+          <w:sz w:val="28"/>
+          <w:szCs w:val="28"/>
+          <w:lang w:val="uk-UA"/>
+        </w:rPr>
+      </w:pPr>
+      <w:r>
+        <w:rPr>
+          <w:sz w:val="28"/>
+          <w:szCs w:val="28"/>
+          <w:lang w:val="uk-UA"/>
+        </w:rPr>
+        <w:t xml:space="preserve">3. </w:t>
+      </w:r>
+      <w:r>
+        <w:rPr>
+          <w:sz w:val="28"/>
+          <w:szCs w:val="28"/>
+          <w:lang w:val="uk-UA"/>
+        </w:rPr>
+        <w:t>Між таблицею «Діти» та</w:t>
+      </w:r>
+      <w:r>
+        <w:rPr>
+          <w:sz w:val="28"/>
+          <w:szCs w:val="28"/>
+          <w:lang w:val="uk-UA"/>
+        </w:rPr>
+        <w:t xml:space="preserve"> «Батьки» зв’язок Б:Б. Тобто в 1 батьків може бути безліч дітей, а у дитини може бути декілька </w:t>
+      </w:r>
+      <w:r>
+        <w:rPr>
+          <w:sz w:val="28"/>
+          <w:szCs w:val="28"/>
+          <w:lang w:val="uk-UA"/>
+        </w:rPr>
+        <w:t>батьків</w:t>
+      </w:r>
+      <w:r>
+        <w:rPr>
+          <w:sz w:val="28"/>
+          <w:szCs w:val="28"/>
+          <w:lang w:val="uk-UA"/>
+        </w:rPr>
+        <w:t>.</w:t>
+      </w:r>
+    </w:p>
+    <w:p>
+      <w:pPr>
+        <w:tabs>
+          <w:tab w:val="left" w:pos="567"/>
+          <w:tab w:val="num" w:pos="1440"/>
+        </w:tabs>
+        <w:spacing w:line="360" w:lineRule="auto"/>
+        <w:rPr>
+          <w:sz w:val="28"/>
+          <w:szCs w:val="28"/>
+          <w:lang w:val="uk-UA"/>
+        </w:rPr>
+      </w:pPr>
+      <w:r>
+        <w:rPr>
+          <w:sz w:val="28"/>
+          <w:szCs w:val="28"/>
+          <w:lang w:val="uk-UA"/>
+        </w:rPr>
+        <w:t xml:space="preserve">4. </w:t>
+      </w:r>
+      <w:r>
+        <w:rPr>
+          <w:sz w:val="28"/>
+          <w:szCs w:val="28"/>
+          <w:lang w:val="uk-UA"/>
+        </w:rPr>
+        <w:t>Між таблицею «</w:t>
+      </w:r>
+      <w:r>
+        <w:rPr>
+          <w:sz w:val="28"/>
+          <w:szCs w:val="28"/>
+          <w:lang w:val="uk-UA"/>
+        </w:rPr>
+        <w:t>Черга</w:t>
+      </w:r>
+      <w:r>
+        <w:rPr>
+          <w:sz w:val="28"/>
+          <w:szCs w:val="28"/>
+          <w:lang w:val="uk-UA"/>
+        </w:rPr>
+        <w:t>» та «Батьки» зв’язок Б:Б. Тобто в 1 батьків може бути безліч дітей, а у дитини може бути декілька батьків.</w:t>
+      </w:r>
+    </w:p>
+    <w:p>
+      <w:pPr>
+        <w:spacing w:line="360" w:lineRule="auto"/>
+        <w:ind w:firstLine="284"/>
+        <w:rPr>
+          <w:sz w:val="28"/>
+          <w:szCs w:val="28"/>
+          <w:lang w:val="uk-UA"/>
+        </w:rPr>
+      </w:pPr>
+    </w:p>
+    <w:p>
+      <w:pPr>
+        <w:spacing w:line="360" w:lineRule="auto"/>
+        <w:ind w:firstLine="284"/>
+        <w:rPr>
+          <w:sz w:val="28"/>
+          <w:szCs w:val="28"/>
+          <w:lang w:val="uk-UA"/>
+        </w:rPr>
+      </w:pPr>
+      <w:r>
+        <w:rPr>
+          <w:sz w:val="28"/>
+          <w:szCs w:val="28"/>
+          <w:lang w:val="uk-UA"/>
+        </w:rPr>
+        <w:t>8</w:t>
+      </w:r>
+      <w:r>
+        <w:rPr>
+          <w:sz w:val="28"/>
+          <w:szCs w:val="28"/>
+          <w:lang w:val="uk-UA"/>
+        </w:rPr>
+        <w:t>.</w:t>
+      </w:r>
+      <w:r>
+        <w:rPr>
+          <w:sz w:val="28"/>
+          <w:szCs w:val="28"/>
+          <w:lang w:val="uk-UA"/>
+        </w:rPr>
+        <w:t xml:space="preserve"> </w:t>
+      </w:r>
+      <w:r>
+        <w:rPr>
+          <w:sz w:val="28"/>
+          <w:szCs w:val="28"/>
+          <w:lang w:val="en-US"/>
+        </w:rPr>
+        <w:t>ER-</w:t>
+      </w:r>
+      <w:r>
+        <w:rPr>
+          <w:sz w:val="28"/>
+          <w:szCs w:val="28"/>
+          <w:lang w:val="uk-UA"/>
+        </w:rPr>
+        <w:t xml:space="preserve">діаграма </w:t>
+      </w:r>
+    </w:p>
+    <w:p>
+      <w:pPr>
+        <w:spacing w:line="360" w:lineRule="auto"/>
+        <w:ind w:firstLine="284"/>
+        <w:rPr>
+          <w:sz w:val="32"/>
+          <w:szCs w:val="32"/>
+          <w:lang w:val="uk-UA"/>
+        </w:rPr>
+      </w:pPr>
+    </w:p>
+    <w:p>
+      <w:pPr>
+        <w:tabs>
+          <w:tab w:val="left" w:pos="567"/>
+          <w:tab w:val="num" w:pos="1440"/>
+        </w:tabs>
+        <w:spacing w:line="360" w:lineRule="auto"/>
+        <w:rPr>
+          <w:sz w:val="28"/>
+          <w:szCs w:val="28"/>
+          <w:lang w:val="uk-UA"/>
+        </w:rPr>
+      </w:pPr>
+    </w:p>
+    <w:p>
+      <w:pPr>
+        <w:pStyle w:val="a4"/>
+        <w:rPr>
+          <w:sz w:val="32"/>
+          <w:szCs w:val="32"/>
+          <w:lang w:val="uk-UA"/>
+        </w:rPr>
+      </w:pPr>
+    </w:p>
+    <w:p>
+      <w:pPr>
+        <w:pStyle w:val="a4"/>
+        <w:ind w:left="0"/>
+        <w:jc w:val="center"/>
+        <w:rPr>
+          <w:sz w:val="32"/>
+          <w:szCs w:val="32"/>
+          <w:lang w:val="en-US"/>
+        </w:rPr>
+      </w:pPr>
+      <w:r>
+        <w:rPr>
+          <w:noProof/>
+        </w:rPr>
+        <w:drawing>
+          <wp:inline distT="0" distB="0" distL="0" distR="0" wp14:anchorId="56AB6B72" wp14:editId="7F9B127E">
+            <wp:extent cx="3933825" cy="6219825"/>
+            <wp:effectExtent l="0" t="0" r="9525" b="9525"/>
+            <wp:docPr id="4" name="Рисунок 4"/>
+            <wp:cNvGraphicFramePr>
+              <a:graphicFrameLocks xmlns:a="http://schemas.openxmlformats.org/drawingml/2006/main" noChangeAspect="1"/>
+            </wp:cNvGraphicFramePr>
+            <a:graphic xmlns:a="http://schemas.openxmlformats.org/drawingml/2006/main">
+              <a:graphicData uri="http://schemas.openxmlformats.org/drawingml/2006/picture">
+                <pic:pic xmlns:pic="http://schemas.openxmlformats.org/drawingml/2006/picture">
+                  <pic:nvPicPr>
+                    <pic:cNvPr id="0" name="Picture 1"/>
+                    <pic:cNvPicPr>
+                      <a:picLocks noChangeAspect="1" noChangeArrowheads="1"/>
+                    </pic:cNvPicPr>
+                  </pic:nvPicPr>
+                  <pic:blipFill>
+                    <a:blip r:embed="rId11">
+                      <a:extLst>
+                        <a:ext uri="{28A0092B-C50C-407E-A947-70E740481C1C}">
+                          <a14:useLocalDpi xmlns:a14="http://schemas.microsoft.com/office/drawing/2010/main" val="0"/>
+                        </a:ext>
+                      </a:extLst>
+                    </a:blip>
+                    <a:srcRect/>
+                    <a:stretch>
+                      <a:fillRect/>
+                    </a:stretch>
+                  </pic:blipFill>
+                  <pic:spPr bwMode="auto">
+                    <a:xfrm>
+                      <a:off x="0" y="0"/>
+                      <a:ext cx="3933825" cy="6219825"/>
+                    </a:xfrm>
+                    <a:prstGeom prst="rect">
+                      <a:avLst/>
+                    </a:prstGeom>
+                    <a:noFill/>
+                    <a:ln>
+                      <a:noFill/>
+                    </a:ln>
+                  </pic:spPr>
+                </pic:pic>
+              </a:graphicData>
+            </a:graphic>
+          </wp:inline>
+        </w:drawing>
+      </w:r>
+      <w:bookmarkStart w:id="0" w:name="_GoBack"/>
+      <w:bookmarkEnd w:id="0"/>
+    </w:p>
+    <w:p>
+      <w:pPr>
+        <w:pStyle w:val="a4"/>
+        <w:ind w:left="0"/>
+        <w:jc w:val="center"/>
+        <w:rPr>
+          <w:sz w:val="28"/>
+          <w:szCs w:val="28"/>
+          <w:lang w:val="uk-UA"/>
+        </w:rPr>
+      </w:pPr>
+      <w:r>
+        <w:rPr>
+          <w:sz w:val="28"/>
+          <w:szCs w:val="28"/>
+        </w:rPr>
+        <w:t xml:space="preserve">Рисунок </w:t>
+      </w:r>
+      <w:r>
+        <w:rPr>
+          <w:sz w:val="28"/>
+          <w:szCs w:val="28"/>
+          <w:lang w:val="uk-UA"/>
+        </w:rPr>
+        <w:t>4</w:t>
+      </w:r>
+      <w:r>
+        <w:rPr>
+          <w:sz w:val="28"/>
+          <w:szCs w:val="28"/>
+        </w:rPr>
+        <w:t xml:space="preserve"> – </w:t>
+      </w:r>
+      <w:r>
+        <w:rPr>
+          <w:sz w:val="28"/>
+          <w:szCs w:val="28"/>
+          <w:lang w:val="en-US"/>
+        </w:rPr>
+        <w:t>ER-</w:t>
+      </w:r>
+      <w:r>
+        <w:rPr>
+          <w:sz w:val="28"/>
+          <w:szCs w:val="28"/>
+          <w:lang w:val="uk-UA"/>
+        </w:rPr>
+        <w:t>діаграма</w:t>
+      </w:r>
+    </w:p>
+    <w:p>
+      <w:pPr>
+        <w:pStyle w:val="a4"/>
+        <w:rPr>
+          <w:sz w:val="32"/>
+          <w:szCs w:val="32"/>
+          <w:lang w:val="uk-UA"/>
+        </w:rPr>
+      </w:pPr>
     </w:p>
     <w:sectPr>
-      <w:footerReference w:type="default" r:id="rId9"/>
+      <w:footerReference w:type="default" r:id="rId12"/>
       <w:pgSz w:w="11906" w:h="16838"/>
       <w:pgMar w:top="1134" w:right="850" w:bottom="1134" w:left="1701" w:header="708" w:footer="708" w:gutter="0"/>
       <w:cols w:space="708"/>
@@ -4187,612 +5854,7 @@
 <file path=word/numbering.xml><?xml version="1.0" encoding="utf-8"?>
 <w:numbering xmlns:wpc="http://schemas.microsoft.com/office/word/2010/wordprocessingCanvas" xmlns:cx="http://schemas.microsoft.com/office/drawing/2014/chartex" xmlns:cx1="http://schemas.microsoft.com/office/drawing/2015/9/8/chartex" xmlns:cx2="http://schemas.microsoft.com/office/drawing/2015/10/21/chartex" xmlns:cx3="http://schemas.microsoft.com/office/drawing/2016/5/9/chartex" xmlns:cx4="http://schemas.microsoft.com/office/drawing/2016/5/10/chartex" xmlns:cx5="http://schemas.microsoft.com/office/drawing/2016/5/11/chartex" xmlns:cx6="http://schemas.microsoft.com/office/drawing/2016/5/12/chartex" xmlns:cx7="http://schemas.microsoft.com/office/drawing/2016/5/13/chartex" xmlns:cx8="http://schemas.microsoft.com/office/drawing/2016/5/14/chartex" xmlns:mc="http://schemas.openxmlformats.org/markup-compatibility/2006" xmlns:aink="http://schemas.microsoft.com/office/drawing/2016/ink" xmlns:am3d="http://schemas.microsoft.com/office/drawing/2017/model3d" xmlns:o="urn:schemas-microsoft-com:office:office" xmlns:r="http://schemas.openxmlformats.org/officeDocument/2006/relationships" xmlns:m="http://schemas.openxmlformats.org/officeDocument/2006/math" xmlns:v="urn:schemas-microsoft-com:vml" xmlns:wp14="http://schemas.microsoft.com/office/word/2010/wordprocessingDrawing" xmlns:wp="http://schemas.openxmlformats.org/drawingml/2006/wordprocessingDrawing" xmlns:w10="urn:schemas-microsoft-com:office:word" xmlns:w="http://schemas.openxmlformats.org/wordprocessingml/2006/main" xmlns:w14="http://schemas.microsoft.com/office/word/2010/wordml" xmlns:w15="http://schemas.microsoft.com/office/word/2012/wordml" xmlns:w16cid="http://schemas.microsoft.com/office/word/2016/wordml/cid" xmlns:w16se="http://schemas.microsoft.com/office/word/2015/wordml/symex" xmlns:wpg="http://schemas.microsoft.com/office/word/2010/wordprocessingGroup" xmlns:wpi="http://schemas.microsoft.com/office/word/2010/wordprocessingInk" xmlns:wne="http://schemas.microsoft.com/office/word/2006/wordml" xmlns:wps="http://schemas.microsoft.com/office/word/2010/wordprocessingShape" mc:Ignorable="w14 w15 w16se w16cid wp14">
   <w:abstractNum w:abstractNumId="0" w15:restartNumberingAfterBreak="0">
-    <w:nsid w:val="1345734D"/>
-    <w:multiLevelType w:val="multilevel"/>
-    <w:tmpl w:val="3A984CA4"/>
-    <w:lvl w:ilvl="0">
-      <w:start w:val="1"/>
-      <w:numFmt w:val="bullet"/>
-      <w:lvlText w:val=""/>
-      <w:lvlJc w:val="left"/>
-      <w:pPr>
-        <w:tabs>
-          <w:tab w:val="num" w:pos="720"/>
-        </w:tabs>
-        <w:ind w:left="720" w:hanging="360"/>
-      </w:pPr>
-      <w:rPr>
-        <w:rFonts w:ascii="Symbol" w:hAnsi="Symbol" w:hint="default"/>
-        <w:sz w:val="20"/>
-      </w:rPr>
-    </w:lvl>
-    <w:lvl w:ilvl="1" w:tentative="1">
-      <w:start w:val="1"/>
-      <w:numFmt w:val="bullet"/>
-      <w:lvlText w:val=""/>
-      <w:lvlJc w:val="left"/>
-      <w:pPr>
-        <w:tabs>
-          <w:tab w:val="num" w:pos="1440"/>
-        </w:tabs>
-        <w:ind w:left="1440" w:hanging="360"/>
-      </w:pPr>
-      <w:rPr>
-        <w:rFonts w:ascii="Symbol" w:hAnsi="Symbol" w:hint="default"/>
-        <w:sz w:val="20"/>
-      </w:rPr>
-    </w:lvl>
-    <w:lvl w:ilvl="2" w:tentative="1">
-      <w:start w:val="1"/>
-      <w:numFmt w:val="bullet"/>
-      <w:lvlText w:val=""/>
-      <w:lvlJc w:val="left"/>
-      <w:pPr>
-        <w:tabs>
-          <w:tab w:val="num" w:pos="2160"/>
-        </w:tabs>
-        <w:ind w:left="2160" w:hanging="360"/>
-      </w:pPr>
-      <w:rPr>
-        <w:rFonts w:ascii="Symbol" w:hAnsi="Symbol" w:hint="default"/>
-        <w:sz w:val="20"/>
-      </w:rPr>
-    </w:lvl>
-    <w:lvl w:ilvl="3" w:tentative="1">
-      <w:start w:val="1"/>
-      <w:numFmt w:val="bullet"/>
-      <w:lvlText w:val=""/>
-      <w:lvlJc w:val="left"/>
-      <w:pPr>
-        <w:tabs>
-          <w:tab w:val="num" w:pos="2880"/>
-        </w:tabs>
-        <w:ind w:left="2880" w:hanging="360"/>
-      </w:pPr>
-      <w:rPr>
-        <w:rFonts w:ascii="Symbol" w:hAnsi="Symbol" w:hint="default"/>
-        <w:sz w:val="20"/>
-      </w:rPr>
-    </w:lvl>
-    <w:lvl w:ilvl="4" w:tentative="1">
-      <w:start w:val="1"/>
-      <w:numFmt w:val="bullet"/>
-      <w:lvlText w:val=""/>
-      <w:lvlJc w:val="left"/>
-      <w:pPr>
-        <w:tabs>
-          <w:tab w:val="num" w:pos="3600"/>
-        </w:tabs>
-        <w:ind w:left="3600" w:hanging="360"/>
-      </w:pPr>
-      <w:rPr>
-        <w:rFonts w:ascii="Symbol" w:hAnsi="Symbol" w:hint="default"/>
-        <w:sz w:val="20"/>
-      </w:rPr>
-    </w:lvl>
-    <w:lvl w:ilvl="5" w:tentative="1">
-      <w:start w:val="1"/>
-      <w:numFmt w:val="bullet"/>
-      <w:lvlText w:val=""/>
-      <w:lvlJc w:val="left"/>
-      <w:pPr>
-        <w:tabs>
-          <w:tab w:val="num" w:pos="4320"/>
-        </w:tabs>
-        <w:ind w:left="4320" w:hanging="360"/>
-      </w:pPr>
-      <w:rPr>
-        <w:rFonts w:ascii="Symbol" w:hAnsi="Symbol" w:hint="default"/>
-        <w:sz w:val="20"/>
-      </w:rPr>
-    </w:lvl>
-    <w:lvl w:ilvl="6" w:tentative="1">
-      <w:start w:val="1"/>
-      <w:numFmt w:val="bullet"/>
-      <w:lvlText w:val=""/>
-      <w:lvlJc w:val="left"/>
-      <w:pPr>
-        <w:tabs>
-          <w:tab w:val="num" w:pos="5040"/>
-        </w:tabs>
-        <w:ind w:left="5040" w:hanging="360"/>
-      </w:pPr>
-      <w:rPr>
-        <w:rFonts w:ascii="Symbol" w:hAnsi="Symbol" w:hint="default"/>
-        <w:sz w:val="20"/>
-      </w:rPr>
-    </w:lvl>
-    <w:lvl w:ilvl="7" w:tentative="1">
-      <w:start w:val="1"/>
-      <w:numFmt w:val="bullet"/>
-      <w:lvlText w:val=""/>
-      <w:lvlJc w:val="left"/>
-      <w:pPr>
-        <w:tabs>
-          <w:tab w:val="num" w:pos="5760"/>
-        </w:tabs>
-        <w:ind w:left="5760" w:hanging="360"/>
-      </w:pPr>
-      <w:rPr>
-        <w:rFonts w:ascii="Symbol" w:hAnsi="Symbol" w:hint="default"/>
-        <w:sz w:val="20"/>
-      </w:rPr>
-    </w:lvl>
-    <w:lvl w:ilvl="8" w:tentative="1">
-      <w:start w:val="1"/>
-      <w:numFmt w:val="bullet"/>
-      <w:lvlText w:val=""/>
-      <w:lvlJc w:val="left"/>
-      <w:pPr>
-        <w:tabs>
-          <w:tab w:val="num" w:pos="6480"/>
-        </w:tabs>
-        <w:ind w:left="6480" w:hanging="360"/>
-      </w:pPr>
-      <w:rPr>
-        <w:rFonts w:ascii="Symbol" w:hAnsi="Symbol" w:hint="default"/>
-        <w:sz w:val="20"/>
-      </w:rPr>
-    </w:lvl>
-  </w:abstractNum>
-  <w:abstractNum w:abstractNumId="1" w15:restartNumberingAfterBreak="0">
-    <w:nsid w:val="18290340"/>
-    <w:multiLevelType w:val="hybridMultilevel"/>
-    <w:tmpl w:val="B7EA01C4"/>
-    <w:lvl w:ilvl="0" w:tplc="9C001ED8">
-      <w:start w:val="1"/>
-      <w:numFmt w:val="bullet"/>
-      <w:lvlText w:val=""/>
-      <w:lvlJc w:val="left"/>
-      <w:pPr>
-        <w:ind w:left="720" w:hanging="360"/>
-      </w:pPr>
-      <w:rPr>
-        <w:rFonts w:ascii="Symbol" w:hAnsi="Symbol" w:hint="default"/>
-      </w:rPr>
-    </w:lvl>
-    <w:lvl w:ilvl="1" w:tplc="20000003" w:tentative="1">
-      <w:start w:val="1"/>
-      <w:numFmt w:val="bullet"/>
-      <w:lvlText w:val="o"/>
-      <w:lvlJc w:val="left"/>
-      <w:pPr>
-        <w:ind w:left="1440" w:hanging="360"/>
-      </w:pPr>
-      <w:rPr>
-        <w:rFonts w:ascii="Courier New" w:hAnsi="Courier New" w:cs="Courier New" w:hint="default"/>
-      </w:rPr>
-    </w:lvl>
-    <w:lvl w:ilvl="2" w:tplc="20000005" w:tentative="1">
-      <w:start w:val="1"/>
-      <w:numFmt w:val="bullet"/>
-      <w:lvlText w:val=""/>
-      <w:lvlJc w:val="left"/>
-      <w:pPr>
-        <w:ind w:left="2160" w:hanging="360"/>
-      </w:pPr>
-      <w:rPr>
-        <w:rFonts w:ascii="Wingdings" w:hAnsi="Wingdings" w:hint="default"/>
-      </w:rPr>
-    </w:lvl>
-    <w:lvl w:ilvl="3" w:tplc="20000001" w:tentative="1">
-      <w:start w:val="1"/>
-      <w:numFmt w:val="bullet"/>
-      <w:lvlText w:val=""/>
-      <w:lvlJc w:val="left"/>
-      <w:pPr>
-        <w:ind w:left="2880" w:hanging="360"/>
-      </w:pPr>
-      <w:rPr>
-        <w:rFonts w:ascii="Symbol" w:hAnsi="Symbol" w:hint="default"/>
-      </w:rPr>
-    </w:lvl>
-    <w:lvl w:ilvl="4" w:tplc="20000003" w:tentative="1">
-      <w:start w:val="1"/>
-      <w:numFmt w:val="bullet"/>
-      <w:lvlText w:val="o"/>
-      <w:lvlJc w:val="left"/>
-      <w:pPr>
-        <w:ind w:left="3600" w:hanging="360"/>
-      </w:pPr>
-      <w:rPr>
-        <w:rFonts w:ascii="Courier New" w:hAnsi="Courier New" w:cs="Courier New" w:hint="default"/>
-      </w:rPr>
-    </w:lvl>
-    <w:lvl w:ilvl="5" w:tplc="20000005" w:tentative="1">
-      <w:start w:val="1"/>
-      <w:numFmt w:val="bullet"/>
-      <w:lvlText w:val=""/>
-      <w:lvlJc w:val="left"/>
-      <w:pPr>
-        <w:ind w:left="4320" w:hanging="360"/>
-      </w:pPr>
-      <w:rPr>
-        <w:rFonts w:ascii="Wingdings" w:hAnsi="Wingdings" w:hint="default"/>
-      </w:rPr>
-    </w:lvl>
-    <w:lvl w:ilvl="6" w:tplc="20000001" w:tentative="1">
-      <w:start w:val="1"/>
-      <w:numFmt w:val="bullet"/>
-      <w:lvlText w:val=""/>
-      <w:lvlJc w:val="left"/>
-      <w:pPr>
-        <w:ind w:left="5040" w:hanging="360"/>
-      </w:pPr>
-      <w:rPr>
-        <w:rFonts w:ascii="Symbol" w:hAnsi="Symbol" w:hint="default"/>
-      </w:rPr>
-    </w:lvl>
-    <w:lvl w:ilvl="7" w:tplc="20000003" w:tentative="1">
-      <w:start w:val="1"/>
-      <w:numFmt w:val="bullet"/>
-      <w:lvlText w:val="o"/>
-      <w:lvlJc w:val="left"/>
-      <w:pPr>
-        <w:ind w:left="5760" w:hanging="360"/>
-      </w:pPr>
-      <w:rPr>
-        <w:rFonts w:ascii="Courier New" w:hAnsi="Courier New" w:cs="Courier New" w:hint="default"/>
-      </w:rPr>
-    </w:lvl>
-    <w:lvl w:ilvl="8" w:tplc="20000005" w:tentative="1">
-      <w:start w:val="1"/>
-      <w:numFmt w:val="bullet"/>
-      <w:lvlText w:val=""/>
-      <w:lvlJc w:val="left"/>
-      <w:pPr>
-        <w:ind w:left="6480" w:hanging="360"/>
-      </w:pPr>
-      <w:rPr>
-        <w:rFonts w:ascii="Wingdings" w:hAnsi="Wingdings" w:hint="default"/>
-      </w:rPr>
-    </w:lvl>
-  </w:abstractNum>
-  <w:abstractNum w:abstractNumId="2" w15:restartNumberingAfterBreak="0">
-    <w:nsid w:val="37690581"/>
-    <w:multiLevelType w:val="hybridMultilevel"/>
-    <w:tmpl w:val="C742C33E"/>
-    <w:lvl w:ilvl="0" w:tplc="9C001ED8">
-      <w:start w:val="1"/>
-      <w:numFmt w:val="bullet"/>
-      <w:lvlText w:val=""/>
-      <w:lvlJc w:val="left"/>
-      <w:pPr>
-        <w:ind w:left="720" w:hanging="360"/>
-      </w:pPr>
-      <w:rPr>
-        <w:rFonts w:ascii="Symbol" w:hAnsi="Symbol" w:hint="default"/>
-      </w:rPr>
-    </w:lvl>
-    <w:lvl w:ilvl="1" w:tplc="20000003" w:tentative="1">
-      <w:start w:val="1"/>
-      <w:numFmt w:val="bullet"/>
-      <w:lvlText w:val="o"/>
-      <w:lvlJc w:val="left"/>
-      <w:pPr>
-        <w:ind w:left="1440" w:hanging="360"/>
-      </w:pPr>
-      <w:rPr>
-        <w:rFonts w:ascii="Courier New" w:hAnsi="Courier New" w:cs="Courier New" w:hint="default"/>
-      </w:rPr>
-    </w:lvl>
-    <w:lvl w:ilvl="2" w:tplc="20000005" w:tentative="1">
-      <w:start w:val="1"/>
-      <w:numFmt w:val="bullet"/>
-      <w:lvlText w:val=""/>
-      <w:lvlJc w:val="left"/>
-      <w:pPr>
-        <w:ind w:left="2160" w:hanging="360"/>
-      </w:pPr>
-      <w:rPr>
-        <w:rFonts w:ascii="Wingdings" w:hAnsi="Wingdings" w:hint="default"/>
-      </w:rPr>
-    </w:lvl>
-    <w:lvl w:ilvl="3" w:tplc="20000001" w:tentative="1">
-      <w:start w:val="1"/>
-      <w:numFmt w:val="bullet"/>
-      <w:lvlText w:val=""/>
-      <w:lvlJc w:val="left"/>
-      <w:pPr>
-        <w:ind w:left="2880" w:hanging="360"/>
-      </w:pPr>
-      <w:rPr>
-        <w:rFonts w:ascii="Symbol" w:hAnsi="Symbol" w:hint="default"/>
-      </w:rPr>
-    </w:lvl>
-    <w:lvl w:ilvl="4" w:tplc="20000003" w:tentative="1">
-      <w:start w:val="1"/>
-      <w:numFmt w:val="bullet"/>
-      <w:lvlText w:val="o"/>
-      <w:lvlJc w:val="left"/>
-      <w:pPr>
-        <w:ind w:left="3600" w:hanging="360"/>
-      </w:pPr>
-      <w:rPr>
-        <w:rFonts w:ascii="Courier New" w:hAnsi="Courier New" w:cs="Courier New" w:hint="default"/>
-      </w:rPr>
-    </w:lvl>
-    <w:lvl w:ilvl="5" w:tplc="20000005" w:tentative="1">
-      <w:start w:val="1"/>
-      <w:numFmt w:val="bullet"/>
-      <w:lvlText w:val=""/>
-      <w:lvlJc w:val="left"/>
-      <w:pPr>
-        <w:ind w:left="4320" w:hanging="360"/>
-      </w:pPr>
-      <w:rPr>
-        <w:rFonts w:ascii="Wingdings" w:hAnsi="Wingdings" w:hint="default"/>
-      </w:rPr>
-    </w:lvl>
-    <w:lvl w:ilvl="6" w:tplc="20000001" w:tentative="1">
-      <w:start w:val="1"/>
-      <w:numFmt w:val="bullet"/>
-      <w:lvlText w:val=""/>
-      <w:lvlJc w:val="left"/>
-      <w:pPr>
-        <w:ind w:left="5040" w:hanging="360"/>
-      </w:pPr>
-      <w:rPr>
-        <w:rFonts w:ascii="Symbol" w:hAnsi="Symbol" w:hint="default"/>
-      </w:rPr>
-    </w:lvl>
-    <w:lvl w:ilvl="7" w:tplc="20000003" w:tentative="1">
-      <w:start w:val="1"/>
-      <w:numFmt w:val="bullet"/>
-      <w:lvlText w:val="o"/>
-      <w:lvlJc w:val="left"/>
-      <w:pPr>
-        <w:ind w:left="5760" w:hanging="360"/>
-      </w:pPr>
-      <w:rPr>
-        <w:rFonts w:ascii="Courier New" w:hAnsi="Courier New" w:cs="Courier New" w:hint="default"/>
-      </w:rPr>
-    </w:lvl>
-    <w:lvl w:ilvl="8" w:tplc="20000005" w:tentative="1">
-      <w:start w:val="1"/>
-      <w:numFmt w:val="bullet"/>
-      <w:lvlText w:val=""/>
-      <w:lvlJc w:val="left"/>
-      <w:pPr>
-        <w:ind w:left="6480" w:hanging="360"/>
-      </w:pPr>
-      <w:rPr>
-        <w:rFonts w:ascii="Wingdings" w:hAnsi="Wingdings" w:hint="default"/>
-      </w:rPr>
-    </w:lvl>
-  </w:abstractNum>
-  <w:abstractNum w:abstractNumId="3" w15:restartNumberingAfterBreak="0">
-    <w:nsid w:val="51A614E4"/>
-    <w:multiLevelType w:val="multilevel"/>
-    <w:tmpl w:val="61A2099C"/>
-    <w:lvl w:ilvl="0">
-      <w:start w:val="1"/>
-      <w:numFmt w:val="decimal"/>
-      <w:lvlText w:val="%1."/>
-      <w:lvlJc w:val="left"/>
-      <w:pPr>
-        <w:tabs>
-          <w:tab w:val="num" w:pos="720"/>
-        </w:tabs>
-        <w:ind w:left="720" w:hanging="360"/>
-      </w:pPr>
-    </w:lvl>
-    <w:lvl w:ilvl="1">
-      <w:start w:val="1"/>
-      <w:numFmt w:val="bullet"/>
-      <w:lvlText w:val=""/>
-      <w:lvlJc w:val="left"/>
-      <w:pPr>
-        <w:tabs>
-          <w:tab w:val="num" w:pos="1440"/>
-        </w:tabs>
-        <w:ind w:left="1440" w:hanging="360"/>
-      </w:pPr>
-      <w:rPr>
-        <w:rFonts w:ascii="Symbol" w:hAnsi="Symbol" w:hint="default"/>
-        <w:sz w:val="20"/>
-      </w:rPr>
-    </w:lvl>
-    <w:lvl w:ilvl="2">
-      <w:start w:val="1"/>
-      <w:numFmt w:val="decimal"/>
-      <w:lvlText w:val="%3."/>
-      <w:lvlJc w:val="left"/>
-      <w:pPr>
-        <w:tabs>
-          <w:tab w:val="num" w:pos="2160"/>
-        </w:tabs>
-        <w:ind w:left="2160" w:hanging="360"/>
-      </w:pPr>
-    </w:lvl>
-    <w:lvl w:ilvl="3" w:tentative="1">
-      <w:start w:val="1"/>
-      <w:numFmt w:val="decimal"/>
-      <w:lvlText w:val="%4."/>
-      <w:lvlJc w:val="left"/>
-      <w:pPr>
-        <w:tabs>
-          <w:tab w:val="num" w:pos="2880"/>
-        </w:tabs>
-        <w:ind w:left="2880" w:hanging="360"/>
-      </w:pPr>
-    </w:lvl>
-    <w:lvl w:ilvl="4" w:tentative="1">
-      <w:start w:val="1"/>
-      <w:numFmt w:val="decimal"/>
-      <w:lvlText w:val="%5."/>
-      <w:lvlJc w:val="left"/>
-      <w:pPr>
-        <w:tabs>
-          <w:tab w:val="num" w:pos="3600"/>
-        </w:tabs>
-        <w:ind w:left="3600" w:hanging="360"/>
-      </w:pPr>
-    </w:lvl>
-    <w:lvl w:ilvl="5" w:tentative="1">
-      <w:start w:val="1"/>
-      <w:numFmt w:val="decimal"/>
-      <w:lvlText w:val="%6."/>
-      <w:lvlJc w:val="left"/>
-      <w:pPr>
-        <w:tabs>
-          <w:tab w:val="num" w:pos="4320"/>
-        </w:tabs>
-        <w:ind w:left="4320" w:hanging="360"/>
-      </w:pPr>
-    </w:lvl>
-    <w:lvl w:ilvl="6" w:tentative="1">
-      <w:start w:val="1"/>
-      <w:numFmt w:val="decimal"/>
-      <w:lvlText w:val="%7."/>
-      <w:lvlJc w:val="left"/>
-      <w:pPr>
-        <w:tabs>
-          <w:tab w:val="num" w:pos="5040"/>
-        </w:tabs>
-        <w:ind w:left="5040" w:hanging="360"/>
-      </w:pPr>
-    </w:lvl>
-    <w:lvl w:ilvl="7" w:tentative="1">
-      <w:start w:val="1"/>
-      <w:numFmt w:val="decimal"/>
-      <w:lvlText w:val="%8."/>
-      <w:lvlJc w:val="left"/>
-      <w:pPr>
-        <w:tabs>
-          <w:tab w:val="num" w:pos="5760"/>
-        </w:tabs>
-        <w:ind w:left="5760" w:hanging="360"/>
-      </w:pPr>
-    </w:lvl>
-    <w:lvl w:ilvl="8" w:tentative="1">
-      <w:start w:val="1"/>
-      <w:numFmt w:val="decimal"/>
-      <w:lvlText w:val="%9."/>
-      <w:lvlJc w:val="left"/>
-      <w:pPr>
-        <w:tabs>
-          <w:tab w:val="num" w:pos="6480"/>
-        </w:tabs>
-        <w:ind w:left="6480" w:hanging="360"/>
-      </w:pPr>
-    </w:lvl>
-  </w:abstractNum>
-  <w:abstractNum w:abstractNumId="4" w15:restartNumberingAfterBreak="0">
-    <w:nsid w:val="53D4280E"/>
-    <w:multiLevelType w:val="hybridMultilevel"/>
-    <w:tmpl w:val="0C6CE4E0"/>
-    <w:lvl w:ilvl="0" w:tplc="9C001ED8">
-      <w:start w:val="1"/>
-      <w:numFmt w:val="bullet"/>
-      <w:lvlText w:val=""/>
-      <w:lvlJc w:val="left"/>
-      <w:pPr>
-        <w:ind w:left="720" w:hanging="360"/>
-      </w:pPr>
-      <w:rPr>
-        <w:rFonts w:ascii="Symbol" w:hAnsi="Symbol" w:hint="default"/>
-      </w:rPr>
-    </w:lvl>
-    <w:lvl w:ilvl="1" w:tplc="20000003" w:tentative="1">
-      <w:start w:val="1"/>
-      <w:numFmt w:val="bullet"/>
-      <w:lvlText w:val="o"/>
-      <w:lvlJc w:val="left"/>
-      <w:pPr>
-        <w:ind w:left="1440" w:hanging="360"/>
-      </w:pPr>
-      <w:rPr>
-        <w:rFonts w:ascii="Courier New" w:hAnsi="Courier New" w:cs="Courier New" w:hint="default"/>
-      </w:rPr>
-    </w:lvl>
-    <w:lvl w:ilvl="2" w:tplc="20000005" w:tentative="1">
-      <w:start w:val="1"/>
-      <w:numFmt w:val="bullet"/>
-      <w:lvlText w:val=""/>
-      <w:lvlJc w:val="left"/>
-      <w:pPr>
-        <w:ind w:left="2160" w:hanging="360"/>
-      </w:pPr>
-      <w:rPr>
-        <w:rFonts w:ascii="Wingdings" w:hAnsi="Wingdings" w:hint="default"/>
-      </w:rPr>
-    </w:lvl>
-    <w:lvl w:ilvl="3" w:tplc="20000001" w:tentative="1">
-      <w:start w:val="1"/>
-      <w:numFmt w:val="bullet"/>
-      <w:lvlText w:val=""/>
-      <w:lvlJc w:val="left"/>
-      <w:pPr>
-        <w:ind w:left="2880" w:hanging="360"/>
-      </w:pPr>
-      <w:rPr>
-        <w:rFonts w:ascii="Symbol" w:hAnsi="Symbol" w:hint="default"/>
-      </w:rPr>
-    </w:lvl>
-    <w:lvl w:ilvl="4" w:tplc="20000003" w:tentative="1">
-      <w:start w:val="1"/>
-      <w:numFmt w:val="bullet"/>
-      <w:lvlText w:val="o"/>
-      <w:lvlJc w:val="left"/>
-      <w:pPr>
-        <w:ind w:left="3600" w:hanging="360"/>
-      </w:pPr>
-      <w:rPr>
-        <w:rFonts w:ascii="Courier New" w:hAnsi="Courier New" w:cs="Courier New" w:hint="default"/>
-      </w:rPr>
-    </w:lvl>
-    <w:lvl w:ilvl="5" w:tplc="20000005" w:tentative="1">
-      <w:start w:val="1"/>
-      <w:numFmt w:val="bullet"/>
-      <w:lvlText w:val=""/>
-      <w:lvlJc w:val="left"/>
-      <w:pPr>
-        <w:ind w:left="4320" w:hanging="360"/>
-      </w:pPr>
-      <w:rPr>
-        <w:rFonts w:ascii="Wingdings" w:hAnsi="Wingdings" w:hint="default"/>
-      </w:rPr>
-    </w:lvl>
-    <w:lvl w:ilvl="6" w:tplc="20000001" w:tentative="1">
-      <w:start w:val="1"/>
-      <w:numFmt w:val="bullet"/>
-      <w:lvlText w:val=""/>
-      <w:lvlJc w:val="left"/>
-      <w:pPr>
-        <w:ind w:left="5040" w:hanging="360"/>
-      </w:pPr>
-      <w:rPr>
-        <w:rFonts w:ascii="Symbol" w:hAnsi="Symbol" w:hint="default"/>
-      </w:rPr>
-    </w:lvl>
-    <w:lvl w:ilvl="7" w:tplc="20000003" w:tentative="1">
-      <w:start w:val="1"/>
-      <w:numFmt w:val="bullet"/>
-      <w:lvlText w:val="o"/>
-      <w:lvlJc w:val="left"/>
-      <w:pPr>
-        <w:ind w:left="5760" w:hanging="360"/>
-      </w:pPr>
-      <w:rPr>
-        <w:rFonts w:ascii="Courier New" w:hAnsi="Courier New" w:cs="Courier New" w:hint="default"/>
-      </w:rPr>
-    </w:lvl>
-    <w:lvl w:ilvl="8" w:tplc="20000005" w:tentative="1">
-      <w:start w:val="1"/>
-      <w:numFmt w:val="bullet"/>
-      <w:lvlText w:val=""/>
-      <w:lvlJc w:val="left"/>
-      <w:pPr>
-        <w:ind w:left="6480" w:hanging="360"/>
-      </w:pPr>
-      <w:rPr>
-        <w:rFonts w:ascii="Wingdings" w:hAnsi="Wingdings" w:hint="default"/>
-      </w:rPr>
-    </w:lvl>
-  </w:abstractNum>
-  <w:abstractNum w:abstractNumId="5" w15:restartNumberingAfterBreak="0">
-    <w:nsid w:val="545B6ED2"/>
+    <w:nsid w:val="02E66FDC"/>
     <w:multiLevelType w:val="hybridMultilevel"/>
     <w:tmpl w:val="7978770C"/>
     <w:lvl w:ilvl="0" w:tplc="72F82420">
@@ -4882,22 +5944,721 @@
       </w:pPr>
     </w:lvl>
   </w:abstractNum>
+  <w:abstractNum w:abstractNumId="1" w15:restartNumberingAfterBreak="0">
+    <w:nsid w:val="1345734D"/>
+    <w:multiLevelType w:val="multilevel"/>
+    <w:tmpl w:val="3A984CA4"/>
+    <w:lvl w:ilvl="0">
+      <w:start w:val="1"/>
+      <w:numFmt w:val="bullet"/>
+      <w:lvlText w:val=""/>
+      <w:lvlJc w:val="left"/>
+      <w:pPr>
+        <w:tabs>
+          <w:tab w:val="num" w:pos="720"/>
+        </w:tabs>
+        <w:ind w:left="720" w:hanging="360"/>
+      </w:pPr>
+      <w:rPr>
+        <w:rFonts w:ascii="Symbol" w:hAnsi="Symbol" w:hint="default"/>
+        <w:sz w:val="20"/>
+      </w:rPr>
+    </w:lvl>
+    <w:lvl w:ilvl="1" w:tentative="1">
+      <w:start w:val="1"/>
+      <w:numFmt w:val="bullet"/>
+      <w:lvlText w:val=""/>
+      <w:lvlJc w:val="left"/>
+      <w:pPr>
+        <w:tabs>
+          <w:tab w:val="num" w:pos="1440"/>
+        </w:tabs>
+        <w:ind w:left="1440" w:hanging="360"/>
+      </w:pPr>
+      <w:rPr>
+        <w:rFonts w:ascii="Symbol" w:hAnsi="Symbol" w:hint="default"/>
+        <w:sz w:val="20"/>
+      </w:rPr>
+    </w:lvl>
+    <w:lvl w:ilvl="2" w:tentative="1">
+      <w:start w:val="1"/>
+      <w:numFmt w:val="bullet"/>
+      <w:lvlText w:val=""/>
+      <w:lvlJc w:val="left"/>
+      <w:pPr>
+        <w:tabs>
+          <w:tab w:val="num" w:pos="2160"/>
+        </w:tabs>
+        <w:ind w:left="2160" w:hanging="360"/>
+      </w:pPr>
+      <w:rPr>
+        <w:rFonts w:ascii="Symbol" w:hAnsi="Symbol" w:hint="default"/>
+        <w:sz w:val="20"/>
+      </w:rPr>
+    </w:lvl>
+    <w:lvl w:ilvl="3" w:tentative="1">
+      <w:start w:val="1"/>
+      <w:numFmt w:val="bullet"/>
+      <w:lvlText w:val=""/>
+      <w:lvlJc w:val="left"/>
+      <w:pPr>
+        <w:tabs>
+          <w:tab w:val="num" w:pos="2880"/>
+        </w:tabs>
+        <w:ind w:left="2880" w:hanging="360"/>
+      </w:pPr>
+      <w:rPr>
+        <w:rFonts w:ascii="Symbol" w:hAnsi="Symbol" w:hint="default"/>
+        <w:sz w:val="20"/>
+      </w:rPr>
+    </w:lvl>
+    <w:lvl w:ilvl="4" w:tentative="1">
+      <w:start w:val="1"/>
+      <w:numFmt w:val="bullet"/>
+      <w:lvlText w:val=""/>
+      <w:lvlJc w:val="left"/>
+      <w:pPr>
+        <w:tabs>
+          <w:tab w:val="num" w:pos="3600"/>
+        </w:tabs>
+        <w:ind w:left="3600" w:hanging="360"/>
+      </w:pPr>
+      <w:rPr>
+        <w:rFonts w:ascii="Symbol" w:hAnsi="Symbol" w:hint="default"/>
+        <w:sz w:val="20"/>
+      </w:rPr>
+    </w:lvl>
+    <w:lvl w:ilvl="5" w:tentative="1">
+      <w:start w:val="1"/>
+      <w:numFmt w:val="bullet"/>
+      <w:lvlText w:val=""/>
+      <w:lvlJc w:val="left"/>
+      <w:pPr>
+        <w:tabs>
+          <w:tab w:val="num" w:pos="4320"/>
+        </w:tabs>
+        <w:ind w:left="4320" w:hanging="360"/>
+      </w:pPr>
+      <w:rPr>
+        <w:rFonts w:ascii="Symbol" w:hAnsi="Symbol" w:hint="default"/>
+        <w:sz w:val="20"/>
+      </w:rPr>
+    </w:lvl>
+    <w:lvl w:ilvl="6" w:tentative="1">
+      <w:start w:val="1"/>
+      <w:numFmt w:val="bullet"/>
+      <w:lvlText w:val=""/>
+      <w:lvlJc w:val="left"/>
+      <w:pPr>
+        <w:tabs>
+          <w:tab w:val="num" w:pos="5040"/>
+        </w:tabs>
+        <w:ind w:left="5040" w:hanging="360"/>
+      </w:pPr>
+      <w:rPr>
+        <w:rFonts w:ascii="Symbol" w:hAnsi="Symbol" w:hint="default"/>
+        <w:sz w:val="20"/>
+      </w:rPr>
+    </w:lvl>
+    <w:lvl w:ilvl="7" w:tentative="1">
+      <w:start w:val="1"/>
+      <w:numFmt w:val="bullet"/>
+      <w:lvlText w:val=""/>
+      <w:lvlJc w:val="left"/>
+      <w:pPr>
+        <w:tabs>
+          <w:tab w:val="num" w:pos="5760"/>
+        </w:tabs>
+        <w:ind w:left="5760" w:hanging="360"/>
+      </w:pPr>
+      <w:rPr>
+        <w:rFonts w:ascii="Symbol" w:hAnsi="Symbol" w:hint="default"/>
+        <w:sz w:val="20"/>
+      </w:rPr>
+    </w:lvl>
+    <w:lvl w:ilvl="8" w:tentative="1">
+      <w:start w:val="1"/>
+      <w:numFmt w:val="bullet"/>
+      <w:lvlText w:val=""/>
+      <w:lvlJc w:val="left"/>
+      <w:pPr>
+        <w:tabs>
+          <w:tab w:val="num" w:pos="6480"/>
+        </w:tabs>
+        <w:ind w:left="6480" w:hanging="360"/>
+      </w:pPr>
+      <w:rPr>
+        <w:rFonts w:ascii="Symbol" w:hAnsi="Symbol" w:hint="default"/>
+        <w:sz w:val="20"/>
+      </w:rPr>
+    </w:lvl>
+  </w:abstractNum>
+  <w:abstractNum w:abstractNumId="2" w15:restartNumberingAfterBreak="0">
+    <w:nsid w:val="18290340"/>
+    <w:multiLevelType w:val="hybridMultilevel"/>
+    <w:tmpl w:val="B7EA01C4"/>
+    <w:lvl w:ilvl="0" w:tplc="9C001ED8">
+      <w:start w:val="1"/>
+      <w:numFmt w:val="bullet"/>
+      <w:lvlText w:val=""/>
+      <w:lvlJc w:val="left"/>
+      <w:pPr>
+        <w:ind w:left="720" w:hanging="360"/>
+      </w:pPr>
+      <w:rPr>
+        <w:rFonts w:ascii="Symbol" w:hAnsi="Symbol" w:hint="default"/>
+      </w:rPr>
+    </w:lvl>
+    <w:lvl w:ilvl="1" w:tplc="20000003" w:tentative="1">
+      <w:start w:val="1"/>
+      <w:numFmt w:val="bullet"/>
+      <w:lvlText w:val="o"/>
+      <w:lvlJc w:val="left"/>
+      <w:pPr>
+        <w:ind w:left="1440" w:hanging="360"/>
+      </w:pPr>
+      <w:rPr>
+        <w:rFonts w:ascii="Courier New" w:hAnsi="Courier New" w:cs="Courier New" w:hint="default"/>
+      </w:rPr>
+    </w:lvl>
+    <w:lvl w:ilvl="2" w:tplc="20000005" w:tentative="1">
+      <w:start w:val="1"/>
+      <w:numFmt w:val="bullet"/>
+      <w:lvlText w:val=""/>
+      <w:lvlJc w:val="left"/>
+      <w:pPr>
+        <w:ind w:left="2160" w:hanging="360"/>
+      </w:pPr>
+      <w:rPr>
+        <w:rFonts w:ascii="Wingdings" w:hAnsi="Wingdings" w:hint="default"/>
+      </w:rPr>
+    </w:lvl>
+    <w:lvl w:ilvl="3" w:tplc="20000001" w:tentative="1">
+      <w:start w:val="1"/>
+      <w:numFmt w:val="bullet"/>
+      <w:lvlText w:val=""/>
+      <w:lvlJc w:val="left"/>
+      <w:pPr>
+        <w:ind w:left="2880" w:hanging="360"/>
+      </w:pPr>
+      <w:rPr>
+        <w:rFonts w:ascii="Symbol" w:hAnsi="Symbol" w:hint="default"/>
+      </w:rPr>
+    </w:lvl>
+    <w:lvl w:ilvl="4" w:tplc="20000003" w:tentative="1">
+      <w:start w:val="1"/>
+      <w:numFmt w:val="bullet"/>
+      <w:lvlText w:val="o"/>
+      <w:lvlJc w:val="left"/>
+      <w:pPr>
+        <w:ind w:left="3600" w:hanging="360"/>
+      </w:pPr>
+      <w:rPr>
+        <w:rFonts w:ascii="Courier New" w:hAnsi="Courier New" w:cs="Courier New" w:hint="default"/>
+      </w:rPr>
+    </w:lvl>
+    <w:lvl w:ilvl="5" w:tplc="20000005" w:tentative="1">
+      <w:start w:val="1"/>
+      <w:numFmt w:val="bullet"/>
+      <w:lvlText w:val=""/>
+      <w:lvlJc w:val="left"/>
+      <w:pPr>
+        <w:ind w:left="4320" w:hanging="360"/>
+      </w:pPr>
+      <w:rPr>
+        <w:rFonts w:ascii="Wingdings" w:hAnsi="Wingdings" w:hint="default"/>
+      </w:rPr>
+    </w:lvl>
+    <w:lvl w:ilvl="6" w:tplc="20000001" w:tentative="1">
+      <w:start w:val="1"/>
+      <w:numFmt w:val="bullet"/>
+      <w:lvlText w:val=""/>
+      <w:lvlJc w:val="left"/>
+      <w:pPr>
+        <w:ind w:left="5040" w:hanging="360"/>
+      </w:pPr>
+      <w:rPr>
+        <w:rFonts w:ascii="Symbol" w:hAnsi="Symbol" w:hint="default"/>
+      </w:rPr>
+    </w:lvl>
+    <w:lvl w:ilvl="7" w:tplc="20000003" w:tentative="1">
+      <w:start w:val="1"/>
+      <w:numFmt w:val="bullet"/>
+      <w:lvlText w:val="o"/>
+      <w:lvlJc w:val="left"/>
+      <w:pPr>
+        <w:ind w:left="5760" w:hanging="360"/>
+      </w:pPr>
+      <w:rPr>
+        <w:rFonts w:ascii="Courier New" w:hAnsi="Courier New" w:cs="Courier New" w:hint="default"/>
+      </w:rPr>
+    </w:lvl>
+    <w:lvl w:ilvl="8" w:tplc="20000005" w:tentative="1">
+      <w:start w:val="1"/>
+      <w:numFmt w:val="bullet"/>
+      <w:lvlText w:val=""/>
+      <w:lvlJc w:val="left"/>
+      <w:pPr>
+        <w:ind w:left="6480" w:hanging="360"/>
+      </w:pPr>
+      <w:rPr>
+        <w:rFonts w:ascii="Wingdings" w:hAnsi="Wingdings" w:hint="default"/>
+      </w:rPr>
+    </w:lvl>
+  </w:abstractNum>
+  <w:abstractNum w:abstractNumId="3" w15:restartNumberingAfterBreak="0">
+    <w:nsid w:val="37690581"/>
+    <w:multiLevelType w:val="hybridMultilevel"/>
+    <w:tmpl w:val="C742C33E"/>
+    <w:lvl w:ilvl="0" w:tplc="9C001ED8">
+      <w:start w:val="1"/>
+      <w:numFmt w:val="bullet"/>
+      <w:lvlText w:val=""/>
+      <w:lvlJc w:val="left"/>
+      <w:pPr>
+        <w:ind w:left="720" w:hanging="360"/>
+      </w:pPr>
+      <w:rPr>
+        <w:rFonts w:ascii="Symbol" w:hAnsi="Symbol" w:hint="default"/>
+      </w:rPr>
+    </w:lvl>
+    <w:lvl w:ilvl="1" w:tplc="20000003" w:tentative="1">
+      <w:start w:val="1"/>
+      <w:numFmt w:val="bullet"/>
+      <w:lvlText w:val="o"/>
+      <w:lvlJc w:val="left"/>
+      <w:pPr>
+        <w:ind w:left="1440" w:hanging="360"/>
+      </w:pPr>
+      <w:rPr>
+        <w:rFonts w:ascii="Courier New" w:hAnsi="Courier New" w:cs="Courier New" w:hint="default"/>
+      </w:rPr>
+    </w:lvl>
+    <w:lvl w:ilvl="2" w:tplc="20000005" w:tentative="1">
+      <w:start w:val="1"/>
+      <w:numFmt w:val="bullet"/>
+      <w:lvlText w:val=""/>
+      <w:lvlJc w:val="left"/>
+      <w:pPr>
+        <w:ind w:left="2160" w:hanging="360"/>
+      </w:pPr>
+      <w:rPr>
+        <w:rFonts w:ascii="Wingdings" w:hAnsi="Wingdings" w:hint="default"/>
+      </w:rPr>
+    </w:lvl>
+    <w:lvl w:ilvl="3" w:tplc="20000001" w:tentative="1">
+      <w:start w:val="1"/>
+      <w:numFmt w:val="bullet"/>
+      <w:lvlText w:val=""/>
+      <w:lvlJc w:val="left"/>
+      <w:pPr>
+        <w:ind w:left="2880" w:hanging="360"/>
+      </w:pPr>
+      <w:rPr>
+        <w:rFonts w:ascii="Symbol" w:hAnsi="Symbol" w:hint="default"/>
+      </w:rPr>
+    </w:lvl>
+    <w:lvl w:ilvl="4" w:tplc="20000003" w:tentative="1">
+      <w:start w:val="1"/>
+      <w:numFmt w:val="bullet"/>
+      <w:lvlText w:val="o"/>
+      <w:lvlJc w:val="left"/>
+      <w:pPr>
+        <w:ind w:left="3600" w:hanging="360"/>
+      </w:pPr>
+      <w:rPr>
+        <w:rFonts w:ascii="Courier New" w:hAnsi="Courier New" w:cs="Courier New" w:hint="default"/>
+      </w:rPr>
+    </w:lvl>
+    <w:lvl w:ilvl="5" w:tplc="20000005" w:tentative="1">
+      <w:start w:val="1"/>
+      <w:numFmt w:val="bullet"/>
+      <w:lvlText w:val=""/>
+      <w:lvlJc w:val="left"/>
+      <w:pPr>
+        <w:ind w:left="4320" w:hanging="360"/>
+      </w:pPr>
+      <w:rPr>
+        <w:rFonts w:ascii="Wingdings" w:hAnsi="Wingdings" w:hint="default"/>
+      </w:rPr>
+    </w:lvl>
+    <w:lvl w:ilvl="6" w:tplc="20000001" w:tentative="1">
+      <w:start w:val="1"/>
+      <w:numFmt w:val="bullet"/>
+      <w:lvlText w:val=""/>
+      <w:lvlJc w:val="left"/>
+      <w:pPr>
+        <w:ind w:left="5040" w:hanging="360"/>
+      </w:pPr>
+      <w:rPr>
+        <w:rFonts w:ascii="Symbol" w:hAnsi="Symbol" w:hint="default"/>
+      </w:rPr>
+    </w:lvl>
+    <w:lvl w:ilvl="7" w:tplc="20000003" w:tentative="1">
+      <w:start w:val="1"/>
+      <w:numFmt w:val="bullet"/>
+      <w:lvlText w:val="o"/>
+      <w:lvlJc w:val="left"/>
+      <w:pPr>
+        <w:ind w:left="5760" w:hanging="360"/>
+      </w:pPr>
+      <w:rPr>
+        <w:rFonts w:ascii="Courier New" w:hAnsi="Courier New" w:cs="Courier New" w:hint="default"/>
+      </w:rPr>
+    </w:lvl>
+    <w:lvl w:ilvl="8" w:tplc="20000005" w:tentative="1">
+      <w:start w:val="1"/>
+      <w:numFmt w:val="bullet"/>
+      <w:lvlText w:val=""/>
+      <w:lvlJc w:val="left"/>
+      <w:pPr>
+        <w:ind w:left="6480" w:hanging="360"/>
+      </w:pPr>
+      <w:rPr>
+        <w:rFonts w:ascii="Wingdings" w:hAnsi="Wingdings" w:hint="default"/>
+      </w:rPr>
+    </w:lvl>
+  </w:abstractNum>
+  <w:abstractNum w:abstractNumId="4" w15:restartNumberingAfterBreak="0">
+    <w:nsid w:val="51A614E4"/>
+    <w:multiLevelType w:val="multilevel"/>
+    <w:tmpl w:val="61A2099C"/>
+    <w:lvl w:ilvl="0">
+      <w:start w:val="1"/>
+      <w:numFmt w:val="decimal"/>
+      <w:lvlText w:val="%1."/>
+      <w:lvlJc w:val="left"/>
+      <w:pPr>
+        <w:tabs>
+          <w:tab w:val="num" w:pos="720"/>
+        </w:tabs>
+        <w:ind w:left="720" w:hanging="360"/>
+      </w:pPr>
+    </w:lvl>
+    <w:lvl w:ilvl="1">
+      <w:start w:val="1"/>
+      <w:numFmt w:val="bullet"/>
+      <w:lvlText w:val=""/>
+      <w:lvlJc w:val="left"/>
+      <w:pPr>
+        <w:tabs>
+          <w:tab w:val="num" w:pos="1440"/>
+        </w:tabs>
+        <w:ind w:left="1440" w:hanging="360"/>
+      </w:pPr>
+      <w:rPr>
+        <w:rFonts w:ascii="Symbol" w:hAnsi="Symbol" w:hint="default"/>
+        <w:sz w:val="20"/>
+      </w:rPr>
+    </w:lvl>
+    <w:lvl w:ilvl="2">
+      <w:start w:val="1"/>
+      <w:numFmt w:val="decimal"/>
+      <w:lvlText w:val="%3."/>
+      <w:lvlJc w:val="left"/>
+      <w:pPr>
+        <w:tabs>
+          <w:tab w:val="num" w:pos="2160"/>
+        </w:tabs>
+        <w:ind w:left="2160" w:hanging="360"/>
+      </w:pPr>
+    </w:lvl>
+    <w:lvl w:ilvl="3" w:tentative="1">
+      <w:start w:val="1"/>
+      <w:numFmt w:val="decimal"/>
+      <w:lvlText w:val="%4."/>
+      <w:lvlJc w:val="left"/>
+      <w:pPr>
+        <w:tabs>
+          <w:tab w:val="num" w:pos="2880"/>
+        </w:tabs>
+        <w:ind w:left="2880" w:hanging="360"/>
+      </w:pPr>
+    </w:lvl>
+    <w:lvl w:ilvl="4" w:tentative="1">
+      <w:start w:val="1"/>
+      <w:numFmt w:val="decimal"/>
+      <w:lvlText w:val="%5."/>
+      <w:lvlJc w:val="left"/>
+      <w:pPr>
+        <w:tabs>
+          <w:tab w:val="num" w:pos="3600"/>
+        </w:tabs>
+        <w:ind w:left="3600" w:hanging="360"/>
+      </w:pPr>
+    </w:lvl>
+    <w:lvl w:ilvl="5" w:tentative="1">
+      <w:start w:val="1"/>
+      <w:numFmt w:val="decimal"/>
+      <w:lvlText w:val="%6."/>
+      <w:lvlJc w:val="left"/>
+      <w:pPr>
+        <w:tabs>
+          <w:tab w:val="num" w:pos="4320"/>
+        </w:tabs>
+        <w:ind w:left="4320" w:hanging="360"/>
+      </w:pPr>
+    </w:lvl>
+    <w:lvl w:ilvl="6" w:tentative="1">
+      <w:start w:val="1"/>
+      <w:numFmt w:val="decimal"/>
+      <w:lvlText w:val="%7."/>
+      <w:lvlJc w:val="left"/>
+      <w:pPr>
+        <w:tabs>
+          <w:tab w:val="num" w:pos="5040"/>
+        </w:tabs>
+        <w:ind w:left="5040" w:hanging="360"/>
+      </w:pPr>
+    </w:lvl>
+    <w:lvl w:ilvl="7" w:tentative="1">
+      <w:start w:val="1"/>
+      <w:numFmt w:val="decimal"/>
+      <w:lvlText w:val="%8."/>
+      <w:lvlJc w:val="left"/>
+      <w:pPr>
+        <w:tabs>
+          <w:tab w:val="num" w:pos="5760"/>
+        </w:tabs>
+        <w:ind w:left="5760" w:hanging="360"/>
+      </w:pPr>
+    </w:lvl>
+    <w:lvl w:ilvl="8" w:tentative="1">
+      <w:start w:val="1"/>
+      <w:numFmt w:val="decimal"/>
+      <w:lvlText w:val="%9."/>
+      <w:lvlJc w:val="left"/>
+      <w:pPr>
+        <w:tabs>
+          <w:tab w:val="num" w:pos="6480"/>
+        </w:tabs>
+        <w:ind w:left="6480" w:hanging="360"/>
+      </w:pPr>
+    </w:lvl>
+  </w:abstractNum>
+  <w:abstractNum w:abstractNumId="5" w15:restartNumberingAfterBreak="0">
+    <w:nsid w:val="53D4280E"/>
+    <w:multiLevelType w:val="hybridMultilevel"/>
+    <w:tmpl w:val="0C6CE4E0"/>
+    <w:lvl w:ilvl="0" w:tplc="9C001ED8">
+      <w:start w:val="1"/>
+      <w:numFmt w:val="bullet"/>
+      <w:lvlText w:val=""/>
+      <w:lvlJc w:val="left"/>
+      <w:pPr>
+        <w:ind w:left="720" w:hanging="360"/>
+      </w:pPr>
+      <w:rPr>
+        <w:rFonts w:ascii="Symbol" w:hAnsi="Symbol" w:hint="default"/>
+      </w:rPr>
+    </w:lvl>
+    <w:lvl w:ilvl="1" w:tplc="20000003" w:tentative="1">
+      <w:start w:val="1"/>
+      <w:numFmt w:val="bullet"/>
+      <w:lvlText w:val="o"/>
+      <w:lvlJc w:val="left"/>
+      <w:pPr>
+        <w:ind w:left="1440" w:hanging="360"/>
+      </w:pPr>
+      <w:rPr>
+        <w:rFonts w:ascii="Courier New" w:hAnsi="Courier New" w:cs="Courier New" w:hint="default"/>
+      </w:rPr>
+    </w:lvl>
+    <w:lvl w:ilvl="2" w:tplc="20000005" w:tentative="1">
+      <w:start w:val="1"/>
+      <w:numFmt w:val="bullet"/>
+      <w:lvlText w:val=""/>
+      <w:lvlJc w:val="left"/>
+      <w:pPr>
+        <w:ind w:left="2160" w:hanging="360"/>
+      </w:pPr>
+      <w:rPr>
+        <w:rFonts w:ascii="Wingdings" w:hAnsi="Wingdings" w:hint="default"/>
+      </w:rPr>
+    </w:lvl>
+    <w:lvl w:ilvl="3" w:tplc="20000001" w:tentative="1">
+      <w:start w:val="1"/>
+      <w:numFmt w:val="bullet"/>
+      <w:lvlText w:val=""/>
+      <w:lvlJc w:val="left"/>
+      <w:pPr>
+        <w:ind w:left="2880" w:hanging="360"/>
+      </w:pPr>
+      <w:rPr>
+        <w:rFonts w:ascii="Symbol" w:hAnsi="Symbol" w:hint="default"/>
+      </w:rPr>
+    </w:lvl>
+    <w:lvl w:ilvl="4" w:tplc="20000003" w:tentative="1">
+      <w:start w:val="1"/>
+      <w:numFmt w:val="bullet"/>
+      <w:lvlText w:val="o"/>
+      <w:lvlJc w:val="left"/>
+      <w:pPr>
+        <w:ind w:left="3600" w:hanging="360"/>
+      </w:pPr>
+      <w:rPr>
+        <w:rFonts w:ascii="Courier New" w:hAnsi="Courier New" w:cs="Courier New" w:hint="default"/>
+      </w:rPr>
+    </w:lvl>
+    <w:lvl w:ilvl="5" w:tplc="20000005" w:tentative="1">
+      <w:start w:val="1"/>
+      <w:numFmt w:val="bullet"/>
+      <w:lvlText w:val=""/>
+      <w:lvlJc w:val="left"/>
+      <w:pPr>
+        <w:ind w:left="4320" w:hanging="360"/>
+      </w:pPr>
+      <w:rPr>
+        <w:rFonts w:ascii="Wingdings" w:hAnsi="Wingdings" w:hint="default"/>
+      </w:rPr>
+    </w:lvl>
+    <w:lvl w:ilvl="6" w:tplc="20000001" w:tentative="1">
+      <w:start w:val="1"/>
+      <w:numFmt w:val="bullet"/>
+      <w:lvlText w:val=""/>
+      <w:lvlJc w:val="left"/>
+      <w:pPr>
+        <w:ind w:left="5040" w:hanging="360"/>
+      </w:pPr>
+      <w:rPr>
+        <w:rFonts w:ascii="Symbol" w:hAnsi="Symbol" w:hint="default"/>
+      </w:rPr>
+    </w:lvl>
+    <w:lvl w:ilvl="7" w:tplc="20000003" w:tentative="1">
+      <w:start w:val="1"/>
+      <w:numFmt w:val="bullet"/>
+      <w:lvlText w:val="o"/>
+      <w:lvlJc w:val="left"/>
+      <w:pPr>
+        <w:ind w:left="5760" w:hanging="360"/>
+      </w:pPr>
+      <w:rPr>
+        <w:rFonts w:ascii="Courier New" w:hAnsi="Courier New" w:cs="Courier New" w:hint="default"/>
+      </w:rPr>
+    </w:lvl>
+    <w:lvl w:ilvl="8" w:tplc="20000005" w:tentative="1">
+      <w:start w:val="1"/>
+      <w:numFmt w:val="bullet"/>
+      <w:lvlText w:val=""/>
+      <w:lvlJc w:val="left"/>
+      <w:pPr>
+        <w:ind w:left="6480" w:hanging="360"/>
+      </w:pPr>
+      <w:rPr>
+        <w:rFonts w:ascii="Wingdings" w:hAnsi="Wingdings" w:hint="default"/>
+      </w:rPr>
+    </w:lvl>
+  </w:abstractNum>
+  <w:abstractNum w:abstractNumId="6" w15:restartNumberingAfterBreak="0">
+    <w:nsid w:val="545B6ED2"/>
+    <w:multiLevelType w:val="hybridMultilevel"/>
+    <w:tmpl w:val="7978770C"/>
+    <w:lvl w:ilvl="0" w:tplc="72F82420">
+      <w:start w:val="1"/>
+      <w:numFmt w:val="decimal"/>
+      <w:lvlText w:val="%1."/>
+      <w:lvlJc w:val="left"/>
+      <w:pPr>
+        <w:ind w:left="720" w:hanging="360"/>
+      </w:pPr>
+      <w:rPr>
+        <w:rFonts w:hint="default"/>
+        <w:sz w:val="28"/>
+        <w:szCs w:val="28"/>
+      </w:rPr>
+    </w:lvl>
+    <w:lvl w:ilvl="1" w:tplc="04190019" w:tentative="1">
+      <w:start w:val="1"/>
+      <w:numFmt w:val="lowerLetter"/>
+      <w:lvlText w:val="%2."/>
+      <w:lvlJc w:val="left"/>
+      <w:pPr>
+        <w:ind w:left="1440" w:hanging="360"/>
+      </w:pPr>
+    </w:lvl>
+    <w:lvl w:ilvl="2" w:tplc="0419001B" w:tentative="1">
+      <w:start w:val="1"/>
+      <w:numFmt w:val="lowerRoman"/>
+      <w:lvlText w:val="%3."/>
+      <w:lvlJc w:val="right"/>
+      <w:pPr>
+        <w:ind w:left="2160" w:hanging="180"/>
+      </w:pPr>
+    </w:lvl>
+    <w:lvl w:ilvl="3" w:tplc="0419000F" w:tentative="1">
+      <w:start w:val="1"/>
+      <w:numFmt w:val="decimal"/>
+      <w:lvlText w:val="%4."/>
+      <w:lvlJc w:val="left"/>
+      <w:pPr>
+        <w:ind w:left="2880" w:hanging="360"/>
+      </w:pPr>
+    </w:lvl>
+    <w:lvl w:ilvl="4" w:tplc="04190019" w:tentative="1">
+      <w:start w:val="1"/>
+      <w:numFmt w:val="lowerLetter"/>
+      <w:lvlText w:val="%5."/>
+      <w:lvlJc w:val="left"/>
+      <w:pPr>
+        <w:ind w:left="3600" w:hanging="360"/>
+      </w:pPr>
+    </w:lvl>
+    <w:lvl w:ilvl="5" w:tplc="0419001B" w:tentative="1">
+      <w:start w:val="1"/>
+      <w:numFmt w:val="lowerRoman"/>
+      <w:lvlText w:val="%6."/>
+      <w:lvlJc w:val="right"/>
+      <w:pPr>
+        <w:ind w:left="4320" w:hanging="180"/>
+      </w:pPr>
+    </w:lvl>
+    <w:lvl w:ilvl="6" w:tplc="0419000F" w:tentative="1">
+      <w:start w:val="1"/>
+      <w:numFmt w:val="decimal"/>
+      <w:lvlText w:val="%7."/>
+      <w:lvlJc w:val="left"/>
+      <w:pPr>
+        <w:ind w:left="5040" w:hanging="360"/>
+      </w:pPr>
+    </w:lvl>
+    <w:lvl w:ilvl="7" w:tplc="04190019" w:tentative="1">
+      <w:start w:val="1"/>
+      <w:numFmt w:val="lowerLetter"/>
+      <w:lvlText w:val="%8."/>
+      <w:lvlJc w:val="left"/>
+      <w:pPr>
+        <w:ind w:left="5760" w:hanging="360"/>
+      </w:pPr>
+    </w:lvl>
+    <w:lvl w:ilvl="8" w:tplc="0419001B" w:tentative="1">
+      <w:start w:val="1"/>
+      <w:numFmt w:val="lowerRoman"/>
+      <w:lvlText w:val="%9."/>
+      <w:lvlJc w:val="right"/>
+      <w:pPr>
+        <w:ind w:left="6480" w:hanging="180"/>
+      </w:pPr>
+    </w:lvl>
+  </w:abstractNum>
   <w:num w:numId="1">
+    <w:abstractNumId w:val="5"/>
+  </w:num>
+  <w:num w:numId="2">
+    <w:abstractNumId w:val="2"/>
+  </w:num>
+  <w:num w:numId="3">
+    <w:abstractNumId w:val="3"/>
+  </w:num>
+  <w:num w:numId="4">
+    <w:abstractNumId w:val="6"/>
+  </w:num>
+  <w:num w:numId="5">
     <w:abstractNumId w:val="4"/>
   </w:num>
-  <w:num w:numId="2">
+  <w:num w:numId="6">
     <w:abstractNumId w:val="1"/>
   </w:num>
-  <w:num w:numId="3">
-    <w:abstractNumId w:val="2"/>
-  </w:num>
-  <w:num w:numId="4">
-    <w:abstractNumId w:val="5"/>
-  </w:num>
-  <w:num w:numId="5">
-    <w:abstractNumId w:val="3"/>
-  </w:num>
-  <w:num w:numId="6">
+  <w:num w:numId="7">
     <w:abstractNumId w:val="0"/>
   </w:num>
 </w:numbering>
@@ -5302,7 +7063,7 @@
   <w:style w:type="paragraph" w:default="1" w:styleId="a">
     <w:name w:val="Normal"/>
     <w:qFormat/>
-    <w:rsid w:val="006954A5"/>
+    <w:rsid w:val="004F6536"/>
     <w:pPr>
       <w:spacing w:after="0" w:line="240" w:lineRule="auto"/>
     </w:pPr>
@@ -5765,7 +7526,7 @@
 </file>
 
 <file path=customXml/itemProps1.xml><?xml version="1.0" encoding="utf-8"?>
-<ds:datastoreItem xmlns:ds="http://schemas.openxmlformats.org/officeDocument/2006/customXml" ds:itemID="{75744AAA-E56F-4033-856E-4BF7549DE105}">
+<ds:datastoreItem xmlns:ds="http://schemas.openxmlformats.org/officeDocument/2006/customXml" ds:itemID="{EE946D9A-DE20-4695-8A08-AD89B613A4C9}">
   <ds:schemaRefs>
     <ds:schemaRef ds:uri="http://schemas.openxmlformats.org/officeDocument/2006/bibliography"/>
   </ds:schemaRefs>

--- a/BD/2 semest/ЗВІТ Бази Даних Войцехов М. ПЗ-21у-1.docx
+++ b/BD/2 semest/ЗВІТ Бази Даних Войцехов М. ПЗ-21у-1.docx
@@ -282,13 +282,23 @@
           <w:lang w:val="uk-UA"/>
         </w:rPr>
       </w:pPr>
-      <w:r>
-        <w:rPr>
-          <w:sz w:val="28"/>
-          <w:szCs w:val="28"/>
-          <w:lang w:val="uk-UA"/>
-        </w:rPr>
-        <w:t>Войцехов М.О.</w:t>
+      <w:proofErr w:type="spellStart"/>
+      <w:r>
+        <w:rPr>
+          <w:sz w:val="28"/>
+          <w:szCs w:val="28"/>
+          <w:lang w:val="uk-UA"/>
+        </w:rPr>
+        <w:t>Войцехов</w:t>
+      </w:r>
+      <w:proofErr w:type="spellEnd"/>
+      <w:r>
+        <w:rPr>
+          <w:sz w:val="28"/>
+          <w:szCs w:val="28"/>
+          <w:lang w:val="uk-UA"/>
+        </w:rPr>
+        <w:t xml:space="preserve"> М.О.</w:t>
       </w:r>
     </w:p>
     <w:p>
@@ -1516,7 +1526,7 @@
           <w:szCs w:val="28"/>
           <w:lang w:val="uk-UA"/>
         </w:rPr>
-        <w:t>Ім'я</w:t>
+        <w:t>Прізвище</w:t>
       </w:r>
     </w:p>
     <w:p>
@@ -1543,7 +1553,33 @@
           <w:lang w:val="uk-UA"/>
         </w:rPr>
         <w:lastRenderedPageBreak/>
-        <w:t>Прізвище</w:t>
+        <w:t>Ім'я</w:t>
+      </w:r>
+    </w:p>
+    <w:p>
+      <w:pPr>
+        <w:numPr>
+          <w:ilvl w:val="1"/>
+          <w:numId w:val="5"/>
+        </w:numPr>
+        <w:tabs>
+          <w:tab w:val="num" w:pos="284"/>
+          <w:tab w:val="left" w:pos="567"/>
+        </w:tabs>
+        <w:ind w:left="0" w:firstLine="284"/>
+        <w:rPr>
+          <w:sz w:val="28"/>
+          <w:szCs w:val="28"/>
+          <w:lang w:val="uk-UA"/>
+        </w:rPr>
+      </w:pPr>
+      <w:r>
+        <w:rPr>
+          <w:sz w:val="28"/>
+          <w:szCs w:val="28"/>
+          <w:lang w:val="uk-UA"/>
+        </w:rPr>
+        <w:t>По-батькові</w:t>
       </w:r>
     </w:p>
     <w:p>
@@ -3069,7 +3105,113 @@
           <w:szCs w:val="28"/>
           <w:lang w:val="uk-UA"/>
         </w:rPr>
-        <w:t xml:space="preserve"> дітей, які в цьому році закінчують дитячий садок</w:t>
+        <w:t xml:space="preserve"> дітей, які в цьому році закінчують дитячий </w:t>
+      </w:r>
+      <w:proofErr w:type="gramStart"/>
+      <w:r>
+        <w:rPr>
+          <w:sz w:val="28"/>
+          <w:szCs w:val="28"/>
+          <w:lang w:val="uk-UA"/>
+        </w:rPr>
+        <w:t>садок</w:t>
+      </w:r>
+      <w:r>
+        <w:rPr>
+          <w:sz w:val="28"/>
+          <w:szCs w:val="28"/>
+          <w:lang w:val="uk-UA"/>
+        </w:rPr>
+        <w:t>(</w:t>
+      </w:r>
+      <w:proofErr w:type="gramEnd"/>
+      <w:r>
+        <w:rPr>
+          <w:sz w:val="28"/>
+          <w:szCs w:val="28"/>
+          <w:lang w:val="uk-UA"/>
+        </w:rPr>
+        <w:t>адміністратор, вихователь)</w:t>
+      </w:r>
+      <w:r>
+        <w:rPr>
+          <w:sz w:val="28"/>
+          <w:szCs w:val="28"/>
+          <w:lang w:val="uk-UA"/>
+        </w:rPr>
+        <w:t>.</w:t>
+      </w:r>
+    </w:p>
+    <w:p>
+      <w:pPr>
+        <w:spacing w:before="300" w:after="300"/>
+        <w:rPr>
+          <w:sz w:val="28"/>
+          <w:szCs w:val="28"/>
+          <w:lang w:val="uk-UA"/>
+        </w:rPr>
+      </w:pPr>
+    </w:p>
+    <w:p>
+      <w:pPr>
+        <w:spacing w:before="300" w:after="300"/>
+        <w:rPr>
+          <w:sz w:val="28"/>
+          <w:szCs w:val="28"/>
+          <w:lang w:val="uk-UA"/>
+        </w:rPr>
+      </w:pPr>
+      <w:r>
+        <w:rPr>
+          <w:sz w:val="28"/>
+          <w:szCs w:val="28"/>
+          <w:lang w:val="uk-UA"/>
+        </w:rPr>
+        <w:t>Завдання 2:</w:t>
+      </w:r>
+    </w:p>
+    <w:p>
+      <w:pPr>
+        <w:spacing w:before="300" w:after="300"/>
+        <w:rPr>
+          <w:sz w:val="28"/>
+          <w:szCs w:val="28"/>
+          <w:lang w:val="uk-UA"/>
+        </w:rPr>
+      </w:pPr>
+      <w:r>
+        <w:rPr>
+          <w:sz w:val="28"/>
+          <w:szCs w:val="28"/>
+          <w:lang w:val="uk-UA"/>
+        </w:rPr>
+        <w:t>2.1 Перегляд інформації про батьків дитини (вихователь)</w:t>
+      </w:r>
+    </w:p>
+    <w:p>
+      <w:pPr>
+        <w:spacing w:before="300" w:after="300"/>
+        <w:rPr>
+          <w:sz w:val="28"/>
+          <w:szCs w:val="28"/>
+          <w:lang w:val="uk-UA"/>
+        </w:rPr>
+      </w:pPr>
+      <w:r>
+        <w:rPr>
+          <w:sz w:val="28"/>
+          <w:szCs w:val="28"/>
+          <w:lang w:val="uk-UA"/>
+        </w:rPr>
+        <w:t>2.2 Виведення інформації про дітей певних батьків</w:t>
+      </w:r>
+      <w:r>
+        <w:rPr>
+          <w:sz w:val="28"/>
+          <w:szCs w:val="28"/>
+          <w:lang w:val="uk-UA"/>
+        </w:rPr>
+        <w:t xml:space="preserve"> </w:t>
       </w:r>
       <w:r>
         <w:rPr>
@@ -3085,7 +3227,7 @@
           <w:szCs w:val="28"/>
           <w:lang w:val="uk-UA"/>
         </w:rPr>
-        <w:t>.</w:t>
+        <w:t>;</w:t>
       </w:r>
     </w:p>
     <w:p>
@@ -3097,6 +3239,70 @@
           <w:lang w:val="uk-UA"/>
         </w:rPr>
       </w:pPr>
+      <w:r>
+        <w:rPr>
+          <w:sz w:val="28"/>
+          <w:szCs w:val="28"/>
+          <w:lang w:val="uk-UA"/>
+        </w:rPr>
+        <w:t>2.3</w:t>
+      </w:r>
+      <w:r>
+        <w:rPr>
+          <w:sz w:val="28"/>
+          <w:szCs w:val="28"/>
+          <w:lang w:val="uk-UA"/>
+        </w:rPr>
+        <w:t xml:space="preserve"> </w:t>
+      </w:r>
+      <w:r>
+        <w:rPr>
+          <w:sz w:val="28"/>
+          <w:szCs w:val="28"/>
+          <w:lang w:val="uk-UA"/>
+        </w:rPr>
+        <w:t>Виведення</w:t>
+      </w:r>
+      <w:r>
+        <w:rPr>
+          <w:sz w:val="28"/>
+          <w:szCs w:val="28"/>
+          <w:lang w:val="uk-UA"/>
+        </w:rPr>
+        <w:t xml:space="preserve"> інформації про</w:t>
+      </w:r>
+      <w:r>
+        <w:rPr>
+          <w:sz w:val="28"/>
+          <w:szCs w:val="28"/>
+          <w:lang w:val="uk-UA"/>
+        </w:rPr>
+        <w:t xml:space="preserve"> усіх батьків</w:t>
+      </w:r>
+      <w:r>
+        <w:rPr>
+          <w:sz w:val="28"/>
+          <w:szCs w:val="28"/>
+          <w:lang w:val="uk-UA"/>
+        </w:rPr>
+        <w:t xml:space="preserve"> </w:t>
+      </w:r>
+      <w:r>
+        <w:rPr>
+          <w:sz w:val="28"/>
+          <w:szCs w:val="28"/>
+          <w:lang w:val="uk-UA"/>
+        </w:rPr>
+        <w:t>(адміністратор, вихователь)</w:t>
+      </w:r>
+      <w:r>
+        <w:rPr>
+          <w:sz w:val="28"/>
+          <w:szCs w:val="28"/>
+          <w:lang w:val="uk-UA"/>
+        </w:rPr>
+        <w:t>;</w:t>
+      </w:r>
     </w:p>
     <w:p>
       <w:pPr>
@@ -3113,7 +3319,39 @@
           <w:szCs w:val="28"/>
           <w:lang w:val="uk-UA"/>
         </w:rPr>
-        <w:t>Завдання 2:</w:t>
+        <w:t>2.4</w:t>
+      </w:r>
+      <w:r>
+        <w:rPr>
+          <w:sz w:val="28"/>
+          <w:szCs w:val="28"/>
+          <w:lang w:val="uk-UA"/>
+        </w:rPr>
+        <w:t xml:space="preserve"> </w:t>
+      </w:r>
+      <w:r>
+        <w:rPr>
+          <w:sz w:val="28"/>
+          <w:szCs w:val="28"/>
+          <w:lang w:val="uk-UA"/>
+        </w:rPr>
+        <w:t xml:space="preserve">Визначити кількість батьків в кожній групи </w:t>
+      </w:r>
+      <w:r>
+        <w:rPr>
+          <w:sz w:val="28"/>
+          <w:szCs w:val="28"/>
+          <w:lang w:val="uk-UA"/>
+        </w:rPr>
+        <w:t>(адміністратор)</w:t>
+      </w:r>
+      <w:r>
+        <w:rPr>
+          <w:sz w:val="28"/>
+          <w:szCs w:val="28"/>
+          <w:lang w:val="uk-UA"/>
+        </w:rPr>
+        <w:t>;</w:t>
       </w:r>
     </w:p>
     <w:p>
@@ -3131,7 +3369,39 @@
           <w:szCs w:val="28"/>
           <w:lang w:val="uk-UA"/>
         </w:rPr>
-        <w:t>2.1 Перегляд інформації про батьків дитини (вихователь)</w:t>
+        <w:t>2.5</w:t>
+      </w:r>
+      <w:r>
+        <w:rPr>
+          <w:sz w:val="28"/>
+          <w:szCs w:val="28"/>
+          <w:lang w:val="uk-UA"/>
+        </w:rPr>
+        <w:t xml:space="preserve"> Виведення кількості записів батьків, що мають 2 або більше дітей</w:t>
+      </w:r>
+      <w:r>
+        <w:rPr>
+          <w:sz w:val="28"/>
+          <w:szCs w:val="28"/>
+          <w:lang w:val="uk-UA"/>
+        </w:rPr>
+        <w:t xml:space="preserve"> </w:t>
+      </w:r>
+      <w:r>
+        <w:rPr>
+          <w:sz w:val="28"/>
+          <w:szCs w:val="28"/>
+          <w:lang w:val="uk-UA"/>
+        </w:rPr>
+        <w:t>(адміністратор, вихователь)</w:t>
+      </w:r>
+      <w:r>
+        <w:rPr>
+          <w:sz w:val="28"/>
+          <w:szCs w:val="28"/>
+          <w:lang w:val="uk-UA"/>
+        </w:rPr>
+        <w:t>;</w:t>
       </w:r>
     </w:p>
     <w:p>
@@ -3149,28 +3419,40 @@
           <w:szCs w:val="28"/>
           <w:lang w:val="uk-UA"/>
         </w:rPr>
-        <w:t>2.2 Виведення інформації про дітей певних батьків</w:t>
-      </w:r>
-      <w:r>
-        <w:rPr>
-          <w:sz w:val="28"/>
-          <w:szCs w:val="28"/>
-          <w:lang w:val="uk-UA"/>
-        </w:rPr>
-        <w:t xml:space="preserve"> </w:t>
-      </w:r>
-      <w:r>
-        <w:rPr>
-          <w:sz w:val="28"/>
-          <w:szCs w:val="28"/>
-          <w:lang w:val="uk-UA"/>
-        </w:rPr>
-        <w:t>(адміністратор, вихователь)</w:t>
-      </w:r>
-      <w:r>
-        <w:rPr>
-          <w:sz w:val="28"/>
-          <w:szCs w:val="28"/>
+        <w:t>Завдання 3:</w:t>
+      </w:r>
+    </w:p>
+    <w:p>
+      <w:pPr>
+        <w:spacing w:before="300" w:after="300"/>
+        <w:rPr>
+          <w:sz w:val="28"/>
+          <w:szCs w:val="28"/>
+          <w:lang w:val="uk-UA"/>
+        </w:rPr>
+      </w:pPr>
+      <w:r>
+        <w:rPr>
+          <w:sz w:val="28"/>
+          <w:szCs w:val="28"/>
+          <w:lang w:val="uk-UA"/>
+        </w:rPr>
+        <w:t xml:space="preserve">3.1. </w:t>
+      </w:r>
+      <w:r>
+        <w:rPr>
+          <w:sz w:val="28"/>
+          <w:szCs w:val="28"/>
+          <w:highlight w:val="yellow"/>
+          <w:lang w:val="uk-UA"/>
+        </w:rPr>
+        <w:t>Додавання нового вихователя до бази даних (адміністратор)</w:t>
+      </w:r>
+      <w:r>
+        <w:rPr>
+          <w:sz w:val="28"/>
+          <w:szCs w:val="28"/>
+          <w:highlight w:val="yellow"/>
           <w:lang w:val="uk-UA"/>
         </w:rPr>
         <w:t>;</w:t>
@@ -3191,55 +3473,61 @@
           <w:szCs w:val="28"/>
           <w:lang w:val="uk-UA"/>
         </w:rPr>
-        <w:t>2.3</w:t>
-      </w:r>
-      <w:r>
-        <w:rPr>
-          <w:sz w:val="28"/>
-          <w:szCs w:val="28"/>
-          <w:lang w:val="uk-UA"/>
-        </w:rPr>
-        <w:t xml:space="preserve"> </w:t>
-      </w:r>
-      <w:r>
-        <w:rPr>
-          <w:sz w:val="28"/>
-          <w:szCs w:val="28"/>
-          <w:lang w:val="uk-UA"/>
-        </w:rPr>
-        <w:t>Виведення</w:t>
-      </w:r>
-      <w:r>
-        <w:rPr>
-          <w:sz w:val="28"/>
-          <w:szCs w:val="28"/>
-          <w:lang w:val="uk-UA"/>
-        </w:rPr>
-        <w:t xml:space="preserve"> інформації про</w:t>
-      </w:r>
-      <w:r>
-        <w:rPr>
-          <w:sz w:val="28"/>
-          <w:szCs w:val="28"/>
-          <w:lang w:val="uk-UA"/>
-        </w:rPr>
-        <w:t xml:space="preserve"> усіх батьків</w:t>
-      </w:r>
-      <w:r>
-        <w:rPr>
-          <w:sz w:val="28"/>
-          <w:szCs w:val="28"/>
-          <w:lang w:val="uk-UA"/>
-        </w:rPr>
-        <w:t xml:space="preserve"> </w:t>
-      </w:r>
-      <w:r>
-        <w:rPr>
-          <w:sz w:val="28"/>
-          <w:szCs w:val="28"/>
-          <w:lang w:val="uk-UA"/>
-        </w:rPr>
-        <w:t>(адміністратор, вихователь)</w:t>
+        <w:lastRenderedPageBreak/>
+        <w:t xml:space="preserve">3.2. </w:t>
+      </w:r>
+      <w:r>
+        <w:rPr>
+          <w:sz w:val="28"/>
+          <w:szCs w:val="28"/>
+          <w:highlight w:val="yellow"/>
+          <w:lang w:val="uk-UA"/>
+        </w:rPr>
+        <w:t>Перегляд</w:t>
+      </w:r>
+      <w:r>
+        <w:rPr>
+          <w:sz w:val="28"/>
+          <w:szCs w:val="28"/>
+          <w:highlight w:val="yellow"/>
+          <w:lang w:val="uk-UA"/>
+        </w:rPr>
+        <w:t xml:space="preserve"> даних про</w:t>
+      </w:r>
+      <w:r>
+        <w:rPr>
+          <w:sz w:val="28"/>
+          <w:szCs w:val="28"/>
+          <w:highlight w:val="yellow"/>
+          <w:lang w:val="uk-UA"/>
+        </w:rPr>
+        <w:t xml:space="preserve"> всіх виховател</w:t>
+      </w:r>
+      <w:r>
+        <w:rPr>
+          <w:sz w:val="28"/>
+          <w:szCs w:val="28"/>
+          <w:highlight w:val="yellow"/>
+          <w:lang w:val="uk-UA"/>
+        </w:rPr>
+        <w:t>ів</w:t>
+      </w:r>
+      <w:r>
+        <w:rPr>
+          <w:sz w:val="28"/>
+          <w:szCs w:val="28"/>
+          <w:highlight w:val="yellow"/>
+          <w:lang w:val="uk-UA"/>
+        </w:rPr>
+        <w:t xml:space="preserve"> (адміністратор</w:t>
+      </w:r>
+      <w:r>
+        <w:rPr>
+          <w:sz w:val="28"/>
+          <w:szCs w:val="28"/>
+          <w:lang w:val="uk-UA"/>
+        </w:rPr>
+        <w:t>)</w:t>
       </w:r>
       <w:r>
         <w:rPr>
@@ -3265,23 +3553,102 @@
           <w:szCs w:val="28"/>
           <w:lang w:val="uk-UA"/>
         </w:rPr>
-        <w:t>2.4</w:t>
-      </w:r>
-      <w:r>
-        <w:rPr>
-          <w:sz w:val="28"/>
-          <w:szCs w:val="28"/>
-          <w:lang w:val="uk-UA"/>
-        </w:rPr>
-        <w:t xml:space="preserve"> </w:t>
-      </w:r>
-      <w:r>
-        <w:rPr>
-          <w:sz w:val="28"/>
-          <w:szCs w:val="28"/>
-          <w:lang w:val="uk-UA"/>
-        </w:rPr>
-        <w:t xml:space="preserve">Визначити кількість батьків в кожній групи </w:t>
+        <w:t xml:space="preserve">3.3. </w:t>
+      </w:r>
+      <w:r>
+        <w:rPr>
+          <w:sz w:val="28"/>
+          <w:szCs w:val="28"/>
+          <w:lang w:val="uk-UA"/>
+        </w:rPr>
+        <w:t>Виведення виховател</w:t>
+      </w:r>
+      <w:r>
+        <w:rPr>
+          <w:sz w:val="28"/>
+          <w:szCs w:val="28"/>
+          <w:lang w:val="uk-UA"/>
+        </w:rPr>
+        <w:t>ів</w:t>
+      </w:r>
+      <w:r>
+        <w:rPr>
+          <w:sz w:val="28"/>
+          <w:szCs w:val="28"/>
+          <w:lang w:val="uk-UA"/>
+        </w:rPr>
+        <w:t>, що працюють в 2 або більше групах(адміністратор);</w:t>
+      </w:r>
+    </w:p>
+    <w:p>
+      <w:pPr>
+        <w:spacing w:before="300" w:after="300"/>
+        <w:rPr>
+          <w:sz w:val="28"/>
+          <w:szCs w:val="28"/>
+          <w:lang w:val="uk-UA"/>
+        </w:rPr>
+      </w:pPr>
+      <w:r>
+        <w:rPr>
+          <w:sz w:val="28"/>
+          <w:szCs w:val="28"/>
+          <w:highlight w:val="yellow"/>
+          <w:lang w:val="uk-UA"/>
+        </w:rPr>
+        <w:t>3.3 Виведення загальної кількості виховател</w:t>
+      </w:r>
+      <w:r>
+        <w:rPr>
+          <w:sz w:val="28"/>
+          <w:szCs w:val="28"/>
+          <w:highlight w:val="yellow"/>
+          <w:lang w:val="uk-UA"/>
+        </w:rPr>
+        <w:t>ів</w:t>
+      </w:r>
+      <w:r>
+        <w:rPr>
+          <w:sz w:val="28"/>
+          <w:szCs w:val="28"/>
+          <w:highlight w:val="yellow"/>
+          <w:lang w:val="uk-UA"/>
+        </w:rPr>
+        <w:t xml:space="preserve"> (адміністратор);</w:t>
+      </w:r>
+    </w:p>
+    <w:p>
+      <w:pPr>
+        <w:spacing w:before="300" w:after="300"/>
+        <w:rPr>
+          <w:sz w:val="28"/>
+          <w:szCs w:val="28"/>
+          <w:lang w:val="en-US"/>
+        </w:rPr>
+      </w:pPr>
+      <w:r>
+        <w:rPr>
+          <w:sz w:val="28"/>
+          <w:szCs w:val="28"/>
+          <w:lang w:val="uk-UA"/>
+        </w:rPr>
+        <w:t xml:space="preserve">3.4 </w:t>
+      </w:r>
+      <w:r>
+        <w:rPr>
+          <w:sz w:val="28"/>
+          <w:szCs w:val="28"/>
+          <w:lang w:val="uk-UA"/>
+        </w:rPr>
+        <w:t>Перегляд вихователів, що</w:t>
+      </w:r>
+      <w:r>
+        <w:rPr>
+          <w:sz w:val="28"/>
+          <w:szCs w:val="28"/>
+          <w:lang w:val="uk-UA"/>
+        </w:rPr>
+        <w:t xml:space="preserve"> працюють в групах певного віку</w:t>
       </w:r>
       <w:r>
         <w:rPr>
@@ -3299,6 +3666,16 @@
         </w:rPr>
         <w:t>;</w:t>
       </w:r>
+      <w:r>
+        <w:rPr>
+          <w:sz w:val="28"/>
+          <w:szCs w:val="28"/>
+          <w:lang w:val="uk-UA"/>
+        </w:rPr>
+        <w:t xml:space="preserve">  </w:t>
+      </w:r>
+      <w:bookmarkStart w:id="0" w:name="_GoBack"/>
+      <w:bookmarkEnd w:id="0"/>
     </w:p>
     <w:p>
       <w:pPr>
@@ -3315,39 +3692,25 @@
           <w:szCs w:val="28"/>
           <w:lang w:val="uk-UA"/>
         </w:rPr>
-        <w:t>2.5</w:t>
-      </w:r>
-      <w:r>
-        <w:rPr>
-          <w:sz w:val="28"/>
-          <w:szCs w:val="28"/>
-          <w:lang w:val="uk-UA"/>
-        </w:rPr>
-        <w:t xml:space="preserve"> Виведення кількості записів батьків, що мають 2 або більше дітей</w:t>
-      </w:r>
-      <w:r>
-        <w:rPr>
-          <w:sz w:val="28"/>
-          <w:szCs w:val="28"/>
-          <w:lang w:val="uk-UA"/>
-        </w:rPr>
-        <w:t xml:space="preserve"> </w:t>
-      </w:r>
-      <w:r>
-        <w:rPr>
-          <w:sz w:val="28"/>
-          <w:szCs w:val="28"/>
-          <w:lang w:val="uk-UA"/>
-        </w:rPr>
-        <w:t>(адміністратор, вихователь)</w:t>
-      </w:r>
-      <w:r>
-        <w:rPr>
-          <w:sz w:val="28"/>
-          <w:szCs w:val="28"/>
-          <w:lang w:val="uk-UA"/>
-        </w:rPr>
-        <w:t>;</w:t>
+        <w:t xml:space="preserve">3.5 </w:t>
+      </w:r>
+      <w:r>
+        <w:rPr>
+          <w:sz w:val="28"/>
+          <w:szCs w:val="28"/>
+          <w:highlight w:val="yellow"/>
+          <w:lang w:val="uk-UA"/>
+        </w:rPr>
+        <w:t>Пошук ви</w:t>
+      </w:r>
+      <w:r>
+        <w:rPr>
+          <w:sz w:val="28"/>
+          <w:szCs w:val="28"/>
+          <w:highlight w:val="yellow"/>
+          <w:lang w:val="uk-UA"/>
+        </w:rPr>
+        <w:t>хователя за прізвищем (адміністратор).</w:t>
       </w:r>
     </w:p>
     <w:p>
@@ -3356,351 +3719,16 @@
         <w:rPr>
           <w:sz w:val="28"/>
           <w:szCs w:val="28"/>
-          <w:lang w:val="uk-UA"/>
-        </w:rPr>
-      </w:pPr>
-      <w:r>
-        <w:rPr>
-          <w:sz w:val="28"/>
-          <w:szCs w:val="28"/>
-          <w:lang w:val="uk-UA"/>
-        </w:rPr>
-        <w:t>Завдання 3:</w:t>
-      </w:r>
-    </w:p>
-    <w:p>
-      <w:pPr>
-        <w:spacing w:before="300" w:after="300"/>
-        <w:rPr>
-          <w:sz w:val="28"/>
-          <w:szCs w:val="28"/>
-          <w:lang w:val="uk-UA"/>
-        </w:rPr>
-      </w:pPr>
-      <w:r>
-        <w:rPr>
-          <w:sz w:val="28"/>
-          <w:szCs w:val="28"/>
-          <w:lang w:val="uk-UA"/>
-        </w:rPr>
-        <w:t>3.1. Додавання нового вихователя до бази даних (адміністратор)</w:t>
-      </w:r>
-      <w:r>
-        <w:rPr>
-          <w:sz w:val="28"/>
-          <w:szCs w:val="28"/>
-          <w:lang w:val="uk-UA"/>
-        </w:rPr>
-        <w:t>;</w:t>
-      </w:r>
-    </w:p>
-    <w:p>
-      <w:pPr>
-        <w:spacing w:before="300" w:after="300"/>
-        <w:rPr>
-          <w:sz w:val="28"/>
-          <w:szCs w:val="28"/>
-          <w:lang w:val="uk-UA"/>
-        </w:rPr>
-      </w:pPr>
-      <w:r>
-        <w:rPr>
-          <w:sz w:val="28"/>
-          <w:szCs w:val="28"/>
-          <w:lang w:val="uk-UA"/>
-        </w:rPr>
-        <w:lastRenderedPageBreak/>
-        <w:t>3.2. Перегляд</w:t>
-      </w:r>
-      <w:r>
-        <w:rPr>
-          <w:sz w:val="28"/>
-          <w:szCs w:val="28"/>
-          <w:lang w:val="uk-UA"/>
-        </w:rPr>
-        <w:t xml:space="preserve"> даних про</w:t>
-      </w:r>
-      <w:r>
-        <w:rPr>
-          <w:sz w:val="28"/>
-          <w:szCs w:val="28"/>
-          <w:lang w:val="uk-UA"/>
-        </w:rPr>
-        <w:t xml:space="preserve"> всіх виховател</w:t>
-      </w:r>
-      <w:r>
-        <w:rPr>
-          <w:sz w:val="28"/>
-          <w:szCs w:val="28"/>
-          <w:lang w:val="uk-UA"/>
-        </w:rPr>
-        <w:t>ів</w:t>
-      </w:r>
-      <w:r>
-        <w:rPr>
-          <w:sz w:val="28"/>
-          <w:szCs w:val="28"/>
-          <w:lang w:val="uk-UA"/>
-        </w:rPr>
-        <w:t xml:space="preserve"> </w:t>
-      </w:r>
-      <w:r>
-        <w:rPr>
-          <w:sz w:val="28"/>
-          <w:szCs w:val="28"/>
-          <w:lang w:val="uk-UA"/>
-        </w:rPr>
-        <w:t>(адміністратор)</w:t>
-      </w:r>
-      <w:r>
-        <w:rPr>
-          <w:sz w:val="28"/>
-          <w:szCs w:val="28"/>
-          <w:lang w:val="uk-UA"/>
-        </w:rPr>
-        <w:t>;</w:t>
-      </w:r>
-    </w:p>
-    <w:p>
-      <w:pPr>
-        <w:spacing w:before="300" w:after="300"/>
-        <w:rPr>
-          <w:sz w:val="28"/>
-          <w:szCs w:val="28"/>
-          <w:lang w:val="uk-UA"/>
-        </w:rPr>
-      </w:pPr>
-      <w:r>
-        <w:rPr>
-          <w:sz w:val="28"/>
-          <w:szCs w:val="28"/>
-          <w:lang w:val="uk-UA"/>
-        </w:rPr>
-        <w:t>3.3. Виведення виховател</w:t>
-      </w:r>
-      <w:r>
-        <w:rPr>
-          <w:sz w:val="28"/>
-          <w:szCs w:val="28"/>
-          <w:lang w:val="uk-UA"/>
-        </w:rPr>
-        <w:t>ів</w:t>
-      </w:r>
-      <w:r>
-        <w:rPr>
-          <w:sz w:val="28"/>
-          <w:szCs w:val="28"/>
-          <w:lang w:val="uk-UA"/>
-        </w:rPr>
-        <w:t>, що працюють в 2 або більше групах</w:t>
-      </w:r>
-      <w:r>
-        <w:rPr>
-          <w:sz w:val="28"/>
-          <w:szCs w:val="28"/>
-          <w:lang w:val="uk-UA"/>
-        </w:rPr>
-        <w:t>(адміністратор)</w:t>
-      </w:r>
-      <w:r>
-        <w:rPr>
-          <w:sz w:val="28"/>
-          <w:szCs w:val="28"/>
-          <w:lang w:val="uk-UA"/>
-        </w:rPr>
-        <w:t>;</w:t>
-      </w:r>
-    </w:p>
-    <w:p>
-      <w:pPr>
-        <w:spacing w:before="300" w:after="300"/>
-        <w:rPr>
-          <w:sz w:val="28"/>
-          <w:szCs w:val="28"/>
-          <w:lang w:val="uk-UA"/>
-        </w:rPr>
-      </w:pPr>
-      <w:r>
-        <w:rPr>
-          <w:sz w:val="28"/>
-          <w:szCs w:val="28"/>
-          <w:lang w:val="uk-UA"/>
-        </w:rPr>
-        <w:t>3.3 Виведення загальної кількості виховател</w:t>
-      </w:r>
-      <w:r>
-        <w:rPr>
-          <w:sz w:val="28"/>
-          <w:szCs w:val="28"/>
-          <w:lang w:val="uk-UA"/>
-        </w:rPr>
-        <w:t>ів</w:t>
-      </w:r>
-      <w:r>
-        <w:rPr>
-          <w:sz w:val="28"/>
-          <w:szCs w:val="28"/>
-          <w:lang w:val="uk-UA"/>
-        </w:rPr>
-        <w:t xml:space="preserve"> </w:t>
-      </w:r>
-      <w:r>
-        <w:rPr>
-          <w:sz w:val="28"/>
-          <w:szCs w:val="28"/>
-          <w:lang w:val="uk-UA"/>
-        </w:rPr>
-        <w:t>(адміністратор)</w:t>
-      </w:r>
-      <w:r>
-        <w:rPr>
-          <w:sz w:val="28"/>
-          <w:szCs w:val="28"/>
-          <w:lang w:val="uk-UA"/>
-        </w:rPr>
-        <w:t>;</w:t>
-      </w:r>
-    </w:p>
-    <w:p>
-      <w:pPr>
-        <w:spacing w:before="300" w:after="300"/>
-        <w:rPr>
-          <w:sz w:val="28"/>
-          <w:szCs w:val="28"/>
-          <w:lang w:val="uk-UA"/>
-        </w:rPr>
-      </w:pPr>
-      <w:r>
-        <w:rPr>
-          <w:sz w:val="28"/>
-          <w:szCs w:val="28"/>
-          <w:lang w:val="uk-UA"/>
-        </w:rPr>
-        <w:t xml:space="preserve">3.4 </w:t>
-      </w:r>
-      <w:r>
-        <w:rPr>
-          <w:sz w:val="28"/>
-          <w:szCs w:val="28"/>
-          <w:lang w:val="uk-UA"/>
-        </w:rPr>
-        <w:t>Перегляд вихователів, що</w:t>
-      </w:r>
-      <w:r>
-        <w:rPr>
-          <w:sz w:val="28"/>
-          <w:szCs w:val="28"/>
-          <w:lang w:val="uk-UA"/>
-        </w:rPr>
-        <w:t xml:space="preserve"> працюють в групах певного віку</w:t>
-      </w:r>
-      <w:r>
-        <w:rPr>
-          <w:sz w:val="28"/>
-          <w:szCs w:val="28"/>
-          <w:lang w:val="uk-UA"/>
-        </w:rPr>
-        <w:t>(адміністратор)</w:t>
-      </w:r>
-      <w:r>
-        <w:rPr>
-          <w:sz w:val="28"/>
-          <w:szCs w:val="28"/>
-          <w:lang w:val="uk-UA"/>
-        </w:rPr>
-        <w:t>;</w:t>
-      </w:r>
-      <w:r>
-        <w:rPr>
-          <w:sz w:val="28"/>
-          <w:szCs w:val="28"/>
-          <w:lang w:val="uk-UA"/>
-        </w:rPr>
-        <w:t xml:space="preserve">  </w:t>
-      </w:r>
-    </w:p>
-    <w:p>
-      <w:pPr>
-        <w:spacing w:before="300" w:after="300"/>
-        <w:rPr>
-          <w:sz w:val="28"/>
-          <w:szCs w:val="28"/>
-          <w:lang w:val="uk-UA"/>
-        </w:rPr>
-      </w:pPr>
-      <w:r>
-        <w:rPr>
-          <w:sz w:val="28"/>
-          <w:szCs w:val="28"/>
-          <w:lang w:val="uk-UA"/>
-        </w:rPr>
-        <w:t xml:space="preserve">3.5 </w:t>
-      </w:r>
-      <w:r>
-        <w:rPr>
-          <w:sz w:val="28"/>
-          <w:szCs w:val="28"/>
-          <w:lang w:val="uk-UA"/>
-        </w:rPr>
-        <w:t>Пошук ви</w:t>
-      </w:r>
-      <w:r>
-        <w:rPr>
-          <w:sz w:val="28"/>
-          <w:szCs w:val="28"/>
-          <w:lang w:val="uk-UA"/>
-        </w:rPr>
-        <w:t xml:space="preserve">хователя за прізвищем </w:t>
-      </w:r>
-      <w:r>
-        <w:rPr>
-          <w:sz w:val="28"/>
-          <w:szCs w:val="28"/>
-          <w:lang w:val="uk-UA"/>
-        </w:rPr>
-        <w:t>(адміністратор)</w:t>
-      </w:r>
-      <w:r>
-        <w:rPr>
-          <w:sz w:val="28"/>
-          <w:szCs w:val="28"/>
-          <w:lang w:val="uk-UA"/>
-        </w:rPr>
-        <w:t>.</w:t>
-      </w:r>
-    </w:p>
-    <w:p>
-      <w:pPr>
-        <w:spacing w:before="300" w:after="300"/>
-        <w:rPr>
-          <w:sz w:val="28"/>
-          <w:szCs w:val="28"/>
-          <w:lang w:val="uk-UA"/>
-        </w:rPr>
-      </w:pPr>
-      <w:r>
-        <w:rPr>
-          <w:sz w:val="28"/>
-          <w:szCs w:val="28"/>
-          <w:lang w:val="uk-UA"/>
-        </w:rPr>
-        <w:t xml:space="preserve">3.6 Виведення вихователів, вік яких наближається до пенсійного </w:t>
-      </w:r>
-      <w:r>
-        <w:rPr>
-          <w:sz w:val="28"/>
-          <w:szCs w:val="28"/>
-          <w:lang w:val="uk-UA"/>
-        </w:rPr>
-        <w:t>(адміністратор)</w:t>
-      </w:r>
-      <w:r>
-        <w:rPr>
-          <w:sz w:val="28"/>
-          <w:szCs w:val="28"/>
-          <w:lang w:val="uk-UA"/>
-        </w:rPr>
-        <w:t>.</w:t>
+        </w:rPr>
+      </w:pPr>
+      <w:r>
+        <w:rPr>
+          <w:sz w:val="28"/>
+          <w:szCs w:val="28"/>
+          <w:highlight w:val="yellow"/>
+          <w:lang w:val="uk-UA"/>
+        </w:rPr>
+        <w:t>3.6 Виведення вихователів, вік яких наближається до пенсійного (адміністратор).</w:t>
       </w:r>
     </w:p>
     <w:p>
@@ -4182,13 +4210,23 @@
         </w:rPr>
         <w:t>Рисунок 1 – Приклад в</w:t>
       </w:r>
-      <w:r>
-        <w:rPr>
-          <w:sz w:val="28"/>
-          <w:szCs w:val="28"/>
-          <w:lang w:val="uk-UA"/>
-        </w:rPr>
-        <w:t>ікна «Діти»</w:t>
+      <w:proofErr w:type="spellStart"/>
+      <w:r>
+        <w:rPr>
+          <w:sz w:val="28"/>
+          <w:szCs w:val="28"/>
+          <w:lang w:val="uk-UA"/>
+        </w:rPr>
+        <w:t>ікна</w:t>
+      </w:r>
+      <w:proofErr w:type="spellEnd"/>
+      <w:r>
+        <w:rPr>
+          <w:sz w:val="28"/>
+          <w:szCs w:val="28"/>
+          <w:lang w:val="uk-UA"/>
+        </w:rPr>
+        <w:t xml:space="preserve"> «Діти»</w:t>
       </w:r>
     </w:p>
     <w:p>
@@ -4279,13 +4317,23 @@
         </w:rPr>
         <w:t xml:space="preserve"> – Приклад в</w:t>
       </w:r>
-      <w:r>
-        <w:rPr>
-          <w:sz w:val="28"/>
-          <w:szCs w:val="28"/>
-          <w:lang w:val="uk-UA"/>
-        </w:rPr>
-        <w:t>ікна «</w:t>
+      <w:proofErr w:type="spellStart"/>
+      <w:r>
+        <w:rPr>
+          <w:sz w:val="28"/>
+          <w:szCs w:val="28"/>
+          <w:lang w:val="uk-UA"/>
+        </w:rPr>
+        <w:t>ікна</w:t>
+      </w:r>
+      <w:proofErr w:type="spellEnd"/>
+      <w:r>
+        <w:rPr>
+          <w:sz w:val="28"/>
+          <w:szCs w:val="28"/>
+          <w:lang w:val="uk-UA"/>
+        </w:rPr>
+        <w:t xml:space="preserve"> «</w:t>
       </w:r>
       <w:r>
         <w:rPr>
@@ -4392,13 +4440,23 @@
         </w:rPr>
         <w:t xml:space="preserve"> – Приклад в</w:t>
       </w:r>
-      <w:r>
-        <w:rPr>
-          <w:sz w:val="28"/>
-          <w:szCs w:val="28"/>
-          <w:lang w:val="uk-UA"/>
-        </w:rPr>
-        <w:t>ікна «</w:t>
+      <w:proofErr w:type="spellStart"/>
+      <w:r>
+        <w:rPr>
+          <w:sz w:val="28"/>
+          <w:szCs w:val="28"/>
+          <w:lang w:val="uk-UA"/>
+        </w:rPr>
+        <w:t>ікна</w:t>
+      </w:r>
+      <w:proofErr w:type="spellEnd"/>
+      <w:r>
+        <w:rPr>
+          <w:sz w:val="28"/>
+          <w:szCs w:val="28"/>
+          <w:lang w:val="uk-UA"/>
+        </w:rPr>
+        <w:t xml:space="preserve"> «</w:t>
       </w:r>
       <w:r>
         <w:rPr>
@@ -4530,15 +4588,7 @@
           <w:szCs w:val="28"/>
           <w:lang w:val="uk-UA"/>
         </w:rPr>
-        <w:t>вихователя</w:t>
-      </w:r>
-      <w:r>
-        <w:rPr>
-          <w:sz w:val="28"/>
-          <w:szCs w:val="28"/>
-          <w:lang w:val="uk-UA"/>
-        </w:rPr>
-        <w:t xml:space="preserve"> є ключем таблиці (</w:t>
+        <w:t>вихователя є ключем таблиці (</w:t>
       </w:r>
       <w:r>
         <w:rPr>
@@ -4875,31 +4925,7 @@
           <w:szCs w:val="28"/>
           <w:lang w:val="uk-UA"/>
         </w:rPr>
-        <w:t>4</w:t>
-      </w:r>
-      <w:r>
-        <w:rPr>
-          <w:sz w:val="28"/>
-          <w:szCs w:val="28"/>
-          <w:lang w:val="uk-UA"/>
-        </w:rPr>
-        <w:t xml:space="preserve">. </w:t>
-      </w:r>
-      <w:r>
-        <w:rPr>
-          <w:sz w:val="28"/>
-          <w:szCs w:val="28"/>
-          <w:lang w:val="uk-UA"/>
-        </w:rPr>
-        <w:t>Діти</w:t>
-      </w:r>
-      <w:r>
-        <w:rPr>
-          <w:sz w:val="28"/>
-          <w:szCs w:val="28"/>
-          <w:lang w:val="uk-UA"/>
-        </w:rPr>
-        <w:t xml:space="preserve"> </w:t>
+        <w:t xml:space="preserve">4. Діти </w:t>
       </w:r>
     </w:p>
     <w:p>
@@ -4942,15 +4968,7 @@
           <w:szCs w:val="28"/>
           <w:lang w:val="uk-UA"/>
         </w:rPr>
-        <w:t>дитини</w:t>
-      </w:r>
-      <w:r>
-        <w:rPr>
-          <w:sz w:val="28"/>
-          <w:szCs w:val="28"/>
-          <w:lang w:val="uk-UA"/>
-        </w:rPr>
-        <w:t xml:space="preserve"> </w:t>
+        <w:t xml:space="preserve">дитини </w:t>
       </w:r>
       <w:r>
         <w:rPr>
@@ -5076,31 +5094,7 @@
           <w:szCs w:val="28"/>
           <w:lang w:val="uk-UA"/>
         </w:rPr>
-        <w:t xml:space="preserve">Група </w:t>
-      </w:r>
-      <w:r>
-        <w:rPr>
-          <w:sz w:val="28"/>
-          <w:szCs w:val="28"/>
-          <w:lang w:val="uk-UA"/>
-        </w:rPr>
-        <w:t>є ключем для зв’язку з таблицею «</w:t>
-      </w:r>
-      <w:r>
-        <w:rPr>
-          <w:sz w:val="28"/>
-          <w:szCs w:val="28"/>
-          <w:lang w:val="uk-UA"/>
-        </w:rPr>
-        <w:t>Групи</w:t>
-      </w:r>
-      <w:r>
-        <w:rPr>
-          <w:sz w:val="28"/>
-          <w:szCs w:val="28"/>
-          <w:lang w:val="uk-UA"/>
-        </w:rPr>
-        <w:t>».</w:t>
+        <w:t>Група є ключем для зв’язку з таблицею «Групи».</w:t>
       </w:r>
     </w:p>
     <w:p>
@@ -5138,23 +5132,7 @@
           <w:szCs w:val="28"/>
           <w:lang w:val="uk-UA"/>
         </w:rPr>
-        <w:t>5</w:t>
-      </w:r>
-      <w:r>
-        <w:rPr>
-          <w:sz w:val="28"/>
-          <w:szCs w:val="28"/>
-          <w:lang w:val="uk-UA"/>
-        </w:rPr>
-        <w:t xml:space="preserve">. </w:t>
-      </w:r>
-      <w:r>
-        <w:rPr>
-          <w:sz w:val="28"/>
-          <w:szCs w:val="28"/>
-          <w:lang w:val="uk-UA"/>
-        </w:rPr>
-        <w:t>Черга</w:t>
+        <w:t>5. Черга</w:t>
       </w:r>
     </w:p>
     <w:p>
@@ -5311,6 +5289,7 @@
         </w:rPr>
         <w:t xml:space="preserve">изначення </w:t>
       </w:r>
+      <w:proofErr w:type="spellStart"/>
       <w:r>
         <w:rPr>
           <w:sz w:val="28"/>
@@ -5327,6 +5306,7 @@
         </w:rPr>
         <w:t>ів</w:t>
       </w:r>
+      <w:proofErr w:type="spellEnd"/>
       <w:r>
         <w:rPr>
           <w:sz w:val="28"/>
@@ -5453,23 +5433,7 @@
           <w:szCs w:val="28"/>
           <w:lang w:val="uk-UA"/>
         </w:rPr>
-        <w:t xml:space="preserve">3. </w:t>
-      </w:r>
-      <w:r>
-        <w:rPr>
-          <w:sz w:val="28"/>
-          <w:szCs w:val="28"/>
-          <w:lang w:val="uk-UA"/>
-        </w:rPr>
-        <w:t>Між таблицею «Діти» та</w:t>
-      </w:r>
-      <w:r>
-        <w:rPr>
-          <w:sz w:val="28"/>
-          <w:szCs w:val="28"/>
-          <w:lang w:val="uk-UA"/>
-        </w:rPr>
-        <w:t xml:space="preserve"> «Батьки» зв’язок Б:Б. Тобто в 1 батьків може бути безліч дітей, а у дитини може бути декілька </w:t>
+        <w:t xml:space="preserve">3. Між таблицею «Діти» та «Батьки» зв’язок Б:Б. Тобто в 1 батьків може бути безліч дітей, а у дитини може бути декілька </w:t>
       </w:r>
       <w:r>
         <w:rPr>
@@ -5507,31 +5471,7 @@
           <w:szCs w:val="28"/>
           <w:lang w:val="uk-UA"/>
         </w:rPr>
-        <w:t xml:space="preserve">4. </w:t>
-      </w:r>
-      <w:r>
-        <w:rPr>
-          <w:sz w:val="28"/>
-          <w:szCs w:val="28"/>
-          <w:lang w:val="uk-UA"/>
-        </w:rPr>
-        <w:t>Між таблицею «</w:t>
-      </w:r>
-      <w:r>
-        <w:rPr>
-          <w:sz w:val="28"/>
-          <w:szCs w:val="28"/>
-          <w:lang w:val="uk-UA"/>
-        </w:rPr>
-        <w:t>Черга</w:t>
-      </w:r>
-      <w:r>
-        <w:rPr>
-          <w:sz w:val="28"/>
-          <w:szCs w:val="28"/>
-          <w:lang w:val="uk-UA"/>
-        </w:rPr>
-        <w:t>» та «Батьки» зв’язок Б:Б. Тобто в 1 батьків може бути безліч дітей, а у дитини може бути декілька батьків.</w:t>
+        <w:t>4. Між таблицею «Черга» та «Батьки» зв’язок Б:Б. Тобто в 1 батьків може бути безліч дітей, а у дитини може бути декілька батьків.</w:t>
       </w:r>
     </w:p>
     <w:p>
@@ -5695,8 +5635,6 @@
           </wp:inline>
         </w:drawing>
       </w:r>
-      <w:bookmarkStart w:id="0" w:name="_GoBack"/>
-      <w:bookmarkEnd w:id="0"/>
     </w:p>
     <w:p>
       <w:pPr>
@@ -7526,7 +7464,7 @@
 </file>
 
 <file path=customXml/itemProps1.xml><?xml version="1.0" encoding="utf-8"?>
-<ds:datastoreItem xmlns:ds="http://schemas.openxmlformats.org/officeDocument/2006/customXml" ds:itemID="{EE946D9A-DE20-4695-8A08-AD89B613A4C9}">
+<ds:datastoreItem xmlns:ds="http://schemas.openxmlformats.org/officeDocument/2006/customXml" ds:itemID="{1BE8BD95-54DE-4419-A95D-2BB61EAC493C}">
   <ds:schemaRefs>
     <ds:schemaRef ds:uri="http://schemas.openxmlformats.org/officeDocument/2006/bibliography"/>
   </ds:schemaRefs>

--- a/BD/2 semest/ЗВІТ Бази Даних Войцехов М. ПЗ-21у-1.docx
+++ b/BD/2 semest/ЗВІТ Бази Даних Войцехов М. ПЗ-21у-1.docx
@@ -3183,9 +3183,36 @@
         <w:rPr>
           <w:sz w:val="28"/>
           <w:szCs w:val="28"/>
-          <w:lang w:val="uk-UA"/>
-        </w:rPr>
-        <w:t>2.1 Перегляд інформації про батьків дитини (вихователь)</w:t>
+          <w:highlight w:val="yellow"/>
+        </w:rPr>
+        <w:t xml:space="preserve">2.1 </w:t>
+      </w:r>
+      <w:r>
+        <w:rPr>
+          <w:sz w:val="28"/>
+          <w:szCs w:val="28"/>
+          <w:highlight w:val="yellow"/>
+          <w:lang w:val="uk-UA"/>
+        </w:rPr>
+        <w:t xml:space="preserve">Додавання батьків </w:t>
+      </w:r>
+      <w:r>
+        <w:rPr>
+          <w:sz w:val="28"/>
+          <w:szCs w:val="28"/>
+          <w:highlight w:val="yellow"/>
+          <w:lang w:val="uk-UA"/>
+        </w:rPr>
+        <w:t>(адміністратор</w:t>
+      </w:r>
+      <w:r>
+        <w:rPr>
+          <w:sz w:val="28"/>
+          <w:szCs w:val="28"/>
+          <w:highlight w:val="yellow"/>
+          <w:lang w:val="uk-UA"/>
+        </w:rPr>
+        <w:t>);</w:t>
       </w:r>
     </w:p>
     <w:p>
@@ -3203,7 +3230,89 @@
           <w:szCs w:val="28"/>
           <w:lang w:val="uk-UA"/>
         </w:rPr>
-        <w:t>2.2 Виведення інформації про дітей певних батьків</w:t>
+        <w:t>2.</w:t>
+      </w:r>
+      <w:r>
+        <w:rPr>
+          <w:sz w:val="28"/>
+          <w:szCs w:val="28"/>
+          <w:lang w:val="uk-UA"/>
+        </w:rPr>
+        <w:t>2</w:t>
+      </w:r>
+      <w:r>
+        <w:rPr>
+          <w:sz w:val="28"/>
+          <w:szCs w:val="28"/>
+          <w:lang w:val="uk-UA"/>
+        </w:rPr>
+        <w:t xml:space="preserve"> Перегляд інформації про батьків дитини (вихователь</w:t>
+      </w:r>
+      <w:r>
+        <w:rPr>
+          <w:sz w:val="28"/>
+          <w:szCs w:val="28"/>
+          <w:lang w:val="uk-UA"/>
+        </w:rPr>
+        <w:t xml:space="preserve">, </w:t>
+      </w:r>
+      <w:r>
+        <w:rPr>
+          <w:sz w:val="28"/>
+          <w:szCs w:val="28"/>
+          <w:lang w:val="uk-UA"/>
+        </w:rPr>
+        <w:t>адміністратор</w:t>
+      </w:r>
+      <w:r>
+        <w:rPr>
+          <w:sz w:val="28"/>
+          <w:szCs w:val="28"/>
+          <w:lang w:val="uk-UA"/>
+        </w:rPr>
+        <w:t>)</w:t>
+      </w:r>
+      <w:r>
+        <w:rPr>
+          <w:sz w:val="28"/>
+          <w:szCs w:val="28"/>
+          <w:lang w:val="uk-UA"/>
+        </w:rPr>
+        <w:t>;</w:t>
+      </w:r>
+    </w:p>
+    <w:p>
+      <w:pPr>
+        <w:spacing w:before="300" w:after="300"/>
+        <w:rPr>
+          <w:sz w:val="28"/>
+          <w:szCs w:val="28"/>
+          <w:lang w:val="uk-UA"/>
+        </w:rPr>
+      </w:pPr>
+      <w:r>
+        <w:rPr>
+          <w:sz w:val="28"/>
+          <w:szCs w:val="28"/>
+          <w:lang w:val="uk-UA"/>
+        </w:rPr>
+        <w:t>2.</w:t>
+      </w:r>
+      <w:r>
+        <w:rPr>
+          <w:sz w:val="28"/>
+          <w:szCs w:val="28"/>
+          <w:lang w:val="uk-UA"/>
+        </w:rPr>
+        <w:t>3</w:t>
+      </w:r>
+      <w:r>
+        <w:rPr>
+          <w:sz w:val="28"/>
+          <w:szCs w:val="28"/>
+          <w:lang w:val="uk-UA"/>
+        </w:rPr>
+        <w:t xml:space="preserve"> Виведення інформації про дітей певних батьків</w:t>
       </w:r>
       <w:r>
         <w:rPr>
@@ -3243,439 +3352,58 @@
         <w:rPr>
           <w:sz w:val="28"/>
           <w:szCs w:val="28"/>
-          <w:lang w:val="uk-UA"/>
-        </w:rPr>
-        <w:t>2.3</w:t>
-      </w:r>
-      <w:r>
-        <w:rPr>
-          <w:sz w:val="28"/>
-          <w:szCs w:val="28"/>
+          <w:highlight w:val="yellow"/>
+          <w:lang w:val="uk-UA"/>
+        </w:rPr>
+        <w:t>2.</w:t>
+      </w:r>
+      <w:r>
+        <w:rPr>
+          <w:sz w:val="28"/>
+          <w:szCs w:val="28"/>
+          <w:highlight w:val="yellow"/>
+          <w:lang w:val="uk-UA"/>
+        </w:rPr>
+        <w:t>4</w:t>
+      </w:r>
+      <w:r>
+        <w:rPr>
+          <w:sz w:val="28"/>
+          <w:szCs w:val="28"/>
+          <w:highlight w:val="yellow"/>
+          <w:lang w:val="uk-UA"/>
+        </w:rPr>
+        <w:t xml:space="preserve"> Виведення</w:t>
+      </w:r>
+      <w:r>
+        <w:rPr>
+          <w:sz w:val="28"/>
+          <w:szCs w:val="28"/>
+          <w:highlight w:val="yellow"/>
           <w:lang w:val="uk-UA"/>
         </w:rPr>
         <w:t xml:space="preserve"> </w:t>
-      </w:r>
-      <w:r>
-        <w:rPr>
-          <w:sz w:val="28"/>
-          <w:szCs w:val="28"/>
-          <w:lang w:val="uk-UA"/>
-        </w:rPr>
-        <w:t>Виведення</w:t>
-      </w:r>
-      <w:r>
-        <w:rPr>
-          <w:sz w:val="28"/>
-          <w:szCs w:val="28"/>
-          <w:lang w:val="uk-UA"/>
-        </w:rPr>
-        <w:t xml:space="preserve"> інформації про</w:t>
-      </w:r>
-      <w:r>
-        <w:rPr>
-          <w:sz w:val="28"/>
-          <w:szCs w:val="28"/>
-          <w:lang w:val="uk-UA"/>
-        </w:rPr>
-        <w:t xml:space="preserve"> усіх батьків</w:t>
-      </w:r>
-      <w:r>
-        <w:rPr>
-          <w:sz w:val="28"/>
-          <w:szCs w:val="28"/>
-          <w:lang w:val="uk-UA"/>
-        </w:rPr>
-        <w:t xml:space="preserve"> </w:t>
-      </w:r>
-      <w:r>
-        <w:rPr>
-          <w:sz w:val="28"/>
-          <w:szCs w:val="28"/>
-          <w:lang w:val="uk-UA"/>
-        </w:rPr>
-        <w:t>(адміністратор, вихователь)</w:t>
-      </w:r>
-      <w:r>
-        <w:rPr>
-          <w:sz w:val="28"/>
-          <w:szCs w:val="28"/>
-          <w:lang w:val="uk-UA"/>
-        </w:rPr>
-        <w:t>;</w:t>
-      </w:r>
-    </w:p>
-    <w:p>
-      <w:pPr>
-        <w:spacing w:before="300" w:after="300"/>
-        <w:rPr>
-          <w:sz w:val="28"/>
-          <w:szCs w:val="28"/>
-          <w:lang w:val="uk-UA"/>
-        </w:rPr>
-      </w:pPr>
-      <w:r>
-        <w:rPr>
-          <w:sz w:val="28"/>
-          <w:szCs w:val="28"/>
-          <w:lang w:val="uk-UA"/>
-        </w:rPr>
-        <w:t>2.4</w:t>
-      </w:r>
-      <w:r>
-        <w:rPr>
-          <w:sz w:val="28"/>
-          <w:szCs w:val="28"/>
-          <w:lang w:val="uk-UA"/>
-        </w:rPr>
-        <w:t xml:space="preserve"> </w:t>
-      </w:r>
-      <w:r>
-        <w:rPr>
-          <w:sz w:val="28"/>
-          <w:szCs w:val="28"/>
-          <w:lang w:val="uk-UA"/>
-        </w:rPr>
-        <w:t xml:space="preserve">Визначити кількість батьків в кожній групи </w:t>
-      </w:r>
-      <w:r>
-        <w:rPr>
-          <w:sz w:val="28"/>
-          <w:szCs w:val="28"/>
-          <w:lang w:val="uk-UA"/>
-        </w:rPr>
-        <w:t>(адміністратор)</w:t>
-      </w:r>
-      <w:r>
-        <w:rPr>
-          <w:sz w:val="28"/>
-          <w:szCs w:val="28"/>
-          <w:lang w:val="uk-UA"/>
-        </w:rPr>
-        <w:t>;</w:t>
-      </w:r>
-    </w:p>
-    <w:p>
-      <w:pPr>
-        <w:spacing w:before="300" w:after="300"/>
-        <w:rPr>
-          <w:sz w:val="28"/>
-          <w:szCs w:val="28"/>
-          <w:lang w:val="uk-UA"/>
-        </w:rPr>
-      </w:pPr>
-      <w:r>
-        <w:rPr>
-          <w:sz w:val="28"/>
-          <w:szCs w:val="28"/>
-          <w:lang w:val="uk-UA"/>
-        </w:rPr>
-        <w:t>2.5</w:t>
-      </w:r>
-      <w:r>
-        <w:rPr>
-          <w:sz w:val="28"/>
-          <w:szCs w:val="28"/>
-          <w:lang w:val="uk-UA"/>
-        </w:rPr>
-        <w:t xml:space="preserve"> Виведення кількості записів батьків, що мають 2 або більше дітей</w:t>
-      </w:r>
-      <w:r>
-        <w:rPr>
-          <w:sz w:val="28"/>
-          <w:szCs w:val="28"/>
-          <w:lang w:val="uk-UA"/>
-        </w:rPr>
-        <w:t xml:space="preserve"> </w:t>
-      </w:r>
-      <w:r>
-        <w:rPr>
-          <w:sz w:val="28"/>
-          <w:szCs w:val="28"/>
-          <w:lang w:val="uk-UA"/>
-        </w:rPr>
-        <w:t>(адміністратор, вихователь)</w:t>
-      </w:r>
-      <w:r>
-        <w:rPr>
-          <w:sz w:val="28"/>
-          <w:szCs w:val="28"/>
-          <w:lang w:val="uk-UA"/>
-        </w:rPr>
-        <w:t>;</w:t>
-      </w:r>
-    </w:p>
-    <w:p>
-      <w:pPr>
-        <w:spacing w:before="300" w:after="300"/>
-        <w:rPr>
-          <w:sz w:val="28"/>
-          <w:szCs w:val="28"/>
-          <w:lang w:val="uk-UA"/>
-        </w:rPr>
-      </w:pPr>
-      <w:r>
-        <w:rPr>
-          <w:sz w:val="28"/>
-          <w:szCs w:val="28"/>
-          <w:lang w:val="uk-UA"/>
-        </w:rPr>
-        <w:t>Завдання 3:</w:t>
-      </w:r>
-    </w:p>
-    <w:p>
-      <w:pPr>
-        <w:spacing w:before="300" w:after="300"/>
-        <w:rPr>
-          <w:sz w:val="28"/>
-          <w:szCs w:val="28"/>
-          <w:lang w:val="uk-UA"/>
-        </w:rPr>
-      </w:pPr>
-      <w:r>
-        <w:rPr>
-          <w:sz w:val="28"/>
-          <w:szCs w:val="28"/>
-          <w:lang w:val="uk-UA"/>
-        </w:rPr>
-        <w:t xml:space="preserve">3.1. </w:t>
-      </w:r>
-      <w:r>
-        <w:rPr>
-          <w:sz w:val="28"/>
-          <w:szCs w:val="28"/>
-          <w:highlight w:val="yellow"/>
-          <w:lang w:val="uk-UA"/>
-        </w:rPr>
-        <w:t>Додавання нового вихователя до бази даних (адміністратор)</w:t>
-      </w:r>
-      <w:r>
-        <w:rPr>
-          <w:sz w:val="28"/>
-          <w:szCs w:val="28"/>
-          <w:highlight w:val="yellow"/>
-          <w:lang w:val="uk-UA"/>
-        </w:rPr>
-        <w:t>;</w:t>
-      </w:r>
-    </w:p>
-    <w:p>
-      <w:pPr>
-        <w:spacing w:before="300" w:after="300"/>
-        <w:rPr>
-          <w:sz w:val="28"/>
-          <w:szCs w:val="28"/>
-          <w:lang w:val="uk-UA"/>
-        </w:rPr>
-      </w:pPr>
-      <w:r>
-        <w:rPr>
-          <w:sz w:val="28"/>
-          <w:szCs w:val="28"/>
-          <w:lang w:val="uk-UA"/>
-        </w:rPr>
-        <w:lastRenderedPageBreak/>
-        <w:t xml:space="preserve">3.2. </w:t>
-      </w:r>
-      <w:r>
-        <w:rPr>
-          <w:sz w:val="28"/>
-          <w:szCs w:val="28"/>
-          <w:highlight w:val="yellow"/>
-          <w:lang w:val="uk-UA"/>
-        </w:rPr>
-        <w:t>Перегляд</w:t>
-      </w:r>
-      <w:r>
-        <w:rPr>
-          <w:sz w:val="28"/>
-          <w:szCs w:val="28"/>
-          <w:highlight w:val="yellow"/>
-          <w:lang w:val="uk-UA"/>
-        </w:rPr>
-        <w:t xml:space="preserve"> даних про</w:t>
-      </w:r>
-      <w:r>
-        <w:rPr>
-          <w:sz w:val="28"/>
-          <w:szCs w:val="28"/>
-          <w:highlight w:val="yellow"/>
-          <w:lang w:val="uk-UA"/>
-        </w:rPr>
-        <w:t xml:space="preserve"> всіх виховател</w:t>
-      </w:r>
-      <w:r>
-        <w:rPr>
-          <w:sz w:val="28"/>
-          <w:szCs w:val="28"/>
-          <w:highlight w:val="yellow"/>
-          <w:lang w:val="uk-UA"/>
-        </w:rPr>
-        <w:t>ів</w:t>
-      </w:r>
-      <w:r>
-        <w:rPr>
-          <w:sz w:val="28"/>
-          <w:szCs w:val="28"/>
-          <w:highlight w:val="yellow"/>
-          <w:lang w:val="uk-UA"/>
-        </w:rPr>
-        <w:t xml:space="preserve"> (адміністратор</w:t>
-      </w:r>
-      <w:r>
-        <w:rPr>
-          <w:sz w:val="28"/>
-          <w:szCs w:val="28"/>
-          <w:lang w:val="uk-UA"/>
-        </w:rPr>
-        <w:t>)</w:t>
-      </w:r>
-      <w:r>
-        <w:rPr>
-          <w:sz w:val="28"/>
-          <w:szCs w:val="28"/>
-          <w:lang w:val="uk-UA"/>
-        </w:rPr>
-        <w:t>;</w:t>
-      </w:r>
-    </w:p>
-    <w:p>
-      <w:pPr>
-        <w:spacing w:before="300" w:after="300"/>
-        <w:rPr>
-          <w:sz w:val="28"/>
-          <w:szCs w:val="28"/>
-          <w:lang w:val="uk-UA"/>
-        </w:rPr>
-      </w:pPr>
-      <w:r>
-        <w:rPr>
-          <w:sz w:val="28"/>
-          <w:szCs w:val="28"/>
-          <w:lang w:val="uk-UA"/>
-        </w:rPr>
-        <w:t xml:space="preserve">3.3. </w:t>
-      </w:r>
-      <w:r>
-        <w:rPr>
-          <w:sz w:val="28"/>
-          <w:szCs w:val="28"/>
-          <w:lang w:val="uk-UA"/>
-        </w:rPr>
-        <w:t>Виведення виховател</w:t>
-      </w:r>
-      <w:r>
-        <w:rPr>
-          <w:sz w:val="28"/>
-          <w:szCs w:val="28"/>
-          <w:lang w:val="uk-UA"/>
-        </w:rPr>
-        <w:t>ів</w:t>
-      </w:r>
-      <w:r>
-        <w:rPr>
-          <w:sz w:val="28"/>
-          <w:szCs w:val="28"/>
-          <w:lang w:val="uk-UA"/>
-        </w:rPr>
-        <w:t>, що працюють в 2 або більше групах(адміністратор);</w:t>
-      </w:r>
-    </w:p>
-    <w:p>
-      <w:pPr>
-        <w:spacing w:before="300" w:after="300"/>
-        <w:rPr>
-          <w:sz w:val="28"/>
-          <w:szCs w:val="28"/>
-          <w:lang w:val="uk-UA"/>
-        </w:rPr>
-      </w:pPr>
-      <w:r>
-        <w:rPr>
-          <w:sz w:val="28"/>
-          <w:szCs w:val="28"/>
-          <w:highlight w:val="yellow"/>
-          <w:lang w:val="uk-UA"/>
-        </w:rPr>
-        <w:t>3.3 Виведення загальної кількості виховател</w:t>
-      </w:r>
-      <w:r>
-        <w:rPr>
-          <w:sz w:val="28"/>
-          <w:szCs w:val="28"/>
-          <w:highlight w:val="yellow"/>
-          <w:lang w:val="uk-UA"/>
-        </w:rPr>
-        <w:t>ів</w:t>
-      </w:r>
-      <w:r>
-        <w:rPr>
-          <w:sz w:val="28"/>
-          <w:szCs w:val="28"/>
-          <w:highlight w:val="yellow"/>
-          <w:lang w:val="uk-UA"/>
-        </w:rPr>
-        <w:t xml:space="preserve"> (адміністратор);</w:t>
-      </w:r>
-    </w:p>
-    <w:p>
-      <w:pPr>
-        <w:spacing w:before="300" w:after="300"/>
-        <w:rPr>
-          <w:sz w:val="28"/>
-          <w:szCs w:val="28"/>
-          <w:lang w:val="en-US"/>
-        </w:rPr>
-      </w:pPr>
-      <w:r>
-        <w:rPr>
-          <w:sz w:val="28"/>
-          <w:szCs w:val="28"/>
-          <w:lang w:val="uk-UA"/>
-        </w:rPr>
-        <w:t xml:space="preserve">3.4 </w:t>
-      </w:r>
-      <w:r>
-        <w:rPr>
-          <w:sz w:val="28"/>
-          <w:szCs w:val="28"/>
-          <w:lang w:val="uk-UA"/>
-        </w:rPr>
-        <w:t>Перегляд вихователів, що</w:t>
-      </w:r>
-      <w:r>
-        <w:rPr>
-          <w:sz w:val="28"/>
-          <w:szCs w:val="28"/>
-          <w:lang w:val="uk-UA"/>
-        </w:rPr>
-        <w:t xml:space="preserve"> працюють в групах певного віку</w:t>
-      </w:r>
-      <w:r>
-        <w:rPr>
-          <w:sz w:val="28"/>
-          <w:szCs w:val="28"/>
-          <w:lang w:val="uk-UA"/>
-        </w:rPr>
-        <w:t>(адміністратор)</w:t>
-      </w:r>
-      <w:r>
-        <w:rPr>
-          <w:sz w:val="28"/>
-          <w:szCs w:val="28"/>
-          <w:lang w:val="uk-UA"/>
-        </w:rPr>
-        <w:t>;</w:t>
-      </w:r>
-      <w:r>
-        <w:rPr>
-          <w:sz w:val="28"/>
-          <w:szCs w:val="28"/>
-          <w:lang w:val="uk-UA"/>
-        </w:rPr>
-        <w:t xml:space="preserve">  </w:t>
       </w:r>
       <w:bookmarkStart w:id="0" w:name="_GoBack"/>
       <w:bookmarkEnd w:id="0"/>
+      <w:r>
+        <w:rPr>
+          <w:sz w:val="28"/>
+          <w:szCs w:val="28"/>
+          <w:highlight w:val="yellow"/>
+          <w:lang w:val="uk-UA"/>
+        </w:rPr>
+        <w:t>інформації про</w:t>
+      </w:r>
+      <w:r>
+        <w:rPr>
+          <w:sz w:val="28"/>
+          <w:szCs w:val="28"/>
+          <w:highlight w:val="yellow"/>
+          <w:lang w:val="uk-UA"/>
+        </w:rPr>
+        <w:t xml:space="preserve"> усіх батьків (адміністратор, вихователь);</w:t>
+      </w:r>
     </w:p>
     <w:p>
       <w:pPr>
@@ -3692,6 +3420,402 @@
           <w:szCs w:val="28"/>
           <w:lang w:val="uk-UA"/>
         </w:rPr>
+        <w:t>2.</w:t>
+      </w:r>
+      <w:r>
+        <w:rPr>
+          <w:sz w:val="28"/>
+          <w:szCs w:val="28"/>
+          <w:lang w:val="uk-UA"/>
+        </w:rPr>
+        <w:t>5</w:t>
+      </w:r>
+      <w:r>
+        <w:rPr>
+          <w:sz w:val="28"/>
+          <w:szCs w:val="28"/>
+          <w:lang w:val="uk-UA"/>
+        </w:rPr>
+        <w:t xml:space="preserve"> </w:t>
+      </w:r>
+      <w:r>
+        <w:rPr>
+          <w:sz w:val="28"/>
+          <w:szCs w:val="28"/>
+          <w:lang w:val="uk-UA"/>
+        </w:rPr>
+        <w:t xml:space="preserve">Визначити кількість батьків в кожній групи </w:t>
+      </w:r>
+      <w:r>
+        <w:rPr>
+          <w:sz w:val="28"/>
+          <w:szCs w:val="28"/>
+          <w:lang w:val="uk-UA"/>
+        </w:rPr>
+        <w:t>(адміністратор)</w:t>
+      </w:r>
+      <w:r>
+        <w:rPr>
+          <w:sz w:val="28"/>
+          <w:szCs w:val="28"/>
+          <w:lang w:val="uk-UA"/>
+        </w:rPr>
+        <w:t>;</w:t>
+      </w:r>
+    </w:p>
+    <w:p>
+      <w:pPr>
+        <w:spacing w:before="300" w:after="300"/>
+        <w:rPr>
+          <w:sz w:val="28"/>
+          <w:szCs w:val="28"/>
+          <w:lang w:val="uk-UA"/>
+        </w:rPr>
+      </w:pPr>
+      <w:r>
+        <w:rPr>
+          <w:sz w:val="28"/>
+          <w:szCs w:val="28"/>
+          <w:lang w:val="uk-UA"/>
+        </w:rPr>
+        <w:t>2.</w:t>
+      </w:r>
+      <w:r>
+        <w:rPr>
+          <w:sz w:val="28"/>
+          <w:szCs w:val="28"/>
+          <w:lang w:val="uk-UA"/>
+        </w:rPr>
+        <w:t>6</w:t>
+      </w:r>
+      <w:r>
+        <w:rPr>
+          <w:sz w:val="28"/>
+          <w:szCs w:val="28"/>
+          <w:lang w:val="uk-UA"/>
+        </w:rPr>
+        <w:t xml:space="preserve"> Виведення кількості записів батьків, що мають 2 або більше дітей</w:t>
+      </w:r>
+      <w:r>
+        <w:rPr>
+          <w:sz w:val="28"/>
+          <w:szCs w:val="28"/>
+          <w:lang w:val="uk-UA"/>
+        </w:rPr>
+        <w:t xml:space="preserve"> </w:t>
+      </w:r>
+      <w:r>
+        <w:rPr>
+          <w:sz w:val="28"/>
+          <w:szCs w:val="28"/>
+          <w:lang w:val="uk-UA"/>
+        </w:rPr>
+        <w:t>(адміністратор, вихователь)</w:t>
+      </w:r>
+      <w:r>
+        <w:rPr>
+          <w:sz w:val="28"/>
+          <w:szCs w:val="28"/>
+          <w:lang w:val="uk-UA"/>
+        </w:rPr>
+        <w:t>;</w:t>
+      </w:r>
+    </w:p>
+    <w:p>
+      <w:pPr>
+        <w:spacing w:before="300" w:after="300"/>
+        <w:rPr>
+          <w:sz w:val="28"/>
+          <w:szCs w:val="28"/>
+          <w:lang w:val="uk-UA"/>
+        </w:rPr>
+      </w:pPr>
+    </w:p>
+    <w:p>
+      <w:pPr>
+        <w:spacing w:before="300" w:after="300"/>
+        <w:rPr>
+          <w:sz w:val="28"/>
+          <w:szCs w:val="28"/>
+          <w:lang w:val="uk-UA"/>
+        </w:rPr>
+      </w:pPr>
+      <w:r>
+        <w:rPr>
+          <w:sz w:val="28"/>
+          <w:szCs w:val="28"/>
+          <w:lang w:val="uk-UA"/>
+        </w:rPr>
+        <w:lastRenderedPageBreak/>
+        <w:t>Завдання 3:</w:t>
+      </w:r>
+    </w:p>
+    <w:p>
+      <w:pPr>
+        <w:spacing w:before="300" w:after="300"/>
+        <w:rPr>
+          <w:sz w:val="28"/>
+          <w:szCs w:val="28"/>
+          <w:lang w:val="uk-UA"/>
+        </w:rPr>
+      </w:pPr>
+      <w:r>
+        <w:rPr>
+          <w:sz w:val="28"/>
+          <w:szCs w:val="28"/>
+          <w:lang w:val="uk-UA"/>
+        </w:rPr>
+        <w:t xml:space="preserve">3.1. </w:t>
+      </w:r>
+      <w:r>
+        <w:rPr>
+          <w:sz w:val="28"/>
+          <w:szCs w:val="28"/>
+          <w:highlight w:val="yellow"/>
+          <w:lang w:val="uk-UA"/>
+        </w:rPr>
+        <w:t>Додавання нового вихователя до бази даних (адміністратор)</w:t>
+      </w:r>
+      <w:r>
+        <w:rPr>
+          <w:sz w:val="28"/>
+          <w:szCs w:val="28"/>
+          <w:highlight w:val="yellow"/>
+          <w:lang w:val="uk-UA"/>
+        </w:rPr>
+        <w:t>;</w:t>
+      </w:r>
+    </w:p>
+    <w:p>
+      <w:pPr>
+        <w:spacing w:before="300" w:after="300"/>
+        <w:rPr>
+          <w:sz w:val="28"/>
+          <w:szCs w:val="28"/>
+          <w:lang w:val="uk-UA"/>
+        </w:rPr>
+      </w:pPr>
+      <w:r>
+        <w:rPr>
+          <w:sz w:val="28"/>
+          <w:szCs w:val="28"/>
+          <w:lang w:val="uk-UA"/>
+        </w:rPr>
+        <w:t xml:space="preserve">3.2. </w:t>
+      </w:r>
+      <w:r>
+        <w:rPr>
+          <w:sz w:val="28"/>
+          <w:szCs w:val="28"/>
+          <w:highlight w:val="yellow"/>
+          <w:lang w:val="uk-UA"/>
+        </w:rPr>
+        <w:t>Перегляд</w:t>
+      </w:r>
+      <w:r>
+        <w:rPr>
+          <w:sz w:val="28"/>
+          <w:szCs w:val="28"/>
+          <w:highlight w:val="yellow"/>
+          <w:lang w:val="uk-UA"/>
+        </w:rPr>
+        <w:t xml:space="preserve"> даних про</w:t>
+      </w:r>
+      <w:r>
+        <w:rPr>
+          <w:sz w:val="28"/>
+          <w:szCs w:val="28"/>
+          <w:highlight w:val="yellow"/>
+          <w:lang w:val="uk-UA"/>
+        </w:rPr>
+        <w:t xml:space="preserve"> всіх виховател</w:t>
+      </w:r>
+      <w:r>
+        <w:rPr>
+          <w:sz w:val="28"/>
+          <w:szCs w:val="28"/>
+          <w:highlight w:val="yellow"/>
+          <w:lang w:val="uk-UA"/>
+        </w:rPr>
+        <w:t>ів</w:t>
+      </w:r>
+      <w:r>
+        <w:rPr>
+          <w:sz w:val="28"/>
+          <w:szCs w:val="28"/>
+          <w:highlight w:val="yellow"/>
+          <w:lang w:val="uk-UA"/>
+        </w:rPr>
+        <w:t xml:space="preserve"> (адміністратор</w:t>
+      </w:r>
+      <w:r>
+        <w:rPr>
+          <w:sz w:val="28"/>
+          <w:szCs w:val="28"/>
+          <w:lang w:val="uk-UA"/>
+        </w:rPr>
+        <w:t>)</w:t>
+      </w:r>
+      <w:r>
+        <w:rPr>
+          <w:sz w:val="28"/>
+          <w:szCs w:val="28"/>
+          <w:lang w:val="uk-UA"/>
+        </w:rPr>
+        <w:t>;</w:t>
+      </w:r>
+    </w:p>
+    <w:p>
+      <w:pPr>
+        <w:spacing w:before="300" w:after="300"/>
+        <w:rPr>
+          <w:sz w:val="28"/>
+          <w:szCs w:val="28"/>
+          <w:lang w:val="uk-UA"/>
+        </w:rPr>
+      </w:pPr>
+      <w:r>
+        <w:rPr>
+          <w:sz w:val="28"/>
+          <w:szCs w:val="28"/>
+          <w:lang w:val="uk-UA"/>
+        </w:rPr>
+        <w:t xml:space="preserve">3.3. </w:t>
+      </w:r>
+      <w:r>
+        <w:rPr>
+          <w:sz w:val="28"/>
+          <w:szCs w:val="28"/>
+          <w:lang w:val="uk-UA"/>
+        </w:rPr>
+        <w:t>Виведення виховател</w:t>
+      </w:r>
+      <w:r>
+        <w:rPr>
+          <w:sz w:val="28"/>
+          <w:szCs w:val="28"/>
+          <w:lang w:val="uk-UA"/>
+        </w:rPr>
+        <w:t>ів</w:t>
+      </w:r>
+      <w:r>
+        <w:rPr>
+          <w:sz w:val="28"/>
+          <w:szCs w:val="28"/>
+          <w:lang w:val="uk-UA"/>
+        </w:rPr>
+        <w:t>, що працюють в 2 або більше групах(адміністратор);</w:t>
+      </w:r>
+    </w:p>
+    <w:p>
+      <w:pPr>
+        <w:spacing w:before="300" w:after="300"/>
+        <w:rPr>
+          <w:sz w:val="28"/>
+          <w:szCs w:val="28"/>
+          <w:lang w:val="uk-UA"/>
+        </w:rPr>
+      </w:pPr>
+      <w:r>
+        <w:rPr>
+          <w:sz w:val="28"/>
+          <w:szCs w:val="28"/>
+          <w:highlight w:val="yellow"/>
+          <w:lang w:val="uk-UA"/>
+        </w:rPr>
+        <w:t>3.3 Виведення загальної кількості виховател</w:t>
+      </w:r>
+      <w:r>
+        <w:rPr>
+          <w:sz w:val="28"/>
+          <w:szCs w:val="28"/>
+          <w:highlight w:val="yellow"/>
+          <w:lang w:val="uk-UA"/>
+        </w:rPr>
+        <w:t>ів</w:t>
+      </w:r>
+      <w:r>
+        <w:rPr>
+          <w:sz w:val="28"/>
+          <w:szCs w:val="28"/>
+          <w:highlight w:val="yellow"/>
+          <w:lang w:val="uk-UA"/>
+        </w:rPr>
+        <w:t xml:space="preserve"> (адміністратор);</w:t>
+      </w:r>
+    </w:p>
+    <w:p>
+      <w:pPr>
+        <w:spacing w:before="300" w:after="300"/>
+        <w:rPr>
+          <w:sz w:val="28"/>
+          <w:szCs w:val="28"/>
+        </w:rPr>
+      </w:pPr>
+      <w:r>
+        <w:rPr>
+          <w:sz w:val="28"/>
+          <w:szCs w:val="28"/>
+          <w:lang w:val="uk-UA"/>
+        </w:rPr>
+        <w:t xml:space="preserve">3.4 </w:t>
+      </w:r>
+      <w:r>
+        <w:rPr>
+          <w:sz w:val="28"/>
+          <w:szCs w:val="28"/>
+          <w:lang w:val="uk-UA"/>
+        </w:rPr>
+        <w:t>Перегляд вихователів, що</w:t>
+      </w:r>
+      <w:r>
+        <w:rPr>
+          <w:sz w:val="28"/>
+          <w:szCs w:val="28"/>
+          <w:lang w:val="uk-UA"/>
+        </w:rPr>
+        <w:t xml:space="preserve"> працюють в групах певного віку</w:t>
+      </w:r>
+      <w:r>
+        <w:rPr>
+          <w:sz w:val="28"/>
+          <w:szCs w:val="28"/>
+          <w:lang w:val="uk-UA"/>
+        </w:rPr>
+        <w:t>(адміністратор)</w:t>
+      </w:r>
+      <w:r>
+        <w:rPr>
+          <w:sz w:val="28"/>
+          <w:szCs w:val="28"/>
+          <w:lang w:val="uk-UA"/>
+        </w:rPr>
+        <w:t>;</w:t>
+      </w:r>
+      <w:r>
+        <w:rPr>
+          <w:sz w:val="28"/>
+          <w:szCs w:val="28"/>
+          <w:lang w:val="uk-UA"/>
+        </w:rPr>
+        <w:t xml:space="preserve">  </w:t>
+      </w:r>
+    </w:p>
+    <w:p>
+      <w:pPr>
+        <w:spacing w:before="300" w:after="300"/>
+        <w:rPr>
+          <w:sz w:val="28"/>
+          <w:szCs w:val="28"/>
+          <w:lang w:val="uk-UA"/>
+        </w:rPr>
+      </w:pPr>
+      <w:r>
+        <w:rPr>
+          <w:sz w:val="28"/>
+          <w:szCs w:val="28"/>
+          <w:lang w:val="uk-UA"/>
+        </w:rPr>
         <w:t xml:space="preserve">3.5 </w:t>
       </w:r>
       <w:r>
@@ -3774,12 +3898,22 @@
           <w:szCs w:val="28"/>
           <w:lang w:val="uk-UA"/>
         </w:rPr>
-        <w:t>4.1 Перегляд інформації про групу (всі)</w:t>
-      </w:r>
-      <w:r>
-        <w:rPr>
-          <w:sz w:val="28"/>
-          <w:szCs w:val="28"/>
+        <w:t xml:space="preserve">4.1 </w:t>
+      </w:r>
+      <w:r>
+        <w:rPr>
+          <w:sz w:val="28"/>
+          <w:szCs w:val="28"/>
+          <w:highlight w:val="yellow"/>
+          <w:lang w:val="uk-UA"/>
+        </w:rPr>
+        <w:t>Перегляд інформації про групу (всі)</w:t>
+      </w:r>
+      <w:r>
+        <w:rPr>
+          <w:sz w:val="28"/>
+          <w:szCs w:val="28"/>
+          <w:highlight w:val="yellow"/>
           <w:lang w:val="uk-UA"/>
         </w:rPr>
         <w:t>;</w:t>
@@ -3806,22 +3940,16 @@
         <w:rPr>
           <w:sz w:val="28"/>
           <w:szCs w:val="28"/>
-          <w:lang w:val="uk-UA"/>
-        </w:rPr>
-        <w:t>Перегляд груп, певної вікової категорії(</w:t>
-      </w:r>
-      <w:r>
-        <w:rPr>
-          <w:sz w:val="28"/>
-          <w:szCs w:val="28"/>
-          <w:lang w:val="uk-UA"/>
-        </w:rPr>
-        <w:t>адміністратор)</w:t>
-      </w:r>
-      <w:r>
-        <w:rPr>
-          <w:sz w:val="28"/>
-          <w:szCs w:val="28"/>
+          <w:highlight w:val="yellow"/>
+          <w:lang w:val="uk-UA"/>
+        </w:rPr>
+        <w:t>Перегляд груп, певної вікової категорії(адміністратор)</w:t>
+      </w:r>
+      <w:r>
+        <w:rPr>
+          <w:sz w:val="28"/>
+          <w:szCs w:val="28"/>
+          <w:highlight w:val="yellow"/>
           <w:lang w:val="uk-UA"/>
         </w:rPr>
         <w:t>;</w:t>
@@ -3985,6 +4113,41 @@
           <w:lang w:val="uk-UA"/>
         </w:rPr>
         <w:t>;</w:t>
+      </w:r>
+    </w:p>
+    <w:p>
+      <w:pPr>
+        <w:spacing w:before="300" w:after="300"/>
+        <w:rPr>
+          <w:sz w:val="28"/>
+          <w:szCs w:val="28"/>
+        </w:rPr>
+      </w:pPr>
+      <w:r>
+        <w:rPr>
+          <w:sz w:val="28"/>
+          <w:szCs w:val="28"/>
+          <w:highlight w:val="yellow"/>
+        </w:rPr>
+        <w:t xml:space="preserve">4.7 </w:t>
+      </w:r>
+      <w:r>
+        <w:rPr>
+          <w:sz w:val="28"/>
+          <w:szCs w:val="28"/>
+          <w:highlight w:val="yellow"/>
+          <w:lang w:val="uk-UA"/>
+        </w:rPr>
+        <w:t>Перегляд групи за назвою</w:t>
+      </w:r>
+      <w:r>
+        <w:rPr>
+          <w:sz w:val="28"/>
+          <w:szCs w:val="28"/>
+          <w:highlight w:val="yellow"/>
+          <w:lang w:val="uk-UA"/>
+        </w:rPr>
+        <w:t>(адміністратор);</w:t>
       </w:r>
     </w:p>
     <w:p>
@@ -4054,6 +4217,7 @@
           <w:szCs w:val="28"/>
           <w:lang w:val="uk-UA"/>
         </w:rPr>
+        <w:lastRenderedPageBreak/>
         <w:t>Дизайн програми буде наступним</w:t>
       </w:r>
       <w:r>
@@ -4133,7 +4297,6 @@
           <w:szCs w:val="28"/>
           <w:lang w:val="uk-UA"/>
         </w:rPr>
-        <w:lastRenderedPageBreak/>
         <w:t>В залежності від вкладки, поля введення будуть іншими.</w:t>
       </w:r>
     </w:p>
@@ -4370,6 +4533,7 @@
           <w:szCs w:val="32"/>
           <w:lang w:val="en-US"/>
         </w:rPr>
+        <w:lastRenderedPageBreak/>
         <w:drawing>
           <wp:inline distT="0" distB="0" distL="0" distR="0" wp14:anchorId="5ADE255D" wp14:editId="174C541A">
             <wp:extent cx="1886213" cy="1428949"/>
@@ -5433,6 +5597,7 @@
           <w:szCs w:val="28"/>
           <w:lang w:val="uk-UA"/>
         </w:rPr>
+        <w:lastRenderedPageBreak/>
         <w:t xml:space="preserve">3. Між таблицею «Діти» та «Батьки» зв’язок Б:Б. Тобто в 1 батьків може бути безліч дітей, а у дитини може бути декілька </w:t>
       </w:r>
       <w:r>
@@ -7464,7 +7629,7 @@
 </file>
 
 <file path=customXml/itemProps1.xml><?xml version="1.0" encoding="utf-8"?>
-<ds:datastoreItem xmlns:ds="http://schemas.openxmlformats.org/officeDocument/2006/customXml" ds:itemID="{1BE8BD95-54DE-4419-A95D-2BB61EAC493C}">
+<ds:datastoreItem xmlns:ds="http://schemas.openxmlformats.org/officeDocument/2006/customXml" ds:itemID="{70E0681E-8BC2-444E-942A-4C61C2178C4B}">
   <ds:schemaRefs>
     <ds:schemaRef ds:uri="http://schemas.openxmlformats.org/officeDocument/2006/bibliography"/>
   </ds:schemaRefs>

--- a/BD/2 semest/ЗВІТ Бази Даних Войцехов М. ПЗ-21у-1.docx
+++ b/BD/2 semest/ЗВІТ Бази Даних Войцехов М. ПЗ-21у-1.docx
@@ -2804,6 +2804,7 @@
         <w:rPr>
           <w:sz w:val="28"/>
           <w:szCs w:val="28"/>
+          <w:highlight w:val="yellow"/>
           <w:lang w:val="uk-UA"/>
         </w:rPr>
         <w:t>1.1 Додавання нової дитини до бази даних (адміністратор</w:t>
@@ -2812,6 +2813,7 @@
         <w:rPr>
           <w:sz w:val="28"/>
           <w:szCs w:val="28"/>
+          <w:highlight w:val="yellow"/>
           <w:lang w:val="uk-UA"/>
         </w:rPr>
         <w:t>, вихователь</w:t>
@@ -2820,6 +2822,7 @@
         <w:rPr>
           <w:sz w:val="28"/>
           <w:szCs w:val="28"/>
+          <w:highlight w:val="yellow"/>
           <w:lang w:val="uk-UA"/>
         </w:rPr>
         <w:t>)</w:t>
@@ -2828,6 +2831,7 @@
         <w:rPr>
           <w:sz w:val="28"/>
           <w:szCs w:val="28"/>
+          <w:highlight w:val="yellow"/>
           <w:lang w:val="uk-UA"/>
         </w:rPr>
         <w:t>;</w:t>
@@ -2846,22 +2850,191 @@
         <w:rPr>
           <w:sz w:val="28"/>
           <w:szCs w:val="28"/>
-          <w:lang w:val="uk-UA"/>
-        </w:rPr>
-        <w:t xml:space="preserve">1.2 Додавання </w:t>
-      </w:r>
-      <w:r>
-        <w:rPr>
-          <w:sz w:val="28"/>
-          <w:szCs w:val="28"/>
-          <w:lang w:val="uk-UA"/>
-        </w:rPr>
-        <w:t>батьків дитини</w:t>
-      </w:r>
-      <w:r>
-        <w:rPr>
-          <w:sz w:val="28"/>
-          <w:szCs w:val="28"/>
+          <w:highlight w:val="yellow"/>
+          <w:lang w:val="uk-UA"/>
+        </w:rPr>
+        <w:t>1.2 Додавання батьків дитини</w:t>
+      </w:r>
+      <w:r>
+        <w:rPr>
+          <w:sz w:val="28"/>
+          <w:szCs w:val="28"/>
+          <w:highlight w:val="yellow"/>
+          <w:lang w:val="uk-UA"/>
+        </w:rPr>
+        <w:t xml:space="preserve"> (адміністратор, вихователь);</w:t>
+      </w:r>
+    </w:p>
+    <w:p>
+      <w:pPr>
+        <w:spacing w:before="300" w:after="300"/>
+        <w:rPr>
+          <w:sz w:val="28"/>
+          <w:szCs w:val="28"/>
+          <w:lang w:val="uk-UA"/>
+        </w:rPr>
+      </w:pPr>
+      <w:r>
+        <w:rPr>
+          <w:sz w:val="28"/>
+          <w:szCs w:val="28"/>
+          <w:highlight w:val="yellow"/>
+          <w:lang w:val="uk-UA"/>
+        </w:rPr>
+        <w:t>1.3 Виведення інформації п</w:t>
+      </w:r>
+      <w:r>
+        <w:rPr>
+          <w:sz w:val="28"/>
+          <w:szCs w:val="28"/>
+          <w:highlight w:val="yellow"/>
+          <w:lang w:val="uk-UA"/>
+        </w:rPr>
+        <w:t xml:space="preserve">евної </w:t>
+      </w:r>
+      <w:r>
+        <w:rPr>
+          <w:sz w:val="28"/>
+          <w:szCs w:val="28"/>
+          <w:highlight w:val="yellow"/>
+          <w:lang w:val="uk-UA"/>
+        </w:rPr>
+        <w:t>дитин</w:t>
+      </w:r>
+      <w:r>
+        <w:rPr>
+          <w:sz w:val="28"/>
+          <w:szCs w:val="28"/>
+          <w:highlight w:val="yellow"/>
+          <w:lang w:val="uk-UA"/>
+        </w:rPr>
+        <w:t xml:space="preserve">и </w:t>
+      </w:r>
+      <w:r>
+        <w:rPr>
+          <w:sz w:val="28"/>
+          <w:szCs w:val="28"/>
+          <w:highlight w:val="yellow"/>
+          <w:lang w:val="uk-UA"/>
+        </w:rPr>
+        <w:t xml:space="preserve"> (адміністратор, вихователь);</w:t>
+      </w:r>
+    </w:p>
+    <w:p>
+      <w:pPr>
+        <w:spacing w:before="300" w:after="300"/>
+        <w:rPr>
+          <w:sz w:val="28"/>
+          <w:szCs w:val="28"/>
+          <w:lang w:val="uk-UA"/>
+        </w:rPr>
+      </w:pPr>
+      <w:r>
+        <w:rPr>
+          <w:sz w:val="28"/>
+          <w:szCs w:val="28"/>
+          <w:highlight w:val="yellow"/>
+          <w:lang w:val="uk-UA"/>
+        </w:rPr>
+        <w:t>1.4 Ви</w:t>
+      </w:r>
+      <w:r>
+        <w:rPr>
+          <w:sz w:val="28"/>
+          <w:szCs w:val="28"/>
+          <w:highlight w:val="yellow"/>
+          <w:lang w:val="uk-UA"/>
+        </w:rPr>
+        <w:t>ведення кількості дітей в кожній групи (адміністратор, вихователь);</w:t>
+      </w:r>
+    </w:p>
+    <w:p>
+      <w:pPr>
+        <w:spacing w:before="300" w:after="300"/>
+        <w:rPr>
+          <w:sz w:val="28"/>
+          <w:szCs w:val="28"/>
+          <w:lang w:val="uk-UA"/>
+        </w:rPr>
+      </w:pPr>
+      <w:r>
+        <w:rPr>
+          <w:sz w:val="28"/>
+          <w:szCs w:val="28"/>
+          <w:highlight w:val="yellow"/>
+          <w:lang w:val="uk-UA"/>
+        </w:rPr>
+        <w:t>1.5 Виведення інформації про батьків певної дитини (адміністратор, вихователь);</w:t>
+      </w:r>
+    </w:p>
+    <w:p>
+      <w:pPr>
+        <w:spacing w:before="300" w:after="300"/>
+        <w:rPr>
+          <w:sz w:val="28"/>
+          <w:szCs w:val="28"/>
+          <w:lang w:val="uk-UA"/>
+        </w:rPr>
+      </w:pPr>
+      <w:r>
+        <w:rPr>
+          <w:sz w:val="28"/>
+          <w:szCs w:val="28"/>
+          <w:highlight w:val="yellow"/>
+          <w:lang w:val="uk-UA"/>
+        </w:rPr>
+        <w:t xml:space="preserve">1.6 </w:t>
+      </w:r>
+      <w:r>
+        <w:rPr>
+          <w:sz w:val="28"/>
+          <w:szCs w:val="28"/>
+          <w:highlight w:val="yellow"/>
+          <w:lang w:val="uk-UA"/>
+        </w:rPr>
+        <w:t>Надання списку</w:t>
+      </w:r>
+      <w:r>
+        <w:rPr>
+          <w:sz w:val="28"/>
+          <w:szCs w:val="28"/>
+          <w:highlight w:val="yellow"/>
+          <w:lang w:val="uk-UA"/>
+        </w:rPr>
+        <w:t xml:space="preserve"> усіх дітей (адміністратор, вихователь)</w:t>
+      </w:r>
+      <w:r>
+        <w:rPr>
+          <w:sz w:val="28"/>
+          <w:szCs w:val="28"/>
+          <w:highlight w:val="yellow"/>
+          <w:lang w:val="uk-UA"/>
+        </w:rPr>
+        <w:t>;</w:t>
+      </w:r>
+    </w:p>
+    <w:p>
+      <w:pPr>
+        <w:spacing w:before="300" w:after="300"/>
+        <w:rPr>
+          <w:sz w:val="28"/>
+          <w:szCs w:val="28"/>
+          <w:lang w:val="uk-UA"/>
+        </w:rPr>
+      </w:pPr>
+      <w:r>
+        <w:rPr>
+          <w:sz w:val="28"/>
+          <w:szCs w:val="28"/>
+          <w:highlight w:val="yellow"/>
+        </w:rPr>
+        <w:t>1.7</w:t>
+      </w:r>
+      <w:r>
+        <w:rPr>
+          <w:sz w:val="28"/>
+          <w:szCs w:val="28"/>
+          <w:highlight w:val="yellow"/>
           <w:lang w:val="uk-UA"/>
         </w:rPr>
         <w:t xml:space="preserve"> </w:t>
@@ -2870,6 +3043,225 @@
         <w:rPr>
           <w:sz w:val="28"/>
           <w:szCs w:val="28"/>
+          <w:highlight w:val="yellow"/>
+          <w:lang w:val="uk-UA"/>
+        </w:rPr>
+        <w:t>Надання списку</w:t>
+      </w:r>
+      <w:r>
+        <w:rPr>
+          <w:sz w:val="28"/>
+          <w:szCs w:val="28"/>
+          <w:highlight w:val="yellow"/>
+          <w:lang w:val="uk-UA"/>
+        </w:rPr>
+        <w:t xml:space="preserve"> дітей</w:t>
+      </w:r>
+      <w:r>
+        <w:rPr>
+          <w:sz w:val="28"/>
+          <w:szCs w:val="28"/>
+          <w:highlight w:val="yellow"/>
+          <w:lang w:val="uk-UA"/>
+        </w:rPr>
+        <w:t xml:space="preserve">, які в цьому році закінчують дитячий </w:t>
+      </w:r>
+      <w:proofErr w:type="gramStart"/>
+      <w:r>
+        <w:rPr>
+          <w:sz w:val="28"/>
+          <w:szCs w:val="28"/>
+          <w:highlight w:val="yellow"/>
+          <w:lang w:val="uk-UA"/>
+        </w:rPr>
+        <w:t>садок(</w:t>
+      </w:r>
+      <w:proofErr w:type="gramEnd"/>
+      <w:r>
+        <w:rPr>
+          <w:sz w:val="28"/>
+          <w:szCs w:val="28"/>
+          <w:highlight w:val="yellow"/>
+          <w:lang w:val="uk-UA"/>
+        </w:rPr>
+        <w:t>адміністратор, вихователь).</w:t>
+      </w:r>
+    </w:p>
+    <w:p>
+      <w:pPr>
+        <w:spacing w:before="300" w:after="300"/>
+        <w:rPr>
+          <w:sz w:val="28"/>
+          <w:szCs w:val="28"/>
+          <w:lang w:val="uk-UA"/>
+        </w:rPr>
+      </w:pPr>
+    </w:p>
+    <w:p>
+      <w:pPr>
+        <w:spacing w:before="300" w:after="300"/>
+        <w:rPr>
+          <w:sz w:val="28"/>
+          <w:szCs w:val="28"/>
+          <w:lang w:val="uk-UA"/>
+        </w:rPr>
+      </w:pPr>
+      <w:r>
+        <w:rPr>
+          <w:sz w:val="28"/>
+          <w:szCs w:val="28"/>
+          <w:lang w:val="uk-UA"/>
+        </w:rPr>
+        <w:t>Завдання 2:</w:t>
+      </w:r>
+    </w:p>
+    <w:p>
+      <w:pPr>
+        <w:spacing w:before="300" w:after="300"/>
+        <w:rPr>
+          <w:sz w:val="28"/>
+          <w:szCs w:val="28"/>
+          <w:lang w:val="uk-UA"/>
+        </w:rPr>
+      </w:pPr>
+      <w:r>
+        <w:rPr>
+          <w:sz w:val="28"/>
+          <w:szCs w:val="28"/>
+          <w:highlight w:val="yellow"/>
+        </w:rPr>
+        <w:t xml:space="preserve">2.1 </w:t>
+      </w:r>
+      <w:r>
+        <w:rPr>
+          <w:sz w:val="28"/>
+          <w:szCs w:val="28"/>
+          <w:highlight w:val="yellow"/>
+          <w:lang w:val="uk-UA"/>
+        </w:rPr>
+        <w:t xml:space="preserve">Додавання батьків </w:t>
+      </w:r>
+      <w:r>
+        <w:rPr>
+          <w:sz w:val="28"/>
+          <w:szCs w:val="28"/>
+          <w:highlight w:val="yellow"/>
+          <w:lang w:val="uk-UA"/>
+        </w:rPr>
+        <w:t>(адміністратор);</w:t>
+      </w:r>
+    </w:p>
+    <w:p>
+      <w:pPr>
+        <w:spacing w:before="300" w:after="300"/>
+        <w:rPr>
+          <w:sz w:val="28"/>
+          <w:szCs w:val="28"/>
+          <w:lang w:val="uk-UA"/>
+        </w:rPr>
+      </w:pPr>
+      <w:r>
+        <w:rPr>
+          <w:sz w:val="28"/>
+          <w:szCs w:val="28"/>
+          <w:lang w:val="uk-UA"/>
+        </w:rPr>
+        <w:t>2.</w:t>
+      </w:r>
+      <w:r>
+        <w:rPr>
+          <w:sz w:val="28"/>
+          <w:szCs w:val="28"/>
+          <w:lang w:val="uk-UA"/>
+        </w:rPr>
+        <w:t>2</w:t>
+      </w:r>
+      <w:r>
+        <w:rPr>
+          <w:sz w:val="28"/>
+          <w:szCs w:val="28"/>
+          <w:lang w:val="uk-UA"/>
+        </w:rPr>
+        <w:t xml:space="preserve"> Перегляд інформації про батьків дитини (вихователь</w:t>
+      </w:r>
+      <w:r>
+        <w:rPr>
+          <w:sz w:val="28"/>
+          <w:szCs w:val="28"/>
+          <w:lang w:val="uk-UA"/>
+        </w:rPr>
+        <w:t xml:space="preserve">, </w:t>
+      </w:r>
+      <w:r>
+        <w:rPr>
+          <w:sz w:val="28"/>
+          <w:szCs w:val="28"/>
+          <w:lang w:val="uk-UA"/>
+        </w:rPr>
+        <w:t>адміністратор</w:t>
+      </w:r>
+      <w:r>
+        <w:rPr>
+          <w:sz w:val="28"/>
+          <w:szCs w:val="28"/>
+          <w:lang w:val="uk-UA"/>
+        </w:rPr>
+        <w:t>)</w:t>
+      </w:r>
+      <w:r>
+        <w:rPr>
+          <w:sz w:val="28"/>
+          <w:szCs w:val="28"/>
+          <w:lang w:val="uk-UA"/>
+        </w:rPr>
+        <w:t>;</w:t>
+      </w:r>
+    </w:p>
+    <w:p>
+      <w:pPr>
+        <w:spacing w:before="300" w:after="300"/>
+        <w:rPr>
+          <w:sz w:val="28"/>
+          <w:szCs w:val="28"/>
+          <w:lang w:val="uk-UA"/>
+        </w:rPr>
+      </w:pPr>
+      <w:r>
+        <w:rPr>
+          <w:sz w:val="28"/>
+          <w:szCs w:val="28"/>
+          <w:lang w:val="uk-UA"/>
+        </w:rPr>
+        <w:t>2.</w:t>
+      </w:r>
+      <w:r>
+        <w:rPr>
+          <w:sz w:val="28"/>
+          <w:szCs w:val="28"/>
+          <w:lang w:val="uk-UA"/>
+        </w:rPr>
+        <w:t>3</w:t>
+      </w:r>
+      <w:r>
+        <w:rPr>
+          <w:sz w:val="28"/>
+          <w:szCs w:val="28"/>
+          <w:lang w:val="uk-UA"/>
+        </w:rPr>
+        <w:t xml:space="preserve"> Виведення інформації про дітей певних батьків</w:t>
+      </w:r>
+      <w:r>
+        <w:rPr>
+          <w:sz w:val="28"/>
+          <w:szCs w:val="28"/>
+          <w:lang w:val="uk-UA"/>
+        </w:rPr>
+        <w:t xml:space="preserve"> </w:t>
+      </w:r>
+      <w:r>
+        <w:rPr>
+          <w:sz w:val="28"/>
+          <w:szCs w:val="28"/>
           <w:lang w:val="uk-UA"/>
         </w:rPr>
         <w:t>(адміністратор, вихователь)</w:t>
@@ -2896,38 +3288,80 @@
         <w:rPr>
           <w:sz w:val="28"/>
           <w:szCs w:val="28"/>
-          <w:lang w:val="uk-UA"/>
-        </w:rPr>
-        <w:t>1.3 Виведення інформації п</w:t>
-      </w:r>
-      <w:r>
-        <w:rPr>
-          <w:sz w:val="28"/>
-          <w:szCs w:val="28"/>
-          <w:lang w:val="uk-UA"/>
-        </w:rPr>
-        <w:t xml:space="preserve">евної </w:t>
-      </w:r>
-      <w:r>
-        <w:rPr>
-          <w:sz w:val="28"/>
-          <w:szCs w:val="28"/>
-          <w:lang w:val="uk-UA"/>
-        </w:rPr>
-        <w:t>дитин</w:t>
-      </w:r>
-      <w:r>
-        <w:rPr>
-          <w:sz w:val="28"/>
-          <w:szCs w:val="28"/>
-          <w:lang w:val="uk-UA"/>
-        </w:rPr>
-        <w:t xml:space="preserve">и </w:t>
-      </w:r>
-      <w:r>
-        <w:rPr>
-          <w:sz w:val="28"/>
-          <w:szCs w:val="28"/>
+          <w:highlight w:val="yellow"/>
+          <w:lang w:val="uk-UA"/>
+        </w:rPr>
+        <w:t>2.</w:t>
+      </w:r>
+      <w:r>
+        <w:rPr>
+          <w:sz w:val="28"/>
+          <w:szCs w:val="28"/>
+          <w:highlight w:val="yellow"/>
+          <w:lang w:val="uk-UA"/>
+        </w:rPr>
+        <w:t>4</w:t>
+      </w:r>
+      <w:r>
+        <w:rPr>
+          <w:sz w:val="28"/>
+          <w:szCs w:val="28"/>
+          <w:highlight w:val="yellow"/>
+          <w:lang w:val="uk-UA"/>
+        </w:rPr>
+        <w:t xml:space="preserve"> Виведення</w:t>
+      </w:r>
+      <w:r>
+        <w:rPr>
+          <w:sz w:val="28"/>
+          <w:szCs w:val="28"/>
+          <w:highlight w:val="yellow"/>
+          <w:lang w:val="uk-UA"/>
+        </w:rPr>
+        <w:t xml:space="preserve"> інформації про</w:t>
+      </w:r>
+      <w:r>
+        <w:rPr>
+          <w:sz w:val="28"/>
+          <w:szCs w:val="28"/>
+          <w:highlight w:val="yellow"/>
+          <w:lang w:val="uk-UA"/>
+        </w:rPr>
+        <w:t xml:space="preserve"> усіх батьків (адміністратор, вихователь);</w:t>
+      </w:r>
+    </w:p>
+    <w:p>
+      <w:pPr>
+        <w:spacing w:before="300" w:after="300"/>
+        <w:rPr>
+          <w:sz w:val="28"/>
+          <w:szCs w:val="28"/>
+          <w:lang w:val="uk-UA"/>
+        </w:rPr>
+      </w:pPr>
+      <w:r>
+        <w:rPr>
+          <w:sz w:val="28"/>
+          <w:szCs w:val="28"/>
+          <w:highlight w:val="yellow"/>
+          <w:lang w:val="uk-UA"/>
+        </w:rPr>
+        <w:t>2.</w:t>
+      </w:r>
+      <w:r>
+        <w:rPr>
+          <w:sz w:val="28"/>
+          <w:szCs w:val="28"/>
+          <w:highlight w:val="yellow"/>
+          <w:lang w:val="uk-UA"/>
+        </w:rPr>
+        <w:t>5</w:t>
+      </w:r>
+      <w:r>
+        <w:rPr>
+          <w:sz w:val="28"/>
+          <w:szCs w:val="28"/>
+          <w:highlight w:val="yellow"/>
           <w:lang w:val="uk-UA"/>
         </w:rPr>
         <w:t xml:space="preserve"> </w:t>
@@ -2936,14 +3370,62 @@
         <w:rPr>
           <w:sz w:val="28"/>
           <w:szCs w:val="28"/>
-          <w:lang w:val="uk-UA"/>
-        </w:rPr>
-        <w:t>(адміністратор, вихователь)</w:t>
-      </w:r>
-      <w:r>
-        <w:rPr>
-          <w:sz w:val="28"/>
-          <w:szCs w:val="28"/>
+          <w:highlight w:val="yellow"/>
+          <w:lang w:val="uk-UA"/>
+        </w:rPr>
+        <w:t>Визначити кількість батьків в кожній групи (адміністратор);</w:t>
+      </w:r>
+    </w:p>
+    <w:p>
+      <w:pPr>
+        <w:spacing w:before="300" w:after="300"/>
+        <w:rPr>
+          <w:sz w:val="28"/>
+          <w:szCs w:val="28"/>
+          <w:lang w:val="uk-UA"/>
+        </w:rPr>
+      </w:pPr>
+      <w:r>
+        <w:rPr>
+          <w:sz w:val="28"/>
+          <w:szCs w:val="28"/>
+          <w:highlight w:val="yellow"/>
+          <w:lang w:val="uk-UA"/>
+        </w:rPr>
+        <w:t>2.</w:t>
+      </w:r>
+      <w:r>
+        <w:rPr>
+          <w:sz w:val="28"/>
+          <w:szCs w:val="28"/>
+          <w:highlight w:val="yellow"/>
+          <w:lang w:val="uk-UA"/>
+        </w:rPr>
+        <w:t>6</w:t>
+      </w:r>
+      <w:r>
+        <w:rPr>
+          <w:sz w:val="28"/>
+          <w:szCs w:val="28"/>
+          <w:highlight w:val="yellow"/>
+          <w:lang w:val="uk-UA"/>
+        </w:rPr>
+        <w:t xml:space="preserve"> Виведення кількості записів батьків, що мають 2 або більше дітей</w:t>
+      </w:r>
+      <w:r>
+        <w:rPr>
+          <w:sz w:val="28"/>
+          <w:szCs w:val="28"/>
+          <w:highlight w:val="yellow"/>
+          <w:lang w:val="uk-UA"/>
+        </w:rPr>
+        <w:t xml:space="preserve"> (адміністратор, вихователь)</w:t>
+      </w:r>
+      <w:r>
+        <w:rPr>
+          <w:sz w:val="28"/>
+          <w:szCs w:val="28"/>
+          <w:highlight w:val="yellow"/>
           <w:lang w:val="uk-UA"/>
         </w:rPr>
         <w:t>;</w:t>
@@ -2958,26 +3440,57 @@
           <w:lang w:val="uk-UA"/>
         </w:rPr>
       </w:pPr>
-      <w:r>
-        <w:rPr>
-          <w:sz w:val="28"/>
-          <w:szCs w:val="28"/>
-          <w:lang w:val="uk-UA"/>
-        </w:rPr>
-        <w:t xml:space="preserve">1.4 Виведення кількості дітей в кожній групи </w:t>
-      </w:r>
-      <w:r>
-        <w:rPr>
-          <w:sz w:val="28"/>
-          <w:szCs w:val="28"/>
-          <w:lang w:val="uk-UA"/>
-        </w:rPr>
-        <w:t>(адміністратор, вихователь)</w:t>
-      </w:r>
-      <w:r>
-        <w:rPr>
-          <w:sz w:val="28"/>
-          <w:szCs w:val="28"/>
+    </w:p>
+    <w:p>
+      <w:pPr>
+        <w:spacing w:before="300" w:after="300"/>
+        <w:rPr>
+          <w:sz w:val="28"/>
+          <w:szCs w:val="28"/>
+          <w:lang w:val="uk-UA"/>
+        </w:rPr>
+      </w:pPr>
+      <w:r>
+        <w:rPr>
+          <w:sz w:val="28"/>
+          <w:szCs w:val="28"/>
+          <w:lang w:val="uk-UA"/>
+        </w:rPr>
+        <w:lastRenderedPageBreak/>
+        <w:t>Завдання 3:</w:t>
+      </w:r>
+    </w:p>
+    <w:p>
+      <w:pPr>
+        <w:spacing w:before="300" w:after="300"/>
+        <w:rPr>
+          <w:sz w:val="28"/>
+          <w:szCs w:val="28"/>
+          <w:lang w:val="uk-UA"/>
+        </w:rPr>
+      </w:pPr>
+      <w:r>
+        <w:rPr>
+          <w:sz w:val="28"/>
+          <w:szCs w:val="28"/>
+          <w:lang w:val="uk-UA"/>
+        </w:rPr>
+        <w:t xml:space="preserve">3.1. </w:t>
+      </w:r>
+      <w:r>
+        <w:rPr>
+          <w:sz w:val="28"/>
+          <w:szCs w:val="28"/>
+          <w:highlight w:val="yellow"/>
+          <w:lang w:val="uk-UA"/>
+        </w:rPr>
+        <w:t>Додавання нового вихователя до бази даних (адміністратор)</w:t>
+      </w:r>
+      <w:r>
+        <w:rPr>
+          <w:sz w:val="28"/>
+          <w:szCs w:val="28"/>
+          <w:highlight w:val="yellow"/>
           <w:lang w:val="uk-UA"/>
         </w:rPr>
         <w:t>;</w:t>
@@ -2998,15 +3511,60 @@
           <w:szCs w:val="28"/>
           <w:lang w:val="uk-UA"/>
         </w:rPr>
-        <w:t xml:space="preserve">1.5 Виведення інформації про батьків певної дитини </w:t>
-      </w:r>
-      <w:r>
-        <w:rPr>
-          <w:sz w:val="28"/>
-          <w:szCs w:val="28"/>
-          <w:lang w:val="uk-UA"/>
-        </w:rPr>
-        <w:t>(адміністратор, вихователь)</w:t>
+        <w:t xml:space="preserve">3.2. </w:t>
+      </w:r>
+      <w:r>
+        <w:rPr>
+          <w:sz w:val="28"/>
+          <w:szCs w:val="28"/>
+          <w:highlight w:val="yellow"/>
+          <w:lang w:val="uk-UA"/>
+        </w:rPr>
+        <w:t>Перегляд</w:t>
+      </w:r>
+      <w:r>
+        <w:rPr>
+          <w:sz w:val="28"/>
+          <w:szCs w:val="28"/>
+          <w:highlight w:val="yellow"/>
+          <w:lang w:val="uk-UA"/>
+        </w:rPr>
+        <w:t xml:space="preserve"> даних про</w:t>
+      </w:r>
+      <w:r>
+        <w:rPr>
+          <w:sz w:val="28"/>
+          <w:szCs w:val="28"/>
+          <w:highlight w:val="yellow"/>
+          <w:lang w:val="uk-UA"/>
+        </w:rPr>
+        <w:t xml:space="preserve"> всіх виховател</w:t>
+      </w:r>
+      <w:r>
+        <w:rPr>
+          <w:sz w:val="28"/>
+          <w:szCs w:val="28"/>
+          <w:highlight w:val="yellow"/>
+          <w:lang w:val="uk-UA"/>
+        </w:rPr>
+        <w:t>ів</w:t>
+      </w:r>
+      <w:r>
+        <w:rPr>
+          <w:sz w:val="28"/>
+          <w:szCs w:val="28"/>
+          <w:highlight w:val="yellow"/>
+          <w:lang w:val="uk-UA"/>
+        </w:rPr>
+        <w:t xml:space="preserve"> (адміністратор</w:t>
+      </w:r>
+      <w:r>
+        <w:rPr>
+          <w:sz w:val="28"/>
+          <w:szCs w:val="28"/>
+          <w:lang w:val="uk-UA"/>
+        </w:rPr>
+        <w:t>)</w:t>
       </w:r>
       <w:r>
         <w:rPr>
@@ -3032,378 +3590,226 @@
           <w:szCs w:val="28"/>
           <w:lang w:val="uk-UA"/>
         </w:rPr>
-        <w:t xml:space="preserve">1.6 </w:t>
-      </w:r>
-      <w:r>
-        <w:rPr>
-          <w:sz w:val="28"/>
-          <w:szCs w:val="28"/>
-          <w:lang w:val="uk-UA"/>
-        </w:rPr>
-        <w:t>Надання списку</w:t>
-      </w:r>
-      <w:r>
-        <w:rPr>
-          <w:sz w:val="28"/>
-          <w:szCs w:val="28"/>
-          <w:lang w:val="uk-UA"/>
-        </w:rPr>
-        <w:t xml:space="preserve"> усіх дітей </w:t>
-      </w:r>
-      <w:r>
-        <w:rPr>
-          <w:sz w:val="28"/>
-          <w:szCs w:val="28"/>
-          <w:lang w:val="uk-UA"/>
-        </w:rPr>
-        <w:t>(адміністратор, вихователь)</w:t>
-      </w:r>
-      <w:r>
-        <w:rPr>
-          <w:sz w:val="28"/>
-          <w:szCs w:val="28"/>
+        <w:t xml:space="preserve">3.3. </w:t>
+      </w:r>
+      <w:r>
+        <w:rPr>
+          <w:sz w:val="28"/>
+          <w:szCs w:val="28"/>
+          <w:lang w:val="uk-UA"/>
+        </w:rPr>
+        <w:t>Виведення виховател</w:t>
+      </w:r>
+      <w:r>
+        <w:rPr>
+          <w:sz w:val="28"/>
+          <w:szCs w:val="28"/>
+          <w:lang w:val="uk-UA"/>
+        </w:rPr>
+        <w:t>ів</w:t>
+      </w:r>
+      <w:r>
+        <w:rPr>
+          <w:sz w:val="28"/>
+          <w:szCs w:val="28"/>
+          <w:lang w:val="uk-UA"/>
+        </w:rPr>
+        <w:t>, що працюють в 2 або більше групах(адміністратор);</w:t>
+      </w:r>
+    </w:p>
+    <w:p>
+      <w:pPr>
+        <w:spacing w:before="300" w:after="300"/>
+        <w:rPr>
+          <w:sz w:val="28"/>
+          <w:szCs w:val="28"/>
+          <w:lang w:val="uk-UA"/>
+        </w:rPr>
+      </w:pPr>
+      <w:r>
+        <w:rPr>
+          <w:sz w:val="28"/>
+          <w:szCs w:val="28"/>
+          <w:highlight w:val="yellow"/>
+          <w:lang w:val="uk-UA"/>
+        </w:rPr>
+        <w:t>3.3 Виведення загальної кількості виховател</w:t>
+      </w:r>
+      <w:r>
+        <w:rPr>
+          <w:sz w:val="28"/>
+          <w:szCs w:val="28"/>
+          <w:highlight w:val="yellow"/>
+          <w:lang w:val="uk-UA"/>
+        </w:rPr>
+        <w:t>ів</w:t>
+      </w:r>
+      <w:r>
+        <w:rPr>
+          <w:sz w:val="28"/>
+          <w:szCs w:val="28"/>
+          <w:highlight w:val="yellow"/>
+          <w:lang w:val="uk-UA"/>
+        </w:rPr>
+        <w:t xml:space="preserve"> (адміністратор);</w:t>
+      </w:r>
+    </w:p>
+    <w:p>
+      <w:pPr>
+        <w:spacing w:before="300" w:after="300"/>
+        <w:rPr>
+          <w:sz w:val="28"/>
+          <w:szCs w:val="28"/>
+        </w:rPr>
+      </w:pPr>
+      <w:r>
+        <w:rPr>
+          <w:sz w:val="28"/>
+          <w:szCs w:val="28"/>
+          <w:highlight w:val="yellow"/>
+          <w:lang w:val="uk-UA"/>
+        </w:rPr>
+        <w:t xml:space="preserve">3.4 </w:t>
+      </w:r>
+      <w:r>
+        <w:rPr>
+          <w:sz w:val="28"/>
+          <w:szCs w:val="28"/>
+          <w:highlight w:val="yellow"/>
+          <w:lang w:val="uk-UA"/>
+        </w:rPr>
+        <w:t>Перегляд вихователів, що</w:t>
+      </w:r>
+      <w:r>
+        <w:rPr>
+          <w:sz w:val="28"/>
+          <w:szCs w:val="28"/>
+          <w:highlight w:val="yellow"/>
+          <w:lang w:val="uk-UA"/>
+        </w:rPr>
+        <w:t xml:space="preserve"> працюють в групах певного віку(адміністратор);</w:t>
+      </w:r>
+      <w:r>
+        <w:rPr>
+          <w:sz w:val="28"/>
+          <w:szCs w:val="28"/>
+          <w:lang w:val="uk-UA"/>
+        </w:rPr>
+        <w:t xml:space="preserve">  </w:t>
+      </w:r>
+    </w:p>
+    <w:p>
+      <w:pPr>
+        <w:spacing w:before="300" w:after="300"/>
+        <w:rPr>
+          <w:sz w:val="28"/>
+          <w:szCs w:val="28"/>
+          <w:lang w:val="uk-UA"/>
+        </w:rPr>
+      </w:pPr>
+      <w:r>
+        <w:rPr>
+          <w:sz w:val="28"/>
+          <w:szCs w:val="28"/>
+          <w:lang w:val="uk-UA"/>
+        </w:rPr>
+        <w:t xml:space="preserve">3.5 </w:t>
+      </w:r>
+      <w:r>
+        <w:rPr>
+          <w:sz w:val="28"/>
+          <w:szCs w:val="28"/>
+          <w:highlight w:val="yellow"/>
+          <w:lang w:val="uk-UA"/>
+        </w:rPr>
+        <w:t>Пошук ви</w:t>
+      </w:r>
+      <w:r>
+        <w:rPr>
+          <w:sz w:val="28"/>
+          <w:szCs w:val="28"/>
+          <w:highlight w:val="yellow"/>
+          <w:lang w:val="uk-UA"/>
+        </w:rPr>
+        <w:t>хователя за прізвищем (адміністратор).</w:t>
+      </w:r>
+    </w:p>
+    <w:p>
+      <w:pPr>
+        <w:spacing w:before="300" w:after="300"/>
+        <w:rPr>
+          <w:sz w:val="28"/>
+          <w:szCs w:val="28"/>
+        </w:rPr>
+      </w:pPr>
+      <w:r>
+        <w:rPr>
+          <w:sz w:val="28"/>
+          <w:szCs w:val="28"/>
+          <w:highlight w:val="yellow"/>
+          <w:lang w:val="uk-UA"/>
+        </w:rPr>
+        <w:t>3.6 Виведення вихователів, вік яких наближається до пенсійного (адміністратор).</w:t>
+      </w:r>
+    </w:p>
+    <w:p>
+      <w:pPr>
+        <w:spacing w:before="300" w:after="300"/>
+        <w:rPr>
+          <w:sz w:val="28"/>
+          <w:szCs w:val="28"/>
+          <w:lang w:val="uk-UA"/>
+        </w:rPr>
+      </w:pPr>
+    </w:p>
+    <w:p>
+      <w:pPr>
+        <w:spacing w:before="300" w:after="300"/>
+        <w:rPr>
+          <w:sz w:val="28"/>
+          <w:szCs w:val="28"/>
+          <w:lang w:val="uk-UA"/>
+        </w:rPr>
+      </w:pPr>
+      <w:r>
+        <w:rPr>
+          <w:sz w:val="28"/>
+          <w:szCs w:val="28"/>
+          <w:lang w:val="uk-UA"/>
+        </w:rPr>
+        <w:t>Завдання 4:</w:t>
+      </w:r>
+    </w:p>
+    <w:p>
+      <w:pPr>
+        <w:spacing w:before="300" w:after="300"/>
+        <w:rPr>
+          <w:sz w:val="28"/>
+          <w:szCs w:val="28"/>
+          <w:highlight w:val="yellow"/>
+          <w:lang w:val="uk-UA"/>
+        </w:rPr>
+      </w:pPr>
+      <w:r>
+        <w:rPr>
+          <w:sz w:val="28"/>
+          <w:szCs w:val="28"/>
+          <w:highlight w:val="yellow"/>
+          <w:lang w:val="uk-UA"/>
+        </w:rPr>
+        <w:t>4.1 Перегляд інформації про групу (всі)</w:t>
+      </w:r>
+      <w:r>
+        <w:rPr>
+          <w:sz w:val="28"/>
+          <w:szCs w:val="28"/>
+          <w:highlight w:val="yellow"/>
           <w:lang w:val="uk-UA"/>
         </w:rPr>
         <w:t>;</w:t>
-      </w:r>
-    </w:p>
-    <w:p>
-      <w:pPr>
-        <w:spacing w:before="300" w:after="300"/>
-        <w:rPr>
-          <w:sz w:val="28"/>
-          <w:szCs w:val="28"/>
-          <w:lang w:val="uk-UA"/>
-        </w:rPr>
-      </w:pPr>
-      <w:r>
-        <w:rPr>
-          <w:sz w:val="28"/>
-          <w:szCs w:val="28"/>
-        </w:rPr>
-        <w:t>1.7</w:t>
-      </w:r>
-      <w:r>
-        <w:rPr>
-          <w:sz w:val="28"/>
-          <w:szCs w:val="28"/>
-          <w:lang w:val="uk-UA"/>
-        </w:rPr>
-        <w:t xml:space="preserve"> </w:t>
-      </w:r>
-      <w:r>
-        <w:rPr>
-          <w:sz w:val="28"/>
-          <w:szCs w:val="28"/>
-          <w:lang w:val="uk-UA"/>
-        </w:rPr>
-        <w:t>Надання списку</w:t>
-      </w:r>
-      <w:r>
-        <w:rPr>
-          <w:sz w:val="28"/>
-          <w:szCs w:val="28"/>
-          <w:lang w:val="uk-UA"/>
-        </w:rPr>
-        <w:t xml:space="preserve"> дітей, які в цьому році закінчують дитячий </w:t>
-      </w:r>
-      <w:proofErr w:type="gramStart"/>
-      <w:r>
-        <w:rPr>
-          <w:sz w:val="28"/>
-          <w:szCs w:val="28"/>
-          <w:lang w:val="uk-UA"/>
-        </w:rPr>
-        <w:t>садок</w:t>
-      </w:r>
-      <w:r>
-        <w:rPr>
-          <w:sz w:val="28"/>
-          <w:szCs w:val="28"/>
-          <w:lang w:val="uk-UA"/>
-        </w:rPr>
-        <w:t>(</w:t>
-      </w:r>
-      <w:proofErr w:type="gramEnd"/>
-      <w:r>
-        <w:rPr>
-          <w:sz w:val="28"/>
-          <w:szCs w:val="28"/>
-          <w:lang w:val="uk-UA"/>
-        </w:rPr>
-        <w:t>адміністратор, вихователь)</w:t>
-      </w:r>
-      <w:r>
-        <w:rPr>
-          <w:sz w:val="28"/>
-          <w:szCs w:val="28"/>
-          <w:lang w:val="uk-UA"/>
-        </w:rPr>
-        <w:t>.</w:t>
-      </w:r>
-    </w:p>
-    <w:p>
-      <w:pPr>
-        <w:spacing w:before="300" w:after="300"/>
-        <w:rPr>
-          <w:sz w:val="28"/>
-          <w:szCs w:val="28"/>
-          <w:lang w:val="uk-UA"/>
-        </w:rPr>
-      </w:pPr>
-    </w:p>
-    <w:p>
-      <w:pPr>
-        <w:spacing w:before="300" w:after="300"/>
-        <w:rPr>
-          <w:sz w:val="28"/>
-          <w:szCs w:val="28"/>
-          <w:lang w:val="uk-UA"/>
-        </w:rPr>
-      </w:pPr>
-      <w:r>
-        <w:rPr>
-          <w:sz w:val="28"/>
-          <w:szCs w:val="28"/>
-          <w:lang w:val="uk-UA"/>
-        </w:rPr>
-        <w:t>Завдання 2:</w:t>
-      </w:r>
-    </w:p>
-    <w:p>
-      <w:pPr>
-        <w:spacing w:before="300" w:after="300"/>
-        <w:rPr>
-          <w:sz w:val="28"/>
-          <w:szCs w:val="28"/>
-          <w:lang w:val="uk-UA"/>
-        </w:rPr>
-      </w:pPr>
-      <w:r>
-        <w:rPr>
-          <w:sz w:val="28"/>
-          <w:szCs w:val="28"/>
-          <w:highlight w:val="yellow"/>
-        </w:rPr>
-        <w:t xml:space="preserve">2.1 </w:t>
-      </w:r>
-      <w:r>
-        <w:rPr>
-          <w:sz w:val="28"/>
-          <w:szCs w:val="28"/>
-          <w:highlight w:val="yellow"/>
-          <w:lang w:val="uk-UA"/>
-        </w:rPr>
-        <w:t xml:space="preserve">Додавання батьків </w:t>
-      </w:r>
-      <w:r>
-        <w:rPr>
-          <w:sz w:val="28"/>
-          <w:szCs w:val="28"/>
-          <w:highlight w:val="yellow"/>
-          <w:lang w:val="uk-UA"/>
-        </w:rPr>
-        <w:t>(адміністратор</w:t>
-      </w:r>
-      <w:r>
-        <w:rPr>
-          <w:sz w:val="28"/>
-          <w:szCs w:val="28"/>
-          <w:highlight w:val="yellow"/>
-          <w:lang w:val="uk-UA"/>
-        </w:rPr>
-        <w:t>);</w:t>
-      </w:r>
-    </w:p>
-    <w:p>
-      <w:pPr>
-        <w:spacing w:before="300" w:after="300"/>
-        <w:rPr>
-          <w:sz w:val="28"/>
-          <w:szCs w:val="28"/>
-          <w:lang w:val="uk-UA"/>
-        </w:rPr>
-      </w:pPr>
-      <w:r>
-        <w:rPr>
-          <w:sz w:val="28"/>
-          <w:szCs w:val="28"/>
-          <w:lang w:val="uk-UA"/>
-        </w:rPr>
-        <w:t>2.</w:t>
-      </w:r>
-      <w:r>
-        <w:rPr>
-          <w:sz w:val="28"/>
-          <w:szCs w:val="28"/>
-          <w:lang w:val="uk-UA"/>
-        </w:rPr>
-        <w:t>2</w:t>
-      </w:r>
-      <w:r>
-        <w:rPr>
-          <w:sz w:val="28"/>
-          <w:szCs w:val="28"/>
-          <w:lang w:val="uk-UA"/>
-        </w:rPr>
-        <w:t xml:space="preserve"> Перегляд інформації про батьків дитини (вихователь</w:t>
-      </w:r>
-      <w:r>
-        <w:rPr>
-          <w:sz w:val="28"/>
-          <w:szCs w:val="28"/>
-          <w:lang w:val="uk-UA"/>
-        </w:rPr>
-        <w:t xml:space="preserve">, </w:t>
-      </w:r>
-      <w:r>
-        <w:rPr>
-          <w:sz w:val="28"/>
-          <w:szCs w:val="28"/>
-          <w:lang w:val="uk-UA"/>
-        </w:rPr>
-        <w:t>адміністратор</w:t>
-      </w:r>
-      <w:r>
-        <w:rPr>
-          <w:sz w:val="28"/>
-          <w:szCs w:val="28"/>
-          <w:lang w:val="uk-UA"/>
-        </w:rPr>
-        <w:t>)</w:t>
-      </w:r>
-      <w:r>
-        <w:rPr>
-          <w:sz w:val="28"/>
-          <w:szCs w:val="28"/>
-          <w:lang w:val="uk-UA"/>
-        </w:rPr>
-        <w:t>;</w:t>
-      </w:r>
-    </w:p>
-    <w:p>
-      <w:pPr>
-        <w:spacing w:before="300" w:after="300"/>
-        <w:rPr>
-          <w:sz w:val="28"/>
-          <w:szCs w:val="28"/>
-          <w:lang w:val="uk-UA"/>
-        </w:rPr>
-      </w:pPr>
-      <w:r>
-        <w:rPr>
-          <w:sz w:val="28"/>
-          <w:szCs w:val="28"/>
-          <w:lang w:val="uk-UA"/>
-        </w:rPr>
-        <w:t>2.</w:t>
-      </w:r>
-      <w:r>
-        <w:rPr>
-          <w:sz w:val="28"/>
-          <w:szCs w:val="28"/>
-          <w:lang w:val="uk-UA"/>
-        </w:rPr>
-        <w:t>3</w:t>
-      </w:r>
-      <w:r>
-        <w:rPr>
-          <w:sz w:val="28"/>
-          <w:szCs w:val="28"/>
-          <w:lang w:val="uk-UA"/>
-        </w:rPr>
-        <w:t xml:space="preserve"> Виведення інформації про дітей певних батьків</w:t>
-      </w:r>
-      <w:r>
-        <w:rPr>
-          <w:sz w:val="28"/>
-          <w:szCs w:val="28"/>
-          <w:lang w:val="uk-UA"/>
-        </w:rPr>
-        <w:t xml:space="preserve"> </w:t>
-      </w:r>
-      <w:r>
-        <w:rPr>
-          <w:sz w:val="28"/>
-          <w:szCs w:val="28"/>
-          <w:lang w:val="uk-UA"/>
-        </w:rPr>
-        <w:t>(адміністратор, вихователь)</w:t>
-      </w:r>
-      <w:r>
-        <w:rPr>
-          <w:sz w:val="28"/>
-          <w:szCs w:val="28"/>
-          <w:lang w:val="uk-UA"/>
-        </w:rPr>
-        <w:t>;</w:t>
-      </w:r>
-    </w:p>
-    <w:p>
-      <w:pPr>
-        <w:spacing w:before="300" w:after="300"/>
-        <w:rPr>
-          <w:sz w:val="28"/>
-          <w:szCs w:val="28"/>
-          <w:lang w:val="uk-UA"/>
-        </w:rPr>
-      </w:pPr>
-      <w:r>
-        <w:rPr>
-          <w:sz w:val="28"/>
-          <w:szCs w:val="28"/>
-          <w:highlight w:val="yellow"/>
-          <w:lang w:val="uk-UA"/>
-        </w:rPr>
-        <w:t>2.</w:t>
-      </w:r>
-      <w:r>
-        <w:rPr>
-          <w:sz w:val="28"/>
-          <w:szCs w:val="28"/>
-          <w:highlight w:val="yellow"/>
-          <w:lang w:val="uk-UA"/>
-        </w:rPr>
-        <w:t>4</w:t>
-      </w:r>
-      <w:r>
-        <w:rPr>
-          <w:sz w:val="28"/>
-          <w:szCs w:val="28"/>
-          <w:highlight w:val="yellow"/>
-          <w:lang w:val="uk-UA"/>
-        </w:rPr>
-        <w:t xml:space="preserve"> Виведення</w:t>
-      </w:r>
-      <w:r>
-        <w:rPr>
-          <w:sz w:val="28"/>
-          <w:szCs w:val="28"/>
-          <w:highlight w:val="yellow"/>
-          <w:lang w:val="uk-UA"/>
-        </w:rPr>
-        <w:t xml:space="preserve"> </w:t>
       </w:r>
       <w:bookmarkStart w:id="0" w:name="_GoBack"/>
       <w:bookmarkEnd w:id="0"/>
-      <w:r>
-        <w:rPr>
-          <w:sz w:val="28"/>
-          <w:szCs w:val="28"/>
-          <w:highlight w:val="yellow"/>
-          <w:lang w:val="uk-UA"/>
-        </w:rPr>
-        <w:t>інформації про</w:t>
-      </w:r>
-      <w:r>
-        <w:rPr>
-          <w:sz w:val="28"/>
-          <w:szCs w:val="28"/>
-          <w:highlight w:val="yellow"/>
-          <w:lang w:val="uk-UA"/>
-        </w:rPr>
-        <w:t xml:space="preserve"> усіх батьків (адміністратор, вихователь);</w:t>
-      </w:r>
     </w:p>
     <w:p>
       <w:pPr>
@@ -3411,53 +3817,33 @@
         <w:rPr>
           <w:sz w:val="28"/>
           <w:szCs w:val="28"/>
-          <w:lang w:val="uk-UA"/>
-        </w:rPr>
-      </w:pPr>
-      <w:r>
-        <w:rPr>
-          <w:sz w:val="28"/>
-          <w:szCs w:val="28"/>
-          <w:lang w:val="uk-UA"/>
-        </w:rPr>
-        <w:t>2.</w:t>
-      </w:r>
-      <w:r>
-        <w:rPr>
-          <w:sz w:val="28"/>
-          <w:szCs w:val="28"/>
-          <w:lang w:val="uk-UA"/>
-        </w:rPr>
-        <w:t>5</w:t>
-      </w:r>
-      <w:r>
-        <w:rPr>
-          <w:sz w:val="28"/>
-          <w:szCs w:val="28"/>
-          <w:lang w:val="uk-UA"/>
-        </w:rPr>
-        <w:t xml:space="preserve"> </w:t>
-      </w:r>
-      <w:r>
-        <w:rPr>
-          <w:sz w:val="28"/>
-          <w:szCs w:val="28"/>
-          <w:lang w:val="uk-UA"/>
-        </w:rPr>
-        <w:t xml:space="preserve">Визначити кількість батьків в кожній групи </w:t>
-      </w:r>
-      <w:r>
-        <w:rPr>
-          <w:sz w:val="28"/>
-          <w:szCs w:val="28"/>
-          <w:lang w:val="uk-UA"/>
-        </w:rPr>
-        <w:t>(адміністратор)</w:t>
-      </w:r>
-      <w:r>
-        <w:rPr>
-          <w:sz w:val="28"/>
-          <w:szCs w:val="28"/>
+          <w:highlight w:val="yellow"/>
+          <w:lang w:val="uk-UA"/>
+        </w:rPr>
+      </w:pPr>
+      <w:r>
+        <w:rPr>
+          <w:sz w:val="28"/>
+          <w:szCs w:val="28"/>
+          <w:highlight w:val="yellow"/>
+          <w:lang w:val="uk-UA"/>
+        </w:rPr>
+        <w:t xml:space="preserve">4.2 </w:t>
+      </w:r>
+      <w:r>
+        <w:rPr>
+          <w:sz w:val="28"/>
+          <w:szCs w:val="28"/>
+          <w:highlight w:val="yellow"/>
+          <w:lang w:val="uk-UA"/>
+        </w:rPr>
+        <w:t>Перегляд груп, певної вікової категорії(адміністратор)</w:t>
+      </w:r>
+      <w:r>
+        <w:rPr>
+          <w:sz w:val="28"/>
+          <w:szCs w:val="28"/>
+          <w:highlight w:val="yellow"/>
           <w:lang w:val="uk-UA"/>
         </w:rPr>
         <w:t>;</w:t>
@@ -3469,53 +3855,62 @@
         <w:rPr>
           <w:sz w:val="28"/>
           <w:szCs w:val="28"/>
-          <w:lang w:val="uk-UA"/>
-        </w:rPr>
-      </w:pPr>
-      <w:r>
-        <w:rPr>
-          <w:sz w:val="28"/>
-          <w:szCs w:val="28"/>
-          <w:lang w:val="uk-UA"/>
-        </w:rPr>
-        <w:t>2.</w:t>
-      </w:r>
-      <w:r>
-        <w:rPr>
-          <w:sz w:val="28"/>
-          <w:szCs w:val="28"/>
-          <w:lang w:val="uk-UA"/>
-        </w:rPr>
-        <w:t>6</w:t>
-      </w:r>
-      <w:r>
-        <w:rPr>
-          <w:sz w:val="28"/>
-          <w:szCs w:val="28"/>
-          <w:lang w:val="uk-UA"/>
-        </w:rPr>
-        <w:t xml:space="preserve"> Виведення кількості записів батьків, що мають 2 або більше дітей</w:t>
-      </w:r>
-      <w:r>
-        <w:rPr>
-          <w:sz w:val="28"/>
-          <w:szCs w:val="28"/>
-          <w:lang w:val="uk-UA"/>
-        </w:rPr>
-        <w:t xml:space="preserve"> </w:t>
-      </w:r>
-      <w:r>
-        <w:rPr>
-          <w:sz w:val="28"/>
-          <w:szCs w:val="28"/>
-          <w:lang w:val="uk-UA"/>
-        </w:rPr>
-        <w:t>(адміністратор, вихователь)</w:t>
-      </w:r>
-      <w:r>
-        <w:rPr>
-          <w:sz w:val="28"/>
-          <w:szCs w:val="28"/>
+          <w:highlight w:val="yellow"/>
+          <w:lang w:val="uk-UA"/>
+        </w:rPr>
+      </w:pPr>
+      <w:r>
+        <w:rPr>
+          <w:sz w:val="28"/>
+          <w:szCs w:val="28"/>
+          <w:highlight w:val="yellow"/>
+          <w:lang w:val="uk-UA"/>
+        </w:rPr>
+        <w:t>4.3 Виведення кількості дітей,</w:t>
+      </w:r>
+      <w:r>
+        <w:rPr>
+          <w:sz w:val="28"/>
+          <w:szCs w:val="28"/>
+          <w:highlight w:val="yellow"/>
+          <w:lang w:val="uk-UA"/>
+        </w:rPr>
+        <w:t xml:space="preserve"> які виховуються</w:t>
+      </w:r>
+      <w:r>
+        <w:rPr>
+          <w:sz w:val="28"/>
+          <w:szCs w:val="28"/>
+          <w:highlight w:val="yellow"/>
+          <w:lang w:val="uk-UA"/>
+        </w:rPr>
+        <w:t xml:space="preserve"> в першій зміні та в другій зміні (адміністратор, вихователь);</w:t>
+      </w:r>
+    </w:p>
+    <w:p>
+      <w:pPr>
+        <w:spacing w:before="300" w:after="300"/>
+        <w:rPr>
+          <w:sz w:val="28"/>
+          <w:szCs w:val="28"/>
+          <w:highlight w:val="yellow"/>
+          <w:lang w:val="uk-UA"/>
+        </w:rPr>
+      </w:pPr>
+      <w:r>
+        <w:rPr>
+          <w:sz w:val="28"/>
+          <w:szCs w:val="28"/>
+          <w:highlight w:val="yellow"/>
+          <w:lang w:val="uk-UA"/>
+        </w:rPr>
+        <w:t>4.4 Виведення інформації про дітей, що навчаються в певній групі (адміністратор)</w:t>
+      </w:r>
+      <w:r>
+        <w:rPr>
+          <w:sz w:val="28"/>
+          <w:szCs w:val="28"/>
+          <w:highlight w:val="yellow"/>
           <w:lang w:val="uk-UA"/>
         </w:rPr>
         <w:t>;</w:t>
@@ -3527,9 +3922,26 @@
         <w:rPr>
           <w:sz w:val="28"/>
           <w:szCs w:val="28"/>
-          <w:lang w:val="uk-UA"/>
-        </w:rPr>
-      </w:pPr>
+        </w:rPr>
+      </w:pPr>
+      <w:r>
+        <w:rPr>
+          <w:sz w:val="28"/>
+          <w:szCs w:val="28"/>
+          <w:highlight w:val="yellow"/>
+          <w:lang w:val="uk-UA"/>
+        </w:rPr>
+        <w:t xml:space="preserve">4.5 </w:t>
+      </w:r>
+      <w:r>
+        <w:rPr>
+          <w:sz w:val="28"/>
+          <w:szCs w:val="28"/>
+          <w:highlight w:val="yellow"/>
+          <w:lang w:val="uk-UA"/>
+        </w:rPr>
+        <w:t>Виведення кількості груп та загальної кількості дітей(адміністратор, вихователь);</w:t>
+      </w:r>
     </w:p>
     <w:p>
       <w:pPr>
@@ -3537,555 +3949,13 @@
         <w:rPr>
           <w:sz w:val="28"/>
           <w:szCs w:val="28"/>
-          <w:lang w:val="uk-UA"/>
-        </w:rPr>
-      </w:pPr>
-      <w:r>
-        <w:rPr>
-          <w:sz w:val="28"/>
-          <w:szCs w:val="28"/>
-          <w:lang w:val="uk-UA"/>
-        </w:rPr>
-        <w:lastRenderedPageBreak/>
-        <w:t>Завдання 3:</w:t>
-      </w:r>
-    </w:p>
-    <w:p>
-      <w:pPr>
-        <w:spacing w:before="300" w:after="300"/>
-        <w:rPr>
-          <w:sz w:val="28"/>
-          <w:szCs w:val="28"/>
-          <w:lang w:val="uk-UA"/>
-        </w:rPr>
-      </w:pPr>
-      <w:r>
-        <w:rPr>
-          <w:sz w:val="28"/>
-          <w:szCs w:val="28"/>
-          <w:lang w:val="uk-UA"/>
-        </w:rPr>
-        <w:t xml:space="preserve">3.1. </w:t>
-      </w:r>
-      <w:r>
-        <w:rPr>
-          <w:sz w:val="28"/>
-          <w:szCs w:val="28"/>
-          <w:highlight w:val="yellow"/>
-          <w:lang w:val="uk-UA"/>
-        </w:rPr>
-        <w:t>Додавання нового вихователя до бази даних (адміністратор)</w:t>
-      </w:r>
-      <w:r>
-        <w:rPr>
-          <w:sz w:val="28"/>
-          <w:szCs w:val="28"/>
-          <w:highlight w:val="yellow"/>
-          <w:lang w:val="uk-UA"/>
-        </w:rPr>
-        <w:t>;</w:t>
-      </w:r>
-    </w:p>
-    <w:p>
-      <w:pPr>
-        <w:spacing w:before="300" w:after="300"/>
-        <w:rPr>
-          <w:sz w:val="28"/>
-          <w:szCs w:val="28"/>
-          <w:lang w:val="uk-UA"/>
-        </w:rPr>
-      </w:pPr>
-      <w:r>
-        <w:rPr>
-          <w:sz w:val="28"/>
-          <w:szCs w:val="28"/>
-          <w:lang w:val="uk-UA"/>
-        </w:rPr>
-        <w:t xml:space="preserve">3.2. </w:t>
-      </w:r>
-      <w:r>
-        <w:rPr>
-          <w:sz w:val="28"/>
-          <w:szCs w:val="28"/>
-          <w:highlight w:val="yellow"/>
-          <w:lang w:val="uk-UA"/>
-        </w:rPr>
-        <w:t>Перегляд</w:t>
-      </w:r>
-      <w:r>
-        <w:rPr>
-          <w:sz w:val="28"/>
-          <w:szCs w:val="28"/>
-          <w:highlight w:val="yellow"/>
-          <w:lang w:val="uk-UA"/>
-        </w:rPr>
-        <w:t xml:space="preserve"> даних про</w:t>
-      </w:r>
-      <w:r>
-        <w:rPr>
-          <w:sz w:val="28"/>
-          <w:szCs w:val="28"/>
-          <w:highlight w:val="yellow"/>
-          <w:lang w:val="uk-UA"/>
-        </w:rPr>
-        <w:t xml:space="preserve"> всіх виховател</w:t>
-      </w:r>
-      <w:r>
-        <w:rPr>
-          <w:sz w:val="28"/>
-          <w:szCs w:val="28"/>
-          <w:highlight w:val="yellow"/>
-          <w:lang w:val="uk-UA"/>
-        </w:rPr>
-        <w:t>ів</w:t>
-      </w:r>
-      <w:r>
-        <w:rPr>
-          <w:sz w:val="28"/>
-          <w:szCs w:val="28"/>
-          <w:highlight w:val="yellow"/>
-          <w:lang w:val="uk-UA"/>
-        </w:rPr>
-        <w:t xml:space="preserve"> (адміністратор</w:t>
-      </w:r>
-      <w:r>
-        <w:rPr>
-          <w:sz w:val="28"/>
-          <w:szCs w:val="28"/>
-          <w:lang w:val="uk-UA"/>
-        </w:rPr>
-        <w:t>)</w:t>
-      </w:r>
-      <w:r>
-        <w:rPr>
-          <w:sz w:val="28"/>
-          <w:szCs w:val="28"/>
-          <w:lang w:val="uk-UA"/>
-        </w:rPr>
-        <w:t>;</w:t>
-      </w:r>
-    </w:p>
-    <w:p>
-      <w:pPr>
-        <w:spacing w:before="300" w:after="300"/>
-        <w:rPr>
-          <w:sz w:val="28"/>
-          <w:szCs w:val="28"/>
-          <w:lang w:val="uk-UA"/>
-        </w:rPr>
-      </w:pPr>
-      <w:r>
-        <w:rPr>
-          <w:sz w:val="28"/>
-          <w:szCs w:val="28"/>
-          <w:lang w:val="uk-UA"/>
-        </w:rPr>
-        <w:t xml:space="preserve">3.3. </w:t>
-      </w:r>
-      <w:r>
-        <w:rPr>
-          <w:sz w:val="28"/>
-          <w:szCs w:val="28"/>
-          <w:lang w:val="uk-UA"/>
-        </w:rPr>
-        <w:t>Виведення виховател</w:t>
-      </w:r>
-      <w:r>
-        <w:rPr>
-          <w:sz w:val="28"/>
-          <w:szCs w:val="28"/>
-          <w:lang w:val="uk-UA"/>
-        </w:rPr>
-        <w:t>ів</w:t>
-      </w:r>
-      <w:r>
-        <w:rPr>
-          <w:sz w:val="28"/>
-          <w:szCs w:val="28"/>
-          <w:lang w:val="uk-UA"/>
-        </w:rPr>
-        <w:t>, що працюють в 2 або більше групах(адміністратор);</w:t>
-      </w:r>
-    </w:p>
-    <w:p>
-      <w:pPr>
-        <w:spacing w:before="300" w:after="300"/>
-        <w:rPr>
-          <w:sz w:val="28"/>
-          <w:szCs w:val="28"/>
-          <w:lang w:val="uk-UA"/>
-        </w:rPr>
-      </w:pPr>
-      <w:r>
-        <w:rPr>
-          <w:sz w:val="28"/>
-          <w:szCs w:val="28"/>
-          <w:highlight w:val="yellow"/>
-          <w:lang w:val="uk-UA"/>
-        </w:rPr>
-        <w:t>3.3 Виведення загальної кількості виховател</w:t>
-      </w:r>
-      <w:r>
-        <w:rPr>
-          <w:sz w:val="28"/>
-          <w:szCs w:val="28"/>
-          <w:highlight w:val="yellow"/>
-          <w:lang w:val="uk-UA"/>
-        </w:rPr>
-        <w:t>ів</w:t>
-      </w:r>
-      <w:r>
-        <w:rPr>
-          <w:sz w:val="28"/>
-          <w:szCs w:val="28"/>
-          <w:highlight w:val="yellow"/>
-          <w:lang w:val="uk-UA"/>
-        </w:rPr>
-        <w:t xml:space="preserve"> (адміністратор);</w:t>
-      </w:r>
-    </w:p>
-    <w:p>
-      <w:pPr>
-        <w:spacing w:before="300" w:after="300"/>
-        <w:rPr>
-          <w:sz w:val="28"/>
-          <w:szCs w:val="28"/>
-        </w:rPr>
-      </w:pPr>
-      <w:r>
-        <w:rPr>
-          <w:sz w:val="28"/>
-          <w:szCs w:val="28"/>
-          <w:lang w:val="uk-UA"/>
-        </w:rPr>
-        <w:t xml:space="preserve">3.4 </w:t>
-      </w:r>
-      <w:r>
-        <w:rPr>
-          <w:sz w:val="28"/>
-          <w:szCs w:val="28"/>
-          <w:lang w:val="uk-UA"/>
-        </w:rPr>
-        <w:t>Перегляд вихователів, що</w:t>
-      </w:r>
-      <w:r>
-        <w:rPr>
-          <w:sz w:val="28"/>
-          <w:szCs w:val="28"/>
-          <w:lang w:val="uk-UA"/>
-        </w:rPr>
-        <w:t xml:space="preserve"> працюють в групах певного віку</w:t>
-      </w:r>
-      <w:r>
-        <w:rPr>
-          <w:sz w:val="28"/>
-          <w:szCs w:val="28"/>
-          <w:lang w:val="uk-UA"/>
-        </w:rPr>
-        <w:t>(адміністратор)</w:t>
-      </w:r>
-      <w:r>
-        <w:rPr>
-          <w:sz w:val="28"/>
-          <w:szCs w:val="28"/>
-          <w:lang w:val="uk-UA"/>
-        </w:rPr>
-        <w:t>;</w:t>
-      </w:r>
-      <w:r>
-        <w:rPr>
-          <w:sz w:val="28"/>
-          <w:szCs w:val="28"/>
-          <w:lang w:val="uk-UA"/>
-        </w:rPr>
-        <w:t xml:space="preserve">  </w:t>
-      </w:r>
-    </w:p>
-    <w:p>
-      <w:pPr>
-        <w:spacing w:before="300" w:after="300"/>
-        <w:rPr>
-          <w:sz w:val="28"/>
-          <w:szCs w:val="28"/>
-          <w:lang w:val="uk-UA"/>
-        </w:rPr>
-      </w:pPr>
-      <w:r>
-        <w:rPr>
-          <w:sz w:val="28"/>
-          <w:szCs w:val="28"/>
-          <w:lang w:val="uk-UA"/>
-        </w:rPr>
-        <w:t xml:space="preserve">3.5 </w:t>
-      </w:r>
-      <w:r>
-        <w:rPr>
-          <w:sz w:val="28"/>
-          <w:szCs w:val="28"/>
-          <w:highlight w:val="yellow"/>
-          <w:lang w:val="uk-UA"/>
-        </w:rPr>
-        <w:t>Пошук ви</w:t>
-      </w:r>
-      <w:r>
-        <w:rPr>
-          <w:sz w:val="28"/>
-          <w:szCs w:val="28"/>
-          <w:highlight w:val="yellow"/>
-          <w:lang w:val="uk-UA"/>
-        </w:rPr>
-        <w:t>хователя за прізвищем (адміністратор).</w:t>
-      </w:r>
-    </w:p>
-    <w:p>
-      <w:pPr>
-        <w:spacing w:before="300" w:after="300"/>
-        <w:rPr>
-          <w:sz w:val="28"/>
-          <w:szCs w:val="28"/>
-        </w:rPr>
-      </w:pPr>
-      <w:r>
-        <w:rPr>
-          <w:sz w:val="28"/>
-          <w:szCs w:val="28"/>
-          <w:highlight w:val="yellow"/>
-          <w:lang w:val="uk-UA"/>
-        </w:rPr>
-        <w:t>3.6 Виведення вихователів, вік яких наближається до пенсійного (адміністратор).</w:t>
-      </w:r>
-    </w:p>
-    <w:p>
-      <w:pPr>
-        <w:spacing w:before="300" w:after="300"/>
-        <w:rPr>
-          <w:sz w:val="28"/>
-          <w:szCs w:val="28"/>
-          <w:lang w:val="uk-UA"/>
-        </w:rPr>
-      </w:pPr>
-    </w:p>
-    <w:p>
-      <w:pPr>
-        <w:spacing w:before="300" w:after="300"/>
-        <w:rPr>
-          <w:sz w:val="28"/>
-          <w:szCs w:val="28"/>
-          <w:lang w:val="uk-UA"/>
-        </w:rPr>
-      </w:pPr>
-      <w:r>
-        <w:rPr>
-          <w:sz w:val="28"/>
-          <w:szCs w:val="28"/>
-          <w:lang w:val="uk-UA"/>
-        </w:rPr>
-        <w:t>Завдання 4:</w:t>
-      </w:r>
-    </w:p>
-    <w:p>
-      <w:pPr>
-        <w:spacing w:before="300" w:after="300"/>
-        <w:rPr>
-          <w:sz w:val="28"/>
-          <w:szCs w:val="28"/>
-          <w:lang w:val="uk-UA"/>
-        </w:rPr>
-      </w:pPr>
-      <w:r>
-        <w:rPr>
-          <w:sz w:val="28"/>
-          <w:szCs w:val="28"/>
-          <w:lang w:val="uk-UA"/>
-        </w:rPr>
-        <w:t xml:space="preserve">4.1 </w:t>
-      </w:r>
-      <w:r>
-        <w:rPr>
-          <w:sz w:val="28"/>
-          <w:szCs w:val="28"/>
-          <w:highlight w:val="yellow"/>
-          <w:lang w:val="uk-UA"/>
-        </w:rPr>
-        <w:t>Перегляд інформації про групу (всі)</w:t>
-      </w:r>
-      <w:r>
-        <w:rPr>
-          <w:sz w:val="28"/>
-          <w:szCs w:val="28"/>
-          <w:highlight w:val="yellow"/>
-          <w:lang w:val="uk-UA"/>
-        </w:rPr>
-        <w:t>;</w:t>
-      </w:r>
-    </w:p>
-    <w:p>
-      <w:pPr>
-        <w:spacing w:before="300" w:after="300"/>
-        <w:rPr>
-          <w:sz w:val="28"/>
-          <w:szCs w:val="28"/>
-          <w:lang w:val="uk-UA"/>
-        </w:rPr>
-      </w:pPr>
-      <w:r>
-        <w:rPr>
-          <w:sz w:val="28"/>
-          <w:szCs w:val="28"/>
-          <w:lang w:val="uk-UA"/>
-        </w:rPr>
-        <w:t xml:space="preserve">4.2 </w:t>
-      </w:r>
-      <w:r>
-        <w:rPr>
-          <w:sz w:val="28"/>
-          <w:szCs w:val="28"/>
-          <w:highlight w:val="yellow"/>
-          <w:lang w:val="uk-UA"/>
-        </w:rPr>
-        <w:t>Перегляд груп, певної вікової категорії(адміністратор)</w:t>
-      </w:r>
-      <w:r>
-        <w:rPr>
-          <w:sz w:val="28"/>
-          <w:szCs w:val="28"/>
-          <w:highlight w:val="yellow"/>
-          <w:lang w:val="uk-UA"/>
-        </w:rPr>
-        <w:t>;</w:t>
-      </w:r>
-    </w:p>
-    <w:p>
-      <w:pPr>
-        <w:spacing w:before="300" w:after="300"/>
-        <w:rPr>
-          <w:sz w:val="28"/>
-          <w:szCs w:val="28"/>
-          <w:lang w:val="uk-UA"/>
-        </w:rPr>
-      </w:pPr>
-      <w:r>
-        <w:rPr>
-          <w:sz w:val="28"/>
-          <w:szCs w:val="28"/>
-          <w:lang w:val="uk-UA"/>
-        </w:rPr>
-        <w:t>4.3 Виведення кількості дітей,</w:t>
-      </w:r>
-      <w:r>
-        <w:rPr>
-          <w:sz w:val="28"/>
-          <w:szCs w:val="28"/>
-          <w:lang w:val="uk-UA"/>
-        </w:rPr>
-        <w:t xml:space="preserve"> які виховуються</w:t>
-      </w:r>
-      <w:r>
-        <w:rPr>
-          <w:sz w:val="28"/>
-          <w:szCs w:val="28"/>
-          <w:lang w:val="uk-UA"/>
-        </w:rPr>
-        <w:t xml:space="preserve"> в першій зміні та в другій зміні </w:t>
-      </w:r>
-      <w:r>
-        <w:rPr>
-          <w:sz w:val="28"/>
-          <w:szCs w:val="28"/>
-          <w:lang w:val="uk-UA"/>
-        </w:rPr>
-        <w:t>(адміністратор, вихователь)</w:t>
-      </w:r>
-      <w:r>
-        <w:rPr>
-          <w:sz w:val="28"/>
-          <w:szCs w:val="28"/>
-          <w:lang w:val="uk-UA"/>
-        </w:rPr>
-        <w:t>;</w:t>
-      </w:r>
-    </w:p>
-    <w:p>
-      <w:pPr>
-        <w:spacing w:before="300" w:after="300"/>
-        <w:rPr>
-          <w:sz w:val="28"/>
-          <w:szCs w:val="28"/>
-          <w:lang w:val="uk-UA"/>
-        </w:rPr>
-      </w:pPr>
-      <w:r>
-        <w:rPr>
-          <w:sz w:val="28"/>
-          <w:szCs w:val="28"/>
-          <w:lang w:val="uk-UA"/>
-        </w:rPr>
-        <w:t>4.4 Виведення інформації про дітей, що навчаються в певній групі (адміністратор)</w:t>
-      </w:r>
-      <w:r>
-        <w:rPr>
-          <w:sz w:val="28"/>
-          <w:szCs w:val="28"/>
-          <w:lang w:val="uk-UA"/>
-        </w:rPr>
-        <w:t>;</w:t>
-      </w:r>
-    </w:p>
-    <w:p>
-      <w:pPr>
-        <w:spacing w:before="300" w:after="300"/>
-        <w:rPr>
-          <w:sz w:val="28"/>
-          <w:szCs w:val="28"/>
-          <w:lang w:val="uk-UA"/>
-        </w:rPr>
-      </w:pPr>
-      <w:r>
-        <w:rPr>
-          <w:sz w:val="28"/>
-          <w:szCs w:val="28"/>
-          <w:lang w:val="uk-UA"/>
-        </w:rPr>
-        <w:t xml:space="preserve">4.5 </w:t>
-      </w:r>
-      <w:r>
-        <w:rPr>
-          <w:sz w:val="28"/>
-          <w:szCs w:val="28"/>
-          <w:lang w:val="uk-UA"/>
-        </w:rPr>
-        <w:t>Виведення кількості груп та загальної кількості дітей</w:t>
-      </w:r>
-      <w:r>
-        <w:rPr>
-          <w:sz w:val="28"/>
-          <w:szCs w:val="28"/>
-          <w:lang w:val="uk-UA"/>
-        </w:rPr>
-        <w:t>(адміністратор, вихователь)</w:t>
-      </w:r>
-      <w:r>
-        <w:rPr>
-          <w:sz w:val="28"/>
-          <w:szCs w:val="28"/>
-          <w:lang w:val="uk-UA"/>
-        </w:rPr>
-        <w:t>;</w:t>
-      </w:r>
-    </w:p>
-    <w:p>
-      <w:pPr>
-        <w:spacing w:before="300" w:after="300"/>
-        <w:rPr>
-          <w:sz w:val="28"/>
-          <w:szCs w:val="28"/>
-          <w:lang w:val="uk-UA"/>
-        </w:rPr>
-      </w:pPr>
-      <w:r>
-        <w:rPr>
-          <w:sz w:val="28"/>
-          <w:szCs w:val="28"/>
+        </w:rPr>
+      </w:pPr>
+      <w:r>
+        <w:rPr>
+          <w:sz w:val="28"/>
+          <w:szCs w:val="28"/>
+          <w:highlight w:val="yellow"/>
           <w:lang w:val="uk-UA"/>
         </w:rPr>
         <w:t xml:space="preserve">4.6 </w:t>
@@ -4094,25 +3964,10 @@
         <w:rPr>
           <w:sz w:val="28"/>
           <w:szCs w:val="28"/>
-          <w:lang w:val="uk-UA"/>
-        </w:rPr>
-        <w:t>Виведення інформації про батьків певної групи</w:t>
-      </w:r>
-      <w:r>
-        <w:rPr>
-          <w:sz w:val="28"/>
-          <w:szCs w:val="28"/>
-          <w:lang w:val="uk-UA"/>
-        </w:rPr>
-        <w:t>(адміністратор, вихователь)</w:t>
-      </w:r>
-      <w:r>
-        <w:rPr>
-          <w:sz w:val="28"/>
-          <w:szCs w:val="28"/>
-          <w:lang w:val="uk-UA"/>
-        </w:rPr>
-        <w:t>;</w:t>
+          <w:highlight w:val="yellow"/>
+          <w:lang w:val="uk-UA"/>
+        </w:rPr>
+        <w:t>Виведення інформації про батьків певної групи(адміністратор, вихователь);</w:t>
       </w:r>
     </w:p>
     <w:p>
@@ -7629,7 +7484,7 @@
 </file>
 
 <file path=customXml/itemProps1.xml><?xml version="1.0" encoding="utf-8"?>
-<ds:datastoreItem xmlns:ds="http://schemas.openxmlformats.org/officeDocument/2006/customXml" ds:itemID="{70E0681E-8BC2-444E-942A-4C61C2178C4B}">
+<ds:datastoreItem xmlns:ds="http://schemas.openxmlformats.org/officeDocument/2006/customXml" ds:itemID="{EB81F004-0B49-4CF6-8FC0-E5435222DF1E}">
   <ds:schemaRefs>
     <ds:schemaRef ds:uri="http://schemas.openxmlformats.org/officeDocument/2006/bibliography"/>
   </ds:schemaRefs>

--- a/BD/2 semest/ЗВІТ Бази Даних Войцехов М. ПЗ-21у-1.docx
+++ b/BD/2 semest/ЗВІТ Бази Даних Войцехов М. ПЗ-21у-1.docx
@@ -2797,32 +2797,221 @@
         <w:rPr>
           <w:sz w:val="28"/>
           <w:szCs w:val="28"/>
-          <w:lang w:val="uk-UA"/>
-        </w:rPr>
-      </w:pPr>
-      <w:r>
-        <w:rPr>
-          <w:sz w:val="28"/>
-          <w:szCs w:val="28"/>
-          <w:highlight w:val="yellow"/>
-          <w:lang w:val="uk-UA"/>
-        </w:rPr>
-        <w:t>1.1 Додавання нової дитини до бази даних (адміністратор</w:t>
-      </w:r>
-      <w:r>
-        <w:rPr>
-          <w:sz w:val="28"/>
-          <w:szCs w:val="28"/>
-          <w:highlight w:val="yellow"/>
-          <w:lang w:val="uk-UA"/>
-        </w:rPr>
-        <w:t>, вихователь</w:t>
-      </w:r>
-      <w:r>
-        <w:rPr>
-          <w:sz w:val="28"/>
-          <w:szCs w:val="28"/>
-          <w:highlight w:val="yellow"/>
+          <w:highlight w:val="green"/>
+          <w:lang w:val="uk-UA"/>
+        </w:rPr>
+      </w:pPr>
+      <w:r>
+        <w:rPr>
+          <w:sz w:val="28"/>
+          <w:szCs w:val="28"/>
+          <w:highlight w:val="green"/>
+          <w:lang w:val="uk-UA"/>
+        </w:rPr>
+        <w:t>1.1 Додавання нової дитини до бази даних (адміністратор)</w:t>
+      </w:r>
+      <w:r>
+        <w:rPr>
+          <w:sz w:val="28"/>
+          <w:szCs w:val="28"/>
+          <w:highlight w:val="green"/>
+          <w:lang w:val="uk-UA"/>
+        </w:rPr>
+        <w:t>;</w:t>
+      </w:r>
+    </w:p>
+    <w:p>
+      <w:pPr>
+        <w:spacing w:before="300" w:after="300"/>
+        <w:rPr>
+          <w:sz w:val="28"/>
+          <w:szCs w:val="28"/>
+          <w:highlight w:val="green"/>
+          <w:lang w:val="uk-UA"/>
+        </w:rPr>
+      </w:pPr>
+      <w:r>
+        <w:rPr>
+          <w:sz w:val="28"/>
+          <w:szCs w:val="28"/>
+          <w:highlight w:val="green"/>
+          <w:lang w:val="uk-UA"/>
+        </w:rPr>
+        <w:t>1.2 Додавання батьків дитини</w:t>
+      </w:r>
+      <w:r>
+        <w:rPr>
+          <w:sz w:val="28"/>
+          <w:szCs w:val="28"/>
+          <w:highlight w:val="green"/>
+          <w:lang w:val="uk-UA"/>
+        </w:rPr>
+        <w:t xml:space="preserve"> (адміністратор);</w:t>
+      </w:r>
+    </w:p>
+    <w:p>
+      <w:pPr>
+        <w:spacing w:before="300" w:after="300"/>
+        <w:rPr>
+          <w:sz w:val="28"/>
+          <w:szCs w:val="28"/>
+          <w:highlight w:val="green"/>
+          <w:lang w:val="uk-UA"/>
+        </w:rPr>
+      </w:pPr>
+      <w:r>
+        <w:rPr>
+          <w:sz w:val="28"/>
+          <w:szCs w:val="28"/>
+          <w:highlight w:val="green"/>
+          <w:lang w:val="uk-UA"/>
+        </w:rPr>
+        <w:t xml:space="preserve">1.3 Виведення інформації </w:t>
+      </w:r>
+      <w:r>
+        <w:rPr>
+          <w:sz w:val="28"/>
+          <w:szCs w:val="28"/>
+          <w:highlight w:val="green"/>
+          <w:lang w:val="uk-UA"/>
+        </w:rPr>
+        <w:t>про дітей</w:t>
+      </w:r>
+      <w:r>
+        <w:rPr>
+          <w:sz w:val="28"/>
+          <w:szCs w:val="28"/>
+          <w:highlight w:val="green"/>
+          <w:lang w:val="uk-UA"/>
+        </w:rPr>
+        <w:t xml:space="preserve">  (</w:t>
+      </w:r>
+      <w:r>
+        <w:rPr>
+          <w:sz w:val="28"/>
+          <w:szCs w:val="28"/>
+          <w:highlight w:val="green"/>
+          <w:lang w:val="uk-UA"/>
+        </w:rPr>
+        <w:t>всі</w:t>
+      </w:r>
+      <w:r>
+        <w:rPr>
+          <w:sz w:val="28"/>
+          <w:szCs w:val="28"/>
+          <w:highlight w:val="green"/>
+          <w:lang w:val="uk-UA"/>
+        </w:rPr>
+        <w:t>);</w:t>
+      </w:r>
+    </w:p>
+    <w:p>
+      <w:pPr>
+        <w:spacing w:before="300" w:after="300"/>
+        <w:rPr>
+          <w:sz w:val="28"/>
+          <w:szCs w:val="28"/>
+          <w:highlight w:val="green"/>
+          <w:lang w:val="uk-UA"/>
+        </w:rPr>
+      </w:pPr>
+      <w:r>
+        <w:rPr>
+          <w:sz w:val="28"/>
+          <w:szCs w:val="28"/>
+          <w:highlight w:val="green"/>
+          <w:lang w:val="uk-UA"/>
+        </w:rPr>
+        <w:t>1.</w:t>
+      </w:r>
+      <w:r>
+        <w:rPr>
+          <w:sz w:val="28"/>
+          <w:szCs w:val="28"/>
+          <w:highlight w:val="green"/>
+          <w:lang w:val="uk-UA"/>
+        </w:rPr>
+        <w:t>4</w:t>
+      </w:r>
+      <w:r>
+        <w:rPr>
+          <w:sz w:val="28"/>
+          <w:szCs w:val="28"/>
+          <w:highlight w:val="green"/>
+          <w:lang w:val="uk-UA"/>
+        </w:rPr>
+        <w:t xml:space="preserve"> Виведення інформації п</w:t>
+      </w:r>
+      <w:r>
+        <w:rPr>
+          <w:sz w:val="28"/>
+          <w:szCs w:val="28"/>
+          <w:highlight w:val="green"/>
+          <w:lang w:val="uk-UA"/>
+        </w:rPr>
+        <w:t xml:space="preserve">евної </w:t>
+      </w:r>
+      <w:r>
+        <w:rPr>
+          <w:sz w:val="28"/>
+          <w:szCs w:val="28"/>
+          <w:highlight w:val="green"/>
+          <w:lang w:val="uk-UA"/>
+        </w:rPr>
+        <w:t>дитин</w:t>
+      </w:r>
+      <w:r>
+        <w:rPr>
+          <w:sz w:val="28"/>
+          <w:szCs w:val="28"/>
+          <w:highlight w:val="green"/>
+          <w:lang w:val="uk-UA"/>
+        </w:rPr>
+        <w:t xml:space="preserve">и </w:t>
+      </w:r>
+      <w:r>
+        <w:rPr>
+          <w:sz w:val="28"/>
+          <w:szCs w:val="28"/>
+          <w:highlight w:val="green"/>
+          <w:lang w:val="uk-UA"/>
+        </w:rPr>
+        <w:t xml:space="preserve"> (адміністратор, вихователь);</w:t>
+      </w:r>
+    </w:p>
+    <w:p>
+      <w:pPr>
+        <w:spacing w:before="300" w:after="300"/>
+        <w:rPr>
+          <w:sz w:val="28"/>
+          <w:szCs w:val="28"/>
+          <w:highlight w:val="green"/>
+          <w:lang w:val="en-US"/>
+        </w:rPr>
+      </w:pPr>
+      <w:r>
+        <w:rPr>
+          <w:sz w:val="28"/>
+          <w:szCs w:val="28"/>
+          <w:highlight w:val="green"/>
+          <w:lang w:val="uk-UA"/>
+        </w:rPr>
+        <w:t>1.5 Виведення дітей, у яких день народження в цьому місяці(</w:t>
+      </w:r>
+      <w:r>
+        <w:rPr>
+          <w:sz w:val="28"/>
+          <w:szCs w:val="28"/>
+          <w:highlight w:val="green"/>
+          <w:lang w:val="uk-UA"/>
+        </w:rPr>
+        <w:t>адміністратор, вихователь</w:t>
+      </w:r>
+      <w:r>
+        <w:rPr>
+          <w:sz w:val="28"/>
+          <w:szCs w:val="28"/>
+          <w:highlight w:val="green"/>
           <w:lang w:val="uk-UA"/>
         </w:rPr>
         <w:t>)</w:t>
@@ -2831,8 +3020,7 @@
         <w:rPr>
           <w:sz w:val="28"/>
           <w:szCs w:val="28"/>
-          <w:highlight w:val="yellow"/>
-          <w:lang w:val="uk-UA"/>
+          <w:highlight w:val="green"/>
         </w:rPr>
         <w:t>;</w:t>
       </w:r>
@@ -2843,26 +3031,36 @@
         <w:rPr>
           <w:sz w:val="28"/>
           <w:szCs w:val="28"/>
-          <w:lang w:val="uk-UA"/>
-        </w:rPr>
-      </w:pPr>
-      <w:r>
-        <w:rPr>
-          <w:sz w:val="28"/>
-          <w:szCs w:val="28"/>
-          <w:highlight w:val="yellow"/>
-          <w:lang w:val="uk-UA"/>
-        </w:rPr>
-        <w:t>1.2 Додавання батьків дитини</w:t>
-      </w:r>
-      <w:r>
-        <w:rPr>
-          <w:sz w:val="28"/>
-          <w:szCs w:val="28"/>
-          <w:highlight w:val="yellow"/>
-          <w:lang w:val="uk-UA"/>
-        </w:rPr>
-        <w:t xml:space="preserve"> (адміністратор, вихователь);</w:t>
+          <w:highlight w:val="green"/>
+          <w:lang w:val="uk-UA"/>
+        </w:rPr>
+      </w:pPr>
+      <w:r>
+        <w:rPr>
+          <w:sz w:val="28"/>
+          <w:szCs w:val="28"/>
+          <w:highlight w:val="green"/>
+          <w:lang w:val="uk-UA"/>
+        </w:rPr>
+        <w:t>1.</w:t>
+      </w:r>
+      <w:r>
+        <w:rPr>
+          <w:sz w:val="28"/>
+          <w:szCs w:val="28"/>
+          <w:highlight w:val="green"/>
+          <w:lang w:val="uk-UA"/>
+        </w:rPr>
+        <w:t>5</w:t>
+      </w:r>
+      <w:r>
+        <w:rPr>
+          <w:sz w:val="28"/>
+          <w:szCs w:val="28"/>
+          <w:highlight w:val="green"/>
+          <w:lang w:val="uk-UA"/>
+        </w:rPr>
+        <w:t xml:space="preserve"> Виведення кількості дітей в кожній групи (адміністратор, вихователь);</w:t>
       </w:r>
     </w:p>
     <w:p>
@@ -2871,53 +3069,36 @@
         <w:rPr>
           <w:sz w:val="28"/>
           <w:szCs w:val="28"/>
-          <w:lang w:val="uk-UA"/>
-        </w:rPr>
-      </w:pPr>
-      <w:r>
-        <w:rPr>
-          <w:sz w:val="28"/>
-          <w:szCs w:val="28"/>
-          <w:highlight w:val="yellow"/>
-          <w:lang w:val="uk-UA"/>
-        </w:rPr>
-        <w:t>1.3 Виведення інформації п</w:t>
-      </w:r>
-      <w:r>
-        <w:rPr>
-          <w:sz w:val="28"/>
-          <w:szCs w:val="28"/>
-          <w:highlight w:val="yellow"/>
-          <w:lang w:val="uk-UA"/>
-        </w:rPr>
-        <w:t xml:space="preserve">евної </w:t>
-      </w:r>
-      <w:r>
-        <w:rPr>
-          <w:sz w:val="28"/>
-          <w:szCs w:val="28"/>
-          <w:highlight w:val="yellow"/>
-          <w:lang w:val="uk-UA"/>
-        </w:rPr>
-        <w:t>дитин</w:t>
-      </w:r>
-      <w:r>
-        <w:rPr>
-          <w:sz w:val="28"/>
-          <w:szCs w:val="28"/>
-          <w:highlight w:val="yellow"/>
-          <w:lang w:val="uk-UA"/>
-        </w:rPr>
-        <w:t xml:space="preserve">и </w:t>
-      </w:r>
-      <w:r>
-        <w:rPr>
-          <w:sz w:val="28"/>
-          <w:szCs w:val="28"/>
-          <w:highlight w:val="yellow"/>
-          <w:lang w:val="uk-UA"/>
-        </w:rPr>
-        <w:t xml:space="preserve"> (адміністратор, вихователь);</w:t>
+          <w:highlight w:val="green"/>
+          <w:lang w:val="uk-UA"/>
+        </w:rPr>
+      </w:pPr>
+      <w:r>
+        <w:rPr>
+          <w:sz w:val="28"/>
+          <w:szCs w:val="28"/>
+          <w:highlight w:val="green"/>
+          <w:lang w:val="uk-UA"/>
+        </w:rPr>
+        <w:t>1.</w:t>
+      </w:r>
+      <w:r>
+        <w:rPr>
+          <w:sz w:val="28"/>
+          <w:szCs w:val="28"/>
+          <w:highlight w:val="green"/>
+          <w:lang w:val="uk-UA"/>
+        </w:rPr>
+        <w:t>6</w:t>
+      </w:r>
+      <w:r>
+        <w:rPr>
+          <w:sz w:val="28"/>
+          <w:szCs w:val="28"/>
+          <w:highlight w:val="green"/>
+          <w:lang w:val="uk-UA"/>
+        </w:rPr>
+        <w:t xml:space="preserve"> Виведення інформації про батьків певної дитини (адміністратор, вихователь);</w:t>
       </w:r>
     </w:p>
     <w:p>
@@ -2926,26 +3107,63 @@
         <w:rPr>
           <w:sz w:val="28"/>
           <w:szCs w:val="28"/>
-          <w:lang w:val="uk-UA"/>
-        </w:rPr>
-      </w:pPr>
-      <w:r>
-        <w:rPr>
-          <w:sz w:val="28"/>
-          <w:szCs w:val="28"/>
-          <w:highlight w:val="yellow"/>
-          <w:lang w:val="uk-UA"/>
-        </w:rPr>
-        <w:t>1.4 Ви</w:t>
-      </w:r>
-      <w:r>
-        <w:rPr>
-          <w:sz w:val="28"/>
-          <w:szCs w:val="28"/>
-          <w:highlight w:val="yellow"/>
-          <w:lang w:val="uk-UA"/>
-        </w:rPr>
-        <w:t>ведення кількості дітей в кожній групи (адміністратор, вихователь);</w:t>
+          <w:highlight w:val="green"/>
+          <w:lang w:val="uk-UA"/>
+        </w:rPr>
+      </w:pPr>
+      <w:r>
+        <w:rPr>
+          <w:sz w:val="28"/>
+          <w:szCs w:val="28"/>
+          <w:highlight w:val="green"/>
+          <w:lang w:val="uk-UA"/>
+        </w:rPr>
+        <w:t>1.</w:t>
+      </w:r>
+      <w:r>
+        <w:rPr>
+          <w:sz w:val="28"/>
+          <w:szCs w:val="28"/>
+          <w:highlight w:val="green"/>
+          <w:lang w:val="uk-UA"/>
+        </w:rPr>
+        <w:t>7</w:t>
+      </w:r>
+      <w:r>
+        <w:rPr>
+          <w:sz w:val="28"/>
+          <w:szCs w:val="28"/>
+          <w:highlight w:val="green"/>
+          <w:lang w:val="uk-UA"/>
+        </w:rPr>
+        <w:t xml:space="preserve"> </w:t>
+      </w:r>
+      <w:r>
+        <w:rPr>
+          <w:sz w:val="28"/>
+          <w:szCs w:val="28"/>
+          <w:highlight w:val="green"/>
+          <w:lang w:val="uk-UA"/>
+        </w:rPr>
+        <w:t>Надання списку</w:t>
+      </w:r>
+      <w:r>
+        <w:rPr>
+          <w:sz w:val="28"/>
+          <w:szCs w:val="28"/>
+          <w:highlight w:val="green"/>
+          <w:lang w:val="uk-UA"/>
+        </w:rPr>
+        <w:t xml:space="preserve"> усіх дітей (адміністратор, вихователь)</w:t>
+      </w:r>
+      <w:r>
+        <w:rPr>
+          <w:sz w:val="28"/>
+          <w:szCs w:val="28"/>
+          <w:highlight w:val="green"/>
+          <w:lang w:val="uk-UA"/>
+        </w:rPr>
+        <w:t>;</w:t>
       </w:r>
     </w:p>
     <w:p>
@@ -2961,10 +3179,65 @@
         <w:rPr>
           <w:sz w:val="28"/>
           <w:szCs w:val="28"/>
-          <w:highlight w:val="yellow"/>
-          <w:lang w:val="uk-UA"/>
-        </w:rPr>
-        <w:t>1.5 Виведення інформації про батьків певної дитини (адміністратор, вихователь);</w:t>
+          <w:highlight w:val="green"/>
+        </w:rPr>
+        <w:t>1.</w:t>
+      </w:r>
+      <w:r>
+        <w:rPr>
+          <w:sz w:val="28"/>
+          <w:szCs w:val="28"/>
+          <w:highlight w:val="green"/>
+          <w:lang w:val="uk-UA"/>
+        </w:rPr>
+        <w:t>8</w:t>
+      </w:r>
+      <w:r>
+        <w:rPr>
+          <w:sz w:val="28"/>
+          <w:szCs w:val="28"/>
+          <w:highlight w:val="green"/>
+          <w:lang w:val="uk-UA"/>
+        </w:rPr>
+        <w:t xml:space="preserve"> </w:t>
+      </w:r>
+      <w:r>
+        <w:rPr>
+          <w:sz w:val="28"/>
+          <w:szCs w:val="28"/>
+          <w:highlight w:val="green"/>
+          <w:lang w:val="uk-UA"/>
+        </w:rPr>
+        <w:t>Надання списку</w:t>
+      </w:r>
+      <w:r>
+        <w:rPr>
+          <w:sz w:val="28"/>
+          <w:szCs w:val="28"/>
+          <w:highlight w:val="green"/>
+          <w:lang w:val="uk-UA"/>
+        </w:rPr>
+        <w:t xml:space="preserve"> дітей, які в цьому році закінчують дитячий </w:t>
+      </w:r>
+      <w:proofErr w:type="gramStart"/>
+      <w:r>
+        <w:rPr>
+          <w:sz w:val="28"/>
+          <w:szCs w:val="28"/>
+          <w:highlight w:val="green"/>
+          <w:lang w:val="uk-UA"/>
+        </w:rPr>
+        <w:t>садок(</w:t>
+      </w:r>
+      <w:proofErr w:type="gramEnd"/>
+      <w:r>
+        <w:rPr>
+          <w:sz w:val="28"/>
+          <w:szCs w:val="28"/>
+          <w:highlight w:val="green"/>
+          <w:lang w:val="uk-UA"/>
+        </w:rPr>
+        <w:t>адміністратор, вихователь).</w:t>
       </w:r>
     </w:p>
     <w:p>
@@ -2976,38 +3249,122 @@
           <w:lang w:val="uk-UA"/>
         </w:rPr>
       </w:pPr>
-      <w:r>
-        <w:rPr>
-          <w:sz w:val="28"/>
-          <w:szCs w:val="28"/>
-          <w:highlight w:val="yellow"/>
-          <w:lang w:val="uk-UA"/>
-        </w:rPr>
-        <w:t xml:space="preserve">1.6 </w:t>
-      </w:r>
-      <w:r>
-        <w:rPr>
-          <w:sz w:val="28"/>
-          <w:szCs w:val="28"/>
-          <w:highlight w:val="yellow"/>
-          <w:lang w:val="uk-UA"/>
-        </w:rPr>
-        <w:t>Надання списку</w:t>
-      </w:r>
-      <w:r>
-        <w:rPr>
-          <w:sz w:val="28"/>
-          <w:szCs w:val="28"/>
-          <w:highlight w:val="yellow"/>
-          <w:lang w:val="uk-UA"/>
-        </w:rPr>
-        <w:t xml:space="preserve"> усіх дітей (адміністратор, вихователь)</w:t>
-      </w:r>
-      <w:r>
-        <w:rPr>
-          <w:sz w:val="28"/>
-          <w:szCs w:val="28"/>
-          <w:highlight w:val="yellow"/>
+    </w:p>
+    <w:p>
+      <w:pPr>
+        <w:spacing w:before="300" w:after="300"/>
+        <w:rPr>
+          <w:sz w:val="28"/>
+          <w:szCs w:val="28"/>
+          <w:lang w:val="uk-UA"/>
+        </w:rPr>
+      </w:pPr>
+      <w:r>
+        <w:rPr>
+          <w:sz w:val="28"/>
+          <w:szCs w:val="28"/>
+          <w:lang w:val="uk-UA"/>
+        </w:rPr>
+        <w:t>Завдання 2:</w:t>
+      </w:r>
+    </w:p>
+    <w:p>
+      <w:pPr>
+        <w:spacing w:before="300" w:after="300"/>
+        <w:rPr>
+          <w:sz w:val="28"/>
+          <w:szCs w:val="28"/>
+          <w:lang w:val="uk-UA"/>
+        </w:rPr>
+      </w:pPr>
+      <w:r>
+        <w:rPr>
+          <w:sz w:val="28"/>
+          <w:szCs w:val="28"/>
+          <w:highlight w:val="green"/>
+        </w:rPr>
+        <w:t xml:space="preserve">2.1 </w:t>
+      </w:r>
+      <w:r>
+        <w:rPr>
+          <w:sz w:val="28"/>
+          <w:szCs w:val="28"/>
+          <w:highlight w:val="green"/>
+          <w:lang w:val="uk-UA"/>
+        </w:rPr>
+        <w:t xml:space="preserve">Додавання батьків </w:t>
+      </w:r>
+      <w:r>
+        <w:rPr>
+          <w:sz w:val="28"/>
+          <w:szCs w:val="28"/>
+          <w:highlight w:val="green"/>
+          <w:lang w:val="uk-UA"/>
+        </w:rPr>
+        <w:t>(адміністратор);</w:t>
+      </w:r>
+    </w:p>
+    <w:p>
+      <w:pPr>
+        <w:spacing w:before="300" w:after="300"/>
+        <w:rPr>
+          <w:sz w:val="28"/>
+          <w:szCs w:val="28"/>
+          <w:lang w:val="uk-UA"/>
+        </w:rPr>
+      </w:pPr>
+      <w:r>
+        <w:rPr>
+          <w:sz w:val="28"/>
+          <w:szCs w:val="28"/>
+          <w:lang w:val="uk-UA"/>
+        </w:rPr>
+        <w:t>2.</w:t>
+      </w:r>
+      <w:r>
+        <w:rPr>
+          <w:sz w:val="28"/>
+          <w:szCs w:val="28"/>
+          <w:lang w:val="uk-UA"/>
+        </w:rPr>
+        <w:t>2</w:t>
+      </w:r>
+      <w:r>
+        <w:rPr>
+          <w:sz w:val="28"/>
+          <w:szCs w:val="28"/>
+          <w:lang w:val="uk-UA"/>
+        </w:rPr>
+        <w:t xml:space="preserve"> Перегляд інформації про батьків дитини (вихователь</w:t>
+      </w:r>
+      <w:r>
+        <w:rPr>
+          <w:sz w:val="28"/>
+          <w:szCs w:val="28"/>
+          <w:lang w:val="uk-UA"/>
+        </w:rPr>
+        <w:t xml:space="preserve">, </w:t>
+      </w:r>
+      <w:r>
+        <w:rPr>
+          <w:sz w:val="28"/>
+          <w:szCs w:val="28"/>
+          <w:lang w:val="uk-UA"/>
+        </w:rPr>
+        <w:t>адміністратор</w:t>
+      </w:r>
+      <w:r>
+        <w:rPr>
+          <w:sz w:val="28"/>
+          <w:szCs w:val="28"/>
+          <w:lang w:val="uk-UA"/>
+        </w:rPr>
+        <w:t>)</w:t>
+      </w:r>
+      <w:r>
+        <w:rPr>
+          <w:sz w:val="28"/>
+          <w:szCs w:val="28"/>
           <w:lang w:val="uk-UA"/>
         </w:rPr>
         <w:t>;</w:t>
@@ -3026,15 +3383,30 @@
         <w:rPr>
           <w:sz w:val="28"/>
           <w:szCs w:val="28"/>
-          <w:highlight w:val="yellow"/>
-        </w:rPr>
-        <w:t>1.7</w:t>
-      </w:r>
-      <w:r>
-        <w:rPr>
-          <w:sz w:val="28"/>
-          <w:szCs w:val="28"/>
-          <w:highlight w:val="yellow"/>
+          <w:lang w:val="uk-UA"/>
+        </w:rPr>
+        <w:t>2.</w:t>
+      </w:r>
+      <w:r>
+        <w:rPr>
+          <w:sz w:val="28"/>
+          <w:szCs w:val="28"/>
+          <w:lang w:val="uk-UA"/>
+        </w:rPr>
+        <w:t>3</w:t>
+      </w:r>
+      <w:r>
+        <w:rPr>
+          <w:sz w:val="28"/>
+          <w:szCs w:val="28"/>
+          <w:lang w:val="uk-UA"/>
+        </w:rPr>
+        <w:t xml:space="preserve"> Виведення інформації про дітей певних батьків</w:t>
+      </w:r>
+      <w:r>
+        <w:rPr>
+          <w:sz w:val="28"/>
+          <w:szCs w:val="28"/>
           <w:lang w:val="uk-UA"/>
         </w:rPr>
         <w:t xml:space="preserve"> </w:t>
@@ -3043,48 +3415,17 @@
         <w:rPr>
           <w:sz w:val="28"/>
           <w:szCs w:val="28"/>
-          <w:highlight w:val="yellow"/>
-          <w:lang w:val="uk-UA"/>
-        </w:rPr>
-        <w:t>Надання списку</w:t>
-      </w:r>
-      <w:r>
-        <w:rPr>
-          <w:sz w:val="28"/>
-          <w:szCs w:val="28"/>
-          <w:highlight w:val="yellow"/>
-          <w:lang w:val="uk-UA"/>
-        </w:rPr>
-        <w:t xml:space="preserve"> дітей</w:t>
-      </w:r>
-      <w:r>
-        <w:rPr>
-          <w:sz w:val="28"/>
-          <w:szCs w:val="28"/>
-          <w:highlight w:val="yellow"/>
-          <w:lang w:val="uk-UA"/>
-        </w:rPr>
-        <w:t xml:space="preserve">, які в цьому році закінчують дитячий </w:t>
-      </w:r>
-      <w:proofErr w:type="gramStart"/>
-      <w:r>
-        <w:rPr>
-          <w:sz w:val="28"/>
-          <w:szCs w:val="28"/>
-          <w:highlight w:val="yellow"/>
-          <w:lang w:val="uk-UA"/>
-        </w:rPr>
-        <w:t>садок(</w:t>
-      </w:r>
-      <w:proofErr w:type="gramEnd"/>
-      <w:r>
-        <w:rPr>
-          <w:sz w:val="28"/>
-          <w:szCs w:val="28"/>
-          <w:highlight w:val="yellow"/>
-          <w:lang w:val="uk-UA"/>
-        </w:rPr>
-        <w:t>адміністратор, вихователь).</w:t>
+          <w:lang w:val="uk-UA"/>
+        </w:rPr>
+        <w:t>(адміністратор, вихователь)</w:t>
+      </w:r>
+      <w:r>
+        <w:rPr>
+          <w:sz w:val="28"/>
+          <w:szCs w:val="28"/>
+          <w:lang w:val="uk-UA"/>
+        </w:rPr>
+        <w:t>;</w:t>
       </w:r>
     </w:p>
     <w:p>
@@ -3096,6 +3437,51 @@
           <w:lang w:val="uk-UA"/>
         </w:rPr>
       </w:pPr>
+      <w:r>
+        <w:rPr>
+          <w:sz w:val="28"/>
+          <w:szCs w:val="28"/>
+          <w:highlight w:val="green"/>
+          <w:lang w:val="uk-UA"/>
+        </w:rPr>
+        <w:t>2.</w:t>
+      </w:r>
+      <w:r>
+        <w:rPr>
+          <w:sz w:val="28"/>
+          <w:szCs w:val="28"/>
+          <w:highlight w:val="green"/>
+          <w:lang w:val="uk-UA"/>
+        </w:rPr>
+        <w:t>4</w:t>
+      </w:r>
+      <w:r>
+        <w:rPr>
+          <w:sz w:val="28"/>
+          <w:szCs w:val="28"/>
+          <w:highlight w:val="green"/>
+          <w:lang w:val="uk-UA"/>
+        </w:rPr>
+        <w:t xml:space="preserve"> Виведення</w:t>
+      </w:r>
+      <w:r>
+        <w:rPr>
+          <w:sz w:val="28"/>
+          <w:szCs w:val="28"/>
+          <w:highlight w:val="green"/>
+          <w:lang w:val="uk-UA"/>
+        </w:rPr>
+        <w:t xml:space="preserve"> інформації про</w:t>
+      </w:r>
+      <w:r>
+        <w:rPr>
+          <w:sz w:val="28"/>
+          <w:szCs w:val="28"/>
+          <w:highlight w:val="green"/>
+          <w:lang w:val="uk-UA"/>
+        </w:rPr>
+        <w:t xml:space="preserve"> усіх батьків (адміністратор, вихователь);</w:t>
+      </w:r>
     </w:p>
     <w:p>
       <w:pPr>
@@ -3110,9 +3496,37 @@
         <w:rPr>
           <w:sz w:val="28"/>
           <w:szCs w:val="28"/>
-          <w:lang w:val="uk-UA"/>
-        </w:rPr>
-        <w:t>Завдання 2:</w:t>
+          <w:highlight w:val="green"/>
+          <w:lang w:val="uk-UA"/>
+        </w:rPr>
+        <w:t>2.</w:t>
+      </w:r>
+      <w:r>
+        <w:rPr>
+          <w:sz w:val="28"/>
+          <w:szCs w:val="28"/>
+          <w:highlight w:val="green"/>
+          <w:lang w:val="uk-UA"/>
+        </w:rPr>
+        <w:t>5</w:t>
+      </w:r>
+      <w:r>
+        <w:rPr>
+          <w:sz w:val="28"/>
+          <w:szCs w:val="28"/>
+          <w:highlight w:val="green"/>
+          <w:lang w:val="uk-UA"/>
+        </w:rPr>
+        <w:t xml:space="preserve"> </w:t>
+      </w:r>
+      <w:r>
+        <w:rPr>
+          <w:sz w:val="28"/>
+          <w:szCs w:val="28"/>
+          <w:highlight w:val="green"/>
+          <w:lang w:val="uk-UA"/>
+        </w:rPr>
+        <w:t>Визначити кількість батьків в кожній групи (адміністратор);</w:t>
       </w:r>
     </w:p>
     <w:p>
@@ -3128,24 +3542,210 @@
         <w:rPr>
           <w:sz w:val="28"/>
           <w:szCs w:val="28"/>
-          <w:highlight w:val="yellow"/>
-        </w:rPr>
-        <w:t xml:space="preserve">2.1 </w:t>
-      </w:r>
-      <w:r>
-        <w:rPr>
-          <w:sz w:val="28"/>
-          <w:szCs w:val="28"/>
-          <w:highlight w:val="yellow"/>
-          <w:lang w:val="uk-UA"/>
-        </w:rPr>
-        <w:t xml:space="preserve">Додавання батьків </w:t>
-      </w:r>
-      <w:r>
-        <w:rPr>
-          <w:sz w:val="28"/>
-          <w:szCs w:val="28"/>
-          <w:highlight w:val="yellow"/>
+          <w:highlight w:val="green"/>
+          <w:lang w:val="uk-UA"/>
+        </w:rPr>
+        <w:lastRenderedPageBreak/>
+        <w:t>2.</w:t>
+      </w:r>
+      <w:r>
+        <w:rPr>
+          <w:sz w:val="28"/>
+          <w:szCs w:val="28"/>
+          <w:highlight w:val="green"/>
+          <w:lang w:val="uk-UA"/>
+        </w:rPr>
+        <w:t>6</w:t>
+      </w:r>
+      <w:r>
+        <w:rPr>
+          <w:sz w:val="28"/>
+          <w:szCs w:val="28"/>
+          <w:highlight w:val="green"/>
+          <w:lang w:val="uk-UA"/>
+        </w:rPr>
+        <w:t xml:space="preserve"> Виведення кількості записів батьків, що мають 2 або більше дітей</w:t>
+      </w:r>
+      <w:r>
+        <w:rPr>
+          <w:sz w:val="28"/>
+          <w:szCs w:val="28"/>
+          <w:highlight w:val="green"/>
+          <w:lang w:val="uk-UA"/>
+        </w:rPr>
+        <w:t xml:space="preserve"> (адміністратор, вихователь)</w:t>
+      </w:r>
+      <w:r>
+        <w:rPr>
+          <w:sz w:val="28"/>
+          <w:szCs w:val="28"/>
+          <w:highlight w:val="green"/>
+          <w:lang w:val="uk-UA"/>
+        </w:rPr>
+        <w:t>;</w:t>
+      </w:r>
+    </w:p>
+    <w:p>
+      <w:pPr>
+        <w:spacing w:before="300" w:after="300"/>
+        <w:rPr>
+          <w:sz w:val="28"/>
+          <w:szCs w:val="28"/>
+          <w:lang w:val="uk-UA"/>
+        </w:rPr>
+      </w:pPr>
+    </w:p>
+    <w:p>
+      <w:pPr>
+        <w:spacing w:before="300" w:after="300"/>
+        <w:rPr>
+          <w:sz w:val="28"/>
+          <w:szCs w:val="28"/>
+          <w:lang w:val="uk-UA"/>
+        </w:rPr>
+      </w:pPr>
+      <w:r>
+        <w:rPr>
+          <w:sz w:val="28"/>
+          <w:szCs w:val="28"/>
+          <w:lang w:val="uk-UA"/>
+        </w:rPr>
+        <w:t>Завдання 3:</w:t>
+      </w:r>
+    </w:p>
+    <w:p>
+      <w:pPr>
+        <w:spacing w:before="300" w:after="300"/>
+        <w:rPr>
+          <w:sz w:val="28"/>
+          <w:szCs w:val="28"/>
+          <w:lang w:val="uk-UA"/>
+        </w:rPr>
+      </w:pPr>
+      <w:r>
+        <w:rPr>
+          <w:sz w:val="28"/>
+          <w:szCs w:val="28"/>
+          <w:highlight w:val="green"/>
+          <w:lang w:val="uk-UA"/>
+        </w:rPr>
+        <w:t>3.1. Додавання нового вихователя до бази даних (адміністратор)</w:t>
+      </w:r>
+      <w:r>
+        <w:rPr>
+          <w:sz w:val="28"/>
+          <w:szCs w:val="28"/>
+          <w:highlight w:val="green"/>
+          <w:lang w:val="uk-UA"/>
+        </w:rPr>
+        <w:t>;</w:t>
+      </w:r>
+    </w:p>
+    <w:p>
+      <w:pPr>
+        <w:spacing w:before="300" w:after="300"/>
+        <w:rPr>
+          <w:sz w:val="28"/>
+          <w:szCs w:val="28"/>
+          <w:lang w:val="uk-UA"/>
+        </w:rPr>
+      </w:pPr>
+      <w:r>
+        <w:rPr>
+          <w:sz w:val="28"/>
+          <w:szCs w:val="28"/>
+          <w:highlight w:val="green"/>
+          <w:lang w:val="uk-UA"/>
+        </w:rPr>
+        <w:t>3.2. Перегляд</w:t>
+      </w:r>
+      <w:r>
+        <w:rPr>
+          <w:sz w:val="28"/>
+          <w:szCs w:val="28"/>
+          <w:highlight w:val="green"/>
+          <w:lang w:val="uk-UA"/>
+        </w:rPr>
+        <w:t xml:space="preserve"> даних про</w:t>
+      </w:r>
+      <w:r>
+        <w:rPr>
+          <w:sz w:val="28"/>
+          <w:szCs w:val="28"/>
+          <w:highlight w:val="green"/>
+          <w:lang w:val="uk-UA"/>
+        </w:rPr>
+        <w:t xml:space="preserve"> всіх виховател</w:t>
+      </w:r>
+      <w:r>
+        <w:rPr>
+          <w:sz w:val="28"/>
+          <w:szCs w:val="28"/>
+          <w:highlight w:val="green"/>
+          <w:lang w:val="uk-UA"/>
+        </w:rPr>
+        <w:t>ів</w:t>
+      </w:r>
+      <w:r>
+        <w:rPr>
+          <w:sz w:val="28"/>
+          <w:szCs w:val="28"/>
+          <w:highlight w:val="green"/>
+          <w:lang w:val="uk-UA"/>
+        </w:rPr>
+        <w:t xml:space="preserve"> (адміністратор);</w:t>
+      </w:r>
+    </w:p>
+    <w:p>
+      <w:pPr>
+        <w:spacing w:before="300" w:after="300"/>
+        <w:rPr>
+          <w:sz w:val="28"/>
+          <w:szCs w:val="28"/>
+          <w:lang w:val="uk-UA"/>
+        </w:rPr>
+      </w:pPr>
+      <w:r>
+        <w:rPr>
+          <w:sz w:val="28"/>
+          <w:szCs w:val="28"/>
+          <w:highlight w:val="green"/>
+          <w:lang w:val="uk-UA"/>
+        </w:rPr>
+        <w:t>3.3. Виведення виховател</w:t>
+      </w:r>
+      <w:r>
+        <w:rPr>
+          <w:sz w:val="28"/>
+          <w:szCs w:val="28"/>
+          <w:highlight w:val="green"/>
+          <w:lang w:val="uk-UA"/>
+        </w:rPr>
+        <w:t>ів</w:t>
+      </w:r>
+      <w:r>
+        <w:rPr>
+          <w:sz w:val="28"/>
+          <w:szCs w:val="28"/>
+          <w:highlight w:val="green"/>
+          <w:lang w:val="uk-UA"/>
+        </w:rPr>
+        <w:t xml:space="preserve">, що працюють </w:t>
+      </w:r>
+      <w:r>
+        <w:rPr>
+          <w:sz w:val="28"/>
+          <w:szCs w:val="28"/>
+          <w:highlight w:val="green"/>
+          <w:lang w:val="uk-UA"/>
+        </w:rPr>
+        <w:t>більше 4 років</w:t>
+      </w:r>
+      <w:r>
+        <w:rPr>
+          <w:sz w:val="28"/>
+          <w:szCs w:val="28"/>
+          <w:highlight w:val="green"/>
           <w:lang w:val="uk-UA"/>
         </w:rPr>
         <w:t>(адміністратор);</w:t>
@@ -3157,61 +3757,201 @@
         <w:rPr>
           <w:sz w:val="28"/>
           <w:szCs w:val="28"/>
-          <w:lang w:val="uk-UA"/>
-        </w:rPr>
-      </w:pPr>
-      <w:r>
-        <w:rPr>
-          <w:sz w:val="28"/>
-          <w:szCs w:val="28"/>
-          <w:lang w:val="uk-UA"/>
-        </w:rPr>
-        <w:t>2.</w:t>
-      </w:r>
-      <w:r>
-        <w:rPr>
-          <w:sz w:val="28"/>
-          <w:szCs w:val="28"/>
-          <w:lang w:val="uk-UA"/>
-        </w:rPr>
-        <w:t>2</w:t>
-      </w:r>
-      <w:r>
-        <w:rPr>
-          <w:sz w:val="28"/>
-          <w:szCs w:val="28"/>
-          <w:lang w:val="uk-UA"/>
-        </w:rPr>
-        <w:t xml:space="preserve"> Перегляд інформації про батьків дитини (вихователь</w:t>
-      </w:r>
-      <w:r>
-        <w:rPr>
-          <w:sz w:val="28"/>
-          <w:szCs w:val="28"/>
-          <w:lang w:val="uk-UA"/>
-        </w:rPr>
-        <w:t xml:space="preserve">, </w:t>
-      </w:r>
-      <w:r>
-        <w:rPr>
-          <w:sz w:val="28"/>
-          <w:szCs w:val="28"/>
-          <w:lang w:val="uk-UA"/>
-        </w:rPr>
-        <w:t>адміністратор</w:t>
-      </w:r>
-      <w:r>
-        <w:rPr>
-          <w:sz w:val="28"/>
-          <w:szCs w:val="28"/>
-          <w:lang w:val="uk-UA"/>
-        </w:rPr>
-        <w:t>)</w:t>
-      </w:r>
-      <w:r>
-        <w:rPr>
-          <w:sz w:val="28"/>
-          <w:szCs w:val="28"/>
+          <w:highlight w:val="green"/>
+          <w:lang w:val="uk-UA"/>
+        </w:rPr>
+      </w:pPr>
+      <w:r>
+        <w:rPr>
+          <w:sz w:val="28"/>
+          <w:szCs w:val="28"/>
+          <w:highlight w:val="green"/>
+          <w:lang w:val="uk-UA"/>
+        </w:rPr>
+        <w:t>3.3 Виведення загальної кількості виховател</w:t>
+      </w:r>
+      <w:r>
+        <w:rPr>
+          <w:sz w:val="28"/>
+          <w:szCs w:val="28"/>
+          <w:highlight w:val="green"/>
+          <w:lang w:val="uk-UA"/>
+        </w:rPr>
+        <w:t>ів</w:t>
+      </w:r>
+      <w:r>
+        <w:rPr>
+          <w:sz w:val="28"/>
+          <w:szCs w:val="28"/>
+          <w:highlight w:val="green"/>
+          <w:lang w:val="uk-UA"/>
+        </w:rPr>
+        <w:t xml:space="preserve"> (адміністратор);</w:t>
+      </w:r>
+    </w:p>
+    <w:p>
+      <w:pPr>
+        <w:spacing w:before="300" w:after="300"/>
+        <w:rPr>
+          <w:sz w:val="28"/>
+          <w:szCs w:val="28"/>
+          <w:highlight w:val="green"/>
+        </w:rPr>
+      </w:pPr>
+      <w:r>
+        <w:rPr>
+          <w:sz w:val="28"/>
+          <w:szCs w:val="28"/>
+          <w:highlight w:val="green"/>
+          <w:lang w:val="uk-UA"/>
+        </w:rPr>
+        <w:t xml:space="preserve">3.4 </w:t>
+      </w:r>
+      <w:r>
+        <w:rPr>
+          <w:sz w:val="28"/>
+          <w:szCs w:val="28"/>
+          <w:highlight w:val="green"/>
+          <w:lang w:val="uk-UA"/>
+        </w:rPr>
+        <w:t>Перегляд вихователів, що</w:t>
+      </w:r>
+      <w:r>
+        <w:rPr>
+          <w:sz w:val="28"/>
+          <w:szCs w:val="28"/>
+          <w:highlight w:val="green"/>
+          <w:lang w:val="uk-UA"/>
+        </w:rPr>
+        <w:t xml:space="preserve"> працюють в групах певного віку(адміністратор);</w:t>
+      </w:r>
+      <w:r>
+        <w:rPr>
+          <w:sz w:val="28"/>
+          <w:szCs w:val="28"/>
+          <w:highlight w:val="green"/>
+          <w:lang w:val="uk-UA"/>
+        </w:rPr>
+        <w:t xml:space="preserve">  </w:t>
+      </w:r>
+    </w:p>
+    <w:p>
+      <w:pPr>
+        <w:spacing w:before="300" w:after="300"/>
+        <w:rPr>
+          <w:sz w:val="28"/>
+          <w:szCs w:val="28"/>
+          <w:highlight w:val="green"/>
+          <w:lang w:val="uk-UA"/>
+        </w:rPr>
+      </w:pPr>
+      <w:r>
+        <w:rPr>
+          <w:sz w:val="28"/>
+          <w:szCs w:val="28"/>
+          <w:highlight w:val="green"/>
+          <w:lang w:val="uk-UA"/>
+        </w:rPr>
+        <w:t xml:space="preserve">3.5 </w:t>
+      </w:r>
+      <w:r>
+        <w:rPr>
+          <w:sz w:val="28"/>
+          <w:szCs w:val="28"/>
+          <w:highlight w:val="green"/>
+          <w:lang w:val="uk-UA"/>
+        </w:rPr>
+        <w:t>Пошук ви</w:t>
+      </w:r>
+      <w:r>
+        <w:rPr>
+          <w:sz w:val="28"/>
+          <w:szCs w:val="28"/>
+          <w:highlight w:val="green"/>
+          <w:lang w:val="uk-UA"/>
+        </w:rPr>
+        <w:t>хователя за прізвищем (адміністратор).</w:t>
+      </w:r>
+    </w:p>
+    <w:p>
+      <w:pPr>
+        <w:spacing w:before="300" w:after="300"/>
+        <w:rPr>
+          <w:sz w:val="28"/>
+          <w:szCs w:val="28"/>
+        </w:rPr>
+      </w:pPr>
+      <w:r>
+        <w:rPr>
+          <w:sz w:val="28"/>
+          <w:szCs w:val="28"/>
+          <w:highlight w:val="green"/>
+          <w:lang w:val="uk-UA"/>
+        </w:rPr>
+        <w:t>3.6 Виведення вихователів, вік яких наближається до пенсійного (адміністратор).</w:t>
+      </w:r>
+    </w:p>
+    <w:p>
+      <w:pPr>
+        <w:spacing w:before="300" w:after="300"/>
+        <w:rPr>
+          <w:sz w:val="28"/>
+          <w:szCs w:val="28"/>
+          <w:lang w:val="uk-UA"/>
+        </w:rPr>
+      </w:pPr>
+    </w:p>
+    <w:p>
+      <w:pPr>
+        <w:spacing w:before="300" w:after="300"/>
+        <w:rPr>
+          <w:sz w:val="28"/>
+          <w:szCs w:val="28"/>
+          <w:lang w:val="uk-UA"/>
+        </w:rPr>
+      </w:pPr>
+      <w:r>
+        <w:rPr>
+          <w:sz w:val="28"/>
+          <w:szCs w:val="28"/>
+          <w:lang w:val="uk-UA"/>
+        </w:rPr>
+        <w:t>Завдання 4:</w:t>
+      </w:r>
+    </w:p>
+    <w:p>
+      <w:pPr>
+        <w:spacing w:before="300" w:after="300"/>
+        <w:rPr>
+          <w:sz w:val="28"/>
+          <w:szCs w:val="28"/>
+          <w:highlight w:val="green"/>
+          <w:lang w:val="uk-UA"/>
+        </w:rPr>
+      </w:pPr>
+      <w:r>
+        <w:rPr>
+          <w:sz w:val="28"/>
+          <w:szCs w:val="28"/>
+          <w:highlight w:val="green"/>
+          <w:lang w:val="uk-UA"/>
+        </w:rPr>
+        <w:t>4</w:t>
+      </w:r>
+      <w:r>
+        <w:rPr>
+          <w:sz w:val="28"/>
+          <w:szCs w:val="28"/>
+          <w:highlight w:val="green"/>
+          <w:lang w:val="uk-UA"/>
+        </w:rPr>
+        <w:t>.1 Перегляд інформації про групу (всі)</w:t>
+      </w:r>
+      <w:r>
+        <w:rPr>
+          <w:sz w:val="28"/>
+          <w:szCs w:val="28"/>
+          <w:highlight w:val="green"/>
           <w:lang w:val="uk-UA"/>
         </w:rPr>
         <w:t>;</w:t>
@@ -3223,53 +3963,33 @@
         <w:rPr>
           <w:sz w:val="28"/>
           <w:szCs w:val="28"/>
-          <w:lang w:val="uk-UA"/>
-        </w:rPr>
-      </w:pPr>
-      <w:r>
-        <w:rPr>
-          <w:sz w:val="28"/>
-          <w:szCs w:val="28"/>
-          <w:lang w:val="uk-UA"/>
-        </w:rPr>
-        <w:t>2.</w:t>
-      </w:r>
-      <w:r>
-        <w:rPr>
-          <w:sz w:val="28"/>
-          <w:szCs w:val="28"/>
-          <w:lang w:val="uk-UA"/>
-        </w:rPr>
-        <w:t>3</w:t>
-      </w:r>
-      <w:r>
-        <w:rPr>
-          <w:sz w:val="28"/>
-          <w:szCs w:val="28"/>
-          <w:lang w:val="uk-UA"/>
-        </w:rPr>
-        <w:t xml:space="preserve"> Виведення інформації про дітей певних батьків</w:t>
-      </w:r>
-      <w:r>
-        <w:rPr>
-          <w:sz w:val="28"/>
-          <w:szCs w:val="28"/>
-          <w:lang w:val="uk-UA"/>
-        </w:rPr>
-        <w:t xml:space="preserve"> </w:t>
-      </w:r>
-      <w:r>
-        <w:rPr>
-          <w:sz w:val="28"/>
-          <w:szCs w:val="28"/>
-          <w:lang w:val="uk-UA"/>
-        </w:rPr>
-        <w:t>(адміністратор, вихователь)</w:t>
-      </w:r>
-      <w:r>
-        <w:rPr>
-          <w:sz w:val="28"/>
-          <w:szCs w:val="28"/>
+          <w:highlight w:val="green"/>
+          <w:lang w:val="uk-UA"/>
+        </w:rPr>
+      </w:pPr>
+      <w:r>
+        <w:rPr>
+          <w:sz w:val="28"/>
+          <w:szCs w:val="28"/>
+          <w:highlight w:val="green"/>
+          <w:lang w:val="uk-UA"/>
+        </w:rPr>
+        <w:t xml:space="preserve">4.2 </w:t>
+      </w:r>
+      <w:r>
+        <w:rPr>
+          <w:sz w:val="28"/>
+          <w:szCs w:val="28"/>
+          <w:highlight w:val="green"/>
+          <w:lang w:val="uk-UA"/>
+        </w:rPr>
+        <w:t>Перегляд груп, певної вікової категорії(адміністратор)</w:t>
+      </w:r>
+      <w:r>
+        <w:rPr>
+          <w:sz w:val="28"/>
+          <w:szCs w:val="28"/>
+          <w:highlight w:val="green"/>
           <w:lang w:val="uk-UA"/>
         </w:rPr>
         <w:t>;</w:t>
@@ -3281,53 +4001,36 @@
         <w:rPr>
           <w:sz w:val="28"/>
           <w:szCs w:val="28"/>
-          <w:lang w:val="uk-UA"/>
-        </w:rPr>
-      </w:pPr>
-      <w:r>
-        <w:rPr>
-          <w:sz w:val="28"/>
-          <w:szCs w:val="28"/>
-          <w:highlight w:val="yellow"/>
-          <w:lang w:val="uk-UA"/>
-        </w:rPr>
-        <w:t>2.</w:t>
-      </w:r>
-      <w:r>
-        <w:rPr>
-          <w:sz w:val="28"/>
-          <w:szCs w:val="28"/>
-          <w:highlight w:val="yellow"/>
-          <w:lang w:val="uk-UA"/>
-        </w:rPr>
-        <w:t>4</w:t>
-      </w:r>
-      <w:r>
-        <w:rPr>
-          <w:sz w:val="28"/>
-          <w:szCs w:val="28"/>
-          <w:highlight w:val="yellow"/>
-          <w:lang w:val="uk-UA"/>
-        </w:rPr>
-        <w:t xml:space="preserve"> Виведення</w:t>
-      </w:r>
-      <w:r>
-        <w:rPr>
-          <w:sz w:val="28"/>
-          <w:szCs w:val="28"/>
-          <w:highlight w:val="yellow"/>
-          <w:lang w:val="uk-UA"/>
-        </w:rPr>
-        <w:t xml:space="preserve"> інформації про</w:t>
-      </w:r>
-      <w:r>
-        <w:rPr>
-          <w:sz w:val="28"/>
-          <w:szCs w:val="28"/>
-          <w:highlight w:val="yellow"/>
-          <w:lang w:val="uk-UA"/>
-        </w:rPr>
-        <w:t xml:space="preserve"> усіх батьків (адміністратор, вихователь);</w:t>
+          <w:highlight w:val="green"/>
+          <w:lang w:val="uk-UA"/>
+        </w:rPr>
+      </w:pPr>
+      <w:r>
+        <w:rPr>
+          <w:sz w:val="28"/>
+          <w:szCs w:val="28"/>
+          <w:highlight w:val="green"/>
+          <w:lang w:val="uk-UA"/>
+        </w:rPr>
+        <w:t>4.3 Виведення кількості дітей,</w:t>
+      </w:r>
+      <w:r>
+        <w:rPr>
+          <w:sz w:val="28"/>
+          <w:szCs w:val="28"/>
+          <w:highlight w:val="green"/>
+          <w:lang w:val="uk-UA"/>
+        </w:rPr>
+        <w:t xml:space="preserve"> які виховуються</w:t>
+      </w:r>
+      <w:r>
+        <w:rPr>
+          <w:sz w:val="28"/>
+          <w:szCs w:val="28"/>
+          <w:highlight w:val="green"/>
+          <w:lang w:val="uk-UA"/>
+        </w:rPr>
+        <w:t xml:space="preserve"> в першій зміні та в другій зміні (адміністратор, вихователь);</w:t>
       </w:r>
     </w:p>
     <w:p>
@@ -3336,480 +4039,57 @@
         <w:rPr>
           <w:sz w:val="28"/>
           <w:szCs w:val="28"/>
-          <w:lang w:val="uk-UA"/>
-        </w:rPr>
-      </w:pPr>
-      <w:r>
-        <w:rPr>
-          <w:sz w:val="28"/>
-          <w:szCs w:val="28"/>
-          <w:highlight w:val="yellow"/>
-          <w:lang w:val="uk-UA"/>
-        </w:rPr>
-        <w:t>2.</w:t>
-      </w:r>
-      <w:r>
-        <w:rPr>
-          <w:sz w:val="28"/>
-          <w:szCs w:val="28"/>
-          <w:highlight w:val="yellow"/>
-          <w:lang w:val="uk-UA"/>
-        </w:rPr>
-        <w:t>5</w:t>
-      </w:r>
-      <w:r>
-        <w:rPr>
-          <w:sz w:val="28"/>
-          <w:szCs w:val="28"/>
-          <w:highlight w:val="yellow"/>
-          <w:lang w:val="uk-UA"/>
-        </w:rPr>
-        <w:t xml:space="preserve"> </w:t>
-      </w:r>
-      <w:r>
-        <w:rPr>
-          <w:sz w:val="28"/>
-          <w:szCs w:val="28"/>
-          <w:highlight w:val="yellow"/>
-          <w:lang w:val="uk-UA"/>
-        </w:rPr>
-        <w:t>Визначити кількість батьків в кожній групи (адміністратор);</w:t>
-      </w:r>
-    </w:p>
-    <w:p>
-      <w:pPr>
-        <w:spacing w:before="300" w:after="300"/>
-        <w:rPr>
-          <w:sz w:val="28"/>
-          <w:szCs w:val="28"/>
-          <w:lang w:val="uk-UA"/>
-        </w:rPr>
-      </w:pPr>
-      <w:r>
-        <w:rPr>
-          <w:sz w:val="28"/>
-          <w:szCs w:val="28"/>
-          <w:highlight w:val="yellow"/>
-          <w:lang w:val="uk-UA"/>
-        </w:rPr>
-        <w:t>2.</w:t>
-      </w:r>
-      <w:r>
-        <w:rPr>
-          <w:sz w:val="28"/>
-          <w:szCs w:val="28"/>
-          <w:highlight w:val="yellow"/>
-          <w:lang w:val="uk-UA"/>
-        </w:rPr>
-        <w:t>6</w:t>
-      </w:r>
-      <w:r>
-        <w:rPr>
-          <w:sz w:val="28"/>
-          <w:szCs w:val="28"/>
-          <w:highlight w:val="yellow"/>
-          <w:lang w:val="uk-UA"/>
-        </w:rPr>
-        <w:t xml:space="preserve"> Виведення кількості записів батьків, що мають 2 або більше дітей</w:t>
-      </w:r>
-      <w:r>
-        <w:rPr>
-          <w:sz w:val="28"/>
-          <w:szCs w:val="28"/>
-          <w:highlight w:val="yellow"/>
-          <w:lang w:val="uk-UA"/>
-        </w:rPr>
-        <w:t xml:space="preserve"> (адміністратор, вихователь)</w:t>
-      </w:r>
-      <w:r>
-        <w:rPr>
-          <w:sz w:val="28"/>
-          <w:szCs w:val="28"/>
-          <w:highlight w:val="yellow"/>
-          <w:lang w:val="uk-UA"/>
-        </w:rPr>
-        <w:t>;</w:t>
-      </w:r>
-    </w:p>
-    <w:p>
-      <w:pPr>
-        <w:spacing w:before="300" w:after="300"/>
-        <w:rPr>
-          <w:sz w:val="28"/>
-          <w:szCs w:val="28"/>
-          <w:lang w:val="uk-UA"/>
-        </w:rPr>
-      </w:pPr>
-    </w:p>
-    <w:p>
-      <w:pPr>
-        <w:spacing w:before="300" w:after="300"/>
-        <w:rPr>
-          <w:sz w:val="28"/>
-          <w:szCs w:val="28"/>
-          <w:lang w:val="uk-UA"/>
-        </w:rPr>
-      </w:pPr>
-      <w:r>
-        <w:rPr>
-          <w:sz w:val="28"/>
-          <w:szCs w:val="28"/>
-          <w:lang w:val="uk-UA"/>
-        </w:rPr>
-        <w:lastRenderedPageBreak/>
-        <w:t>Завдання 3:</w:t>
-      </w:r>
-    </w:p>
-    <w:p>
-      <w:pPr>
-        <w:spacing w:before="300" w:after="300"/>
-        <w:rPr>
-          <w:sz w:val="28"/>
-          <w:szCs w:val="28"/>
-          <w:lang w:val="uk-UA"/>
-        </w:rPr>
-      </w:pPr>
-      <w:r>
-        <w:rPr>
-          <w:sz w:val="28"/>
-          <w:szCs w:val="28"/>
-          <w:lang w:val="uk-UA"/>
-        </w:rPr>
-        <w:t xml:space="preserve">3.1. </w:t>
-      </w:r>
-      <w:r>
-        <w:rPr>
-          <w:sz w:val="28"/>
-          <w:szCs w:val="28"/>
-          <w:highlight w:val="yellow"/>
-          <w:lang w:val="uk-UA"/>
-        </w:rPr>
-        <w:t>Додавання нового вихователя до бази даних (адміністратор)</w:t>
-      </w:r>
-      <w:r>
-        <w:rPr>
-          <w:sz w:val="28"/>
-          <w:szCs w:val="28"/>
-          <w:highlight w:val="yellow"/>
-          <w:lang w:val="uk-UA"/>
-        </w:rPr>
-        <w:t>;</w:t>
-      </w:r>
-    </w:p>
-    <w:p>
-      <w:pPr>
-        <w:spacing w:before="300" w:after="300"/>
-        <w:rPr>
-          <w:sz w:val="28"/>
-          <w:szCs w:val="28"/>
-          <w:lang w:val="uk-UA"/>
-        </w:rPr>
-      </w:pPr>
-      <w:r>
-        <w:rPr>
-          <w:sz w:val="28"/>
-          <w:szCs w:val="28"/>
-          <w:lang w:val="uk-UA"/>
-        </w:rPr>
-        <w:t xml:space="preserve">3.2. </w:t>
-      </w:r>
-      <w:r>
-        <w:rPr>
-          <w:sz w:val="28"/>
-          <w:szCs w:val="28"/>
-          <w:highlight w:val="yellow"/>
-          <w:lang w:val="uk-UA"/>
-        </w:rPr>
-        <w:t>Перегляд</w:t>
-      </w:r>
-      <w:r>
-        <w:rPr>
-          <w:sz w:val="28"/>
-          <w:szCs w:val="28"/>
-          <w:highlight w:val="yellow"/>
-          <w:lang w:val="uk-UA"/>
-        </w:rPr>
-        <w:t xml:space="preserve"> даних про</w:t>
-      </w:r>
-      <w:r>
-        <w:rPr>
-          <w:sz w:val="28"/>
-          <w:szCs w:val="28"/>
-          <w:highlight w:val="yellow"/>
-          <w:lang w:val="uk-UA"/>
-        </w:rPr>
-        <w:t xml:space="preserve"> всіх виховател</w:t>
-      </w:r>
-      <w:r>
-        <w:rPr>
-          <w:sz w:val="28"/>
-          <w:szCs w:val="28"/>
-          <w:highlight w:val="yellow"/>
-          <w:lang w:val="uk-UA"/>
-        </w:rPr>
-        <w:t>ів</w:t>
-      </w:r>
-      <w:r>
-        <w:rPr>
-          <w:sz w:val="28"/>
-          <w:szCs w:val="28"/>
-          <w:highlight w:val="yellow"/>
-          <w:lang w:val="uk-UA"/>
-        </w:rPr>
-        <w:t xml:space="preserve"> (адміністратор</w:t>
-      </w:r>
-      <w:r>
-        <w:rPr>
-          <w:sz w:val="28"/>
-          <w:szCs w:val="28"/>
-          <w:lang w:val="uk-UA"/>
-        </w:rPr>
-        <w:t>)</w:t>
-      </w:r>
-      <w:r>
-        <w:rPr>
-          <w:sz w:val="28"/>
-          <w:szCs w:val="28"/>
-          <w:lang w:val="uk-UA"/>
-        </w:rPr>
-        <w:t>;</w:t>
-      </w:r>
-    </w:p>
-    <w:p>
-      <w:pPr>
-        <w:spacing w:before="300" w:after="300"/>
-        <w:rPr>
-          <w:sz w:val="28"/>
-          <w:szCs w:val="28"/>
-          <w:lang w:val="uk-UA"/>
-        </w:rPr>
-      </w:pPr>
-      <w:r>
-        <w:rPr>
-          <w:sz w:val="28"/>
-          <w:szCs w:val="28"/>
-          <w:lang w:val="uk-UA"/>
-        </w:rPr>
-        <w:t xml:space="preserve">3.3. </w:t>
-      </w:r>
-      <w:r>
-        <w:rPr>
-          <w:sz w:val="28"/>
-          <w:szCs w:val="28"/>
-          <w:lang w:val="uk-UA"/>
-        </w:rPr>
-        <w:t>Виведення виховател</w:t>
-      </w:r>
-      <w:r>
-        <w:rPr>
-          <w:sz w:val="28"/>
-          <w:szCs w:val="28"/>
-          <w:lang w:val="uk-UA"/>
-        </w:rPr>
-        <w:t>ів</w:t>
-      </w:r>
-      <w:r>
-        <w:rPr>
-          <w:sz w:val="28"/>
-          <w:szCs w:val="28"/>
-          <w:lang w:val="uk-UA"/>
-        </w:rPr>
-        <w:t>, що працюють в 2 або більше групах(адміністратор);</w:t>
-      </w:r>
-    </w:p>
-    <w:p>
-      <w:pPr>
-        <w:spacing w:before="300" w:after="300"/>
-        <w:rPr>
-          <w:sz w:val="28"/>
-          <w:szCs w:val="28"/>
-          <w:lang w:val="uk-UA"/>
-        </w:rPr>
-      </w:pPr>
-      <w:r>
-        <w:rPr>
-          <w:sz w:val="28"/>
-          <w:szCs w:val="28"/>
-          <w:highlight w:val="yellow"/>
-          <w:lang w:val="uk-UA"/>
-        </w:rPr>
-        <w:t>3.3 Виведення загальної кількості виховател</w:t>
-      </w:r>
-      <w:r>
-        <w:rPr>
-          <w:sz w:val="28"/>
-          <w:szCs w:val="28"/>
-          <w:highlight w:val="yellow"/>
-          <w:lang w:val="uk-UA"/>
-        </w:rPr>
-        <w:t>ів</w:t>
-      </w:r>
-      <w:r>
-        <w:rPr>
-          <w:sz w:val="28"/>
-          <w:szCs w:val="28"/>
-          <w:highlight w:val="yellow"/>
-          <w:lang w:val="uk-UA"/>
-        </w:rPr>
-        <w:t xml:space="preserve"> (адміністратор);</w:t>
-      </w:r>
-    </w:p>
-    <w:p>
-      <w:pPr>
-        <w:spacing w:before="300" w:after="300"/>
-        <w:rPr>
-          <w:sz w:val="28"/>
-          <w:szCs w:val="28"/>
-        </w:rPr>
-      </w:pPr>
-      <w:r>
-        <w:rPr>
-          <w:sz w:val="28"/>
-          <w:szCs w:val="28"/>
-          <w:highlight w:val="yellow"/>
-          <w:lang w:val="uk-UA"/>
-        </w:rPr>
-        <w:t xml:space="preserve">3.4 </w:t>
-      </w:r>
-      <w:r>
-        <w:rPr>
-          <w:sz w:val="28"/>
-          <w:szCs w:val="28"/>
-          <w:highlight w:val="yellow"/>
-          <w:lang w:val="uk-UA"/>
-        </w:rPr>
-        <w:t>Перегляд вихователів, що</w:t>
-      </w:r>
-      <w:r>
-        <w:rPr>
-          <w:sz w:val="28"/>
-          <w:szCs w:val="28"/>
-          <w:highlight w:val="yellow"/>
-          <w:lang w:val="uk-UA"/>
-        </w:rPr>
-        <w:t xml:space="preserve"> працюють в групах певного віку(адміністратор);</w:t>
-      </w:r>
-      <w:r>
-        <w:rPr>
-          <w:sz w:val="28"/>
-          <w:szCs w:val="28"/>
-          <w:lang w:val="uk-UA"/>
-        </w:rPr>
-        <w:t xml:space="preserve">  </w:t>
-      </w:r>
-    </w:p>
-    <w:p>
-      <w:pPr>
-        <w:spacing w:before="300" w:after="300"/>
-        <w:rPr>
-          <w:sz w:val="28"/>
-          <w:szCs w:val="28"/>
-          <w:lang w:val="uk-UA"/>
-        </w:rPr>
-      </w:pPr>
-      <w:r>
-        <w:rPr>
-          <w:sz w:val="28"/>
-          <w:szCs w:val="28"/>
-          <w:lang w:val="uk-UA"/>
-        </w:rPr>
-        <w:t xml:space="preserve">3.5 </w:t>
-      </w:r>
-      <w:r>
-        <w:rPr>
-          <w:sz w:val="28"/>
-          <w:szCs w:val="28"/>
-          <w:highlight w:val="yellow"/>
-          <w:lang w:val="uk-UA"/>
-        </w:rPr>
-        <w:t>Пошук ви</w:t>
-      </w:r>
-      <w:r>
-        <w:rPr>
-          <w:sz w:val="28"/>
-          <w:szCs w:val="28"/>
-          <w:highlight w:val="yellow"/>
-          <w:lang w:val="uk-UA"/>
-        </w:rPr>
-        <w:t>хователя за прізвищем (адміністратор).</w:t>
-      </w:r>
-    </w:p>
-    <w:p>
-      <w:pPr>
-        <w:spacing w:before="300" w:after="300"/>
-        <w:rPr>
-          <w:sz w:val="28"/>
-          <w:szCs w:val="28"/>
-        </w:rPr>
-      </w:pPr>
-      <w:r>
-        <w:rPr>
-          <w:sz w:val="28"/>
-          <w:szCs w:val="28"/>
-          <w:highlight w:val="yellow"/>
-          <w:lang w:val="uk-UA"/>
-        </w:rPr>
-        <w:t>3.6 Виведення вихователів, вік яких наближається до пенсійного (адміністратор).</w:t>
-      </w:r>
-    </w:p>
-    <w:p>
-      <w:pPr>
-        <w:spacing w:before="300" w:after="300"/>
-        <w:rPr>
-          <w:sz w:val="28"/>
-          <w:szCs w:val="28"/>
-          <w:lang w:val="uk-UA"/>
-        </w:rPr>
-      </w:pPr>
-    </w:p>
-    <w:p>
-      <w:pPr>
-        <w:spacing w:before="300" w:after="300"/>
-        <w:rPr>
-          <w:sz w:val="28"/>
-          <w:szCs w:val="28"/>
-          <w:lang w:val="uk-UA"/>
-        </w:rPr>
-      </w:pPr>
-      <w:r>
-        <w:rPr>
-          <w:sz w:val="28"/>
-          <w:szCs w:val="28"/>
-          <w:lang w:val="uk-UA"/>
-        </w:rPr>
-        <w:t>Завдання 4:</w:t>
-      </w:r>
-    </w:p>
-    <w:p>
-      <w:pPr>
-        <w:spacing w:before="300" w:after="300"/>
-        <w:rPr>
-          <w:sz w:val="28"/>
-          <w:szCs w:val="28"/>
-          <w:highlight w:val="yellow"/>
-          <w:lang w:val="uk-UA"/>
-        </w:rPr>
-      </w:pPr>
-      <w:r>
-        <w:rPr>
-          <w:sz w:val="28"/>
-          <w:szCs w:val="28"/>
-          <w:highlight w:val="yellow"/>
-          <w:lang w:val="uk-UA"/>
-        </w:rPr>
-        <w:t>4.1 Перегляд інформації про групу (всі)</w:t>
-      </w:r>
-      <w:r>
-        <w:rPr>
-          <w:sz w:val="28"/>
-          <w:szCs w:val="28"/>
-          <w:highlight w:val="yellow"/>
-          <w:lang w:val="uk-UA"/>
-        </w:rPr>
-        <w:t>;</w:t>
+          <w:highlight w:val="green"/>
+          <w:lang w:val="uk-UA"/>
+        </w:rPr>
+      </w:pPr>
+      <w:r>
+        <w:rPr>
+          <w:sz w:val="28"/>
+          <w:szCs w:val="28"/>
+          <w:highlight w:val="green"/>
+          <w:lang w:val="uk-UA"/>
+        </w:rPr>
+        <w:t>4.4 Виведення інформації про дітей, щ</w:t>
       </w:r>
       <w:bookmarkStart w:id="0" w:name="_GoBack"/>
       <w:bookmarkEnd w:id="0"/>
+      <w:r>
+        <w:rPr>
+          <w:sz w:val="28"/>
+          <w:szCs w:val="28"/>
+          <w:highlight w:val="green"/>
+          <w:lang w:val="uk-UA"/>
+        </w:rPr>
+        <w:t>о навчаються в певній групі (адміністратор</w:t>
+      </w:r>
+      <w:r>
+        <w:rPr>
+          <w:sz w:val="28"/>
+          <w:szCs w:val="28"/>
+          <w:highlight w:val="green"/>
+          <w:lang w:val="uk-UA"/>
+        </w:rPr>
+        <w:t>, вихователь</w:t>
+      </w:r>
+      <w:r>
+        <w:rPr>
+          <w:sz w:val="28"/>
+          <w:szCs w:val="28"/>
+          <w:highlight w:val="green"/>
+          <w:lang w:val="uk-UA"/>
+        </w:rPr>
+        <w:t>)</w:t>
+      </w:r>
+      <w:r>
+        <w:rPr>
+          <w:sz w:val="28"/>
+          <w:szCs w:val="28"/>
+          <w:highlight w:val="green"/>
+          <w:lang w:val="uk-UA"/>
+        </w:rPr>
+        <w:t>;</w:t>
+      </w:r>
     </w:p>
     <w:p>
       <w:pPr>
@@ -3817,36 +4097,26 @@
         <w:rPr>
           <w:sz w:val="28"/>
           <w:szCs w:val="28"/>
-          <w:highlight w:val="yellow"/>
-          <w:lang w:val="uk-UA"/>
-        </w:rPr>
-      </w:pPr>
-      <w:r>
-        <w:rPr>
-          <w:sz w:val="28"/>
-          <w:szCs w:val="28"/>
-          <w:highlight w:val="yellow"/>
-          <w:lang w:val="uk-UA"/>
-        </w:rPr>
-        <w:t xml:space="preserve">4.2 </w:t>
-      </w:r>
-      <w:r>
-        <w:rPr>
-          <w:sz w:val="28"/>
-          <w:szCs w:val="28"/>
-          <w:highlight w:val="yellow"/>
-          <w:lang w:val="uk-UA"/>
-        </w:rPr>
-        <w:t>Перегляд груп, певної вікової категорії(адміністратор)</w:t>
-      </w:r>
-      <w:r>
-        <w:rPr>
-          <w:sz w:val="28"/>
-          <w:szCs w:val="28"/>
-          <w:highlight w:val="yellow"/>
-          <w:lang w:val="uk-UA"/>
-        </w:rPr>
-        <w:t>;</w:t>
+          <w:highlight w:val="green"/>
+        </w:rPr>
+      </w:pPr>
+      <w:r>
+        <w:rPr>
+          <w:sz w:val="28"/>
+          <w:szCs w:val="28"/>
+          <w:highlight w:val="green"/>
+          <w:lang w:val="uk-UA"/>
+        </w:rPr>
+        <w:t xml:space="preserve">4.5 </w:t>
+      </w:r>
+      <w:r>
+        <w:rPr>
+          <w:sz w:val="28"/>
+          <w:szCs w:val="28"/>
+          <w:highlight w:val="green"/>
+          <w:lang w:val="uk-UA"/>
+        </w:rPr>
+        <w:t>Виведення кількості груп та загальної кількості дітей(адміністратор, вихователь);</w:t>
       </w:r>
     </w:p>
     <w:p>
@@ -3855,36 +4125,26 @@
         <w:rPr>
           <w:sz w:val="28"/>
           <w:szCs w:val="28"/>
-          <w:highlight w:val="yellow"/>
-          <w:lang w:val="uk-UA"/>
-        </w:rPr>
-      </w:pPr>
-      <w:r>
-        <w:rPr>
-          <w:sz w:val="28"/>
-          <w:szCs w:val="28"/>
-          <w:highlight w:val="yellow"/>
-          <w:lang w:val="uk-UA"/>
-        </w:rPr>
-        <w:t>4.3 Виведення кількості дітей,</w:t>
-      </w:r>
-      <w:r>
-        <w:rPr>
-          <w:sz w:val="28"/>
-          <w:szCs w:val="28"/>
-          <w:highlight w:val="yellow"/>
-          <w:lang w:val="uk-UA"/>
-        </w:rPr>
-        <w:t xml:space="preserve"> які виховуються</w:t>
-      </w:r>
-      <w:r>
-        <w:rPr>
-          <w:sz w:val="28"/>
-          <w:szCs w:val="28"/>
-          <w:highlight w:val="yellow"/>
-          <w:lang w:val="uk-UA"/>
-        </w:rPr>
-        <w:t xml:space="preserve"> в першій зміні та в другій зміні (адміністратор, вихователь);</w:t>
+          <w:highlight w:val="green"/>
+        </w:rPr>
+      </w:pPr>
+      <w:r>
+        <w:rPr>
+          <w:sz w:val="28"/>
+          <w:szCs w:val="28"/>
+          <w:highlight w:val="green"/>
+          <w:lang w:val="uk-UA"/>
+        </w:rPr>
+        <w:t xml:space="preserve">4.6 </w:t>
+      </w:r>
+      <w:r>
+        <w:rPr>
+          <w:sz w:val="28"/>
+          <w:szCs w:val="28"/>
+          <w:highlight w:val="green"/>
+          <w:lang w:val="uk-UA"/>
+        </w:rPr>
+        <w:t>Виведення інформації про батьків певної групи(адміністратор, вихователь);</w:t>
       </w:r>
     </w:p>
     <w:p>
@@ -3893,96 +4153,13 @@
         <w:rPr>
           <w:sz w:val="28"/>
           <w:szCs w:val="28"/>
-          <w:highlight w:val="yellow"/>
-          <w:lang w:val="uk-UA"/>
-        </w:rPr>
-      </w:pPr>
-      <w:r>
-        <w:rPr>
-          <w:sz w:val="28"/>
-          <w:szCs w:val="28"/>
-          <w:highlight w:val="yellow"/>
-          <w:lang w:val="uk-UA"/>
-        </w:rPr>
-        <w:t>4.4 Виведення інформації про дітей, що навчаються в певній групі (адміністратор)</w:t>
-      </w:r>
-      <w:r>
-        <w:rPr>
-          <w:sz w:val="28"/>
-          <w:szCs w:val="28"/>
-          <w:highlight w:val="yellow"/>
-          <w:lang w:val="uk-UA"/>
-        </w:rPr>
-        <w:t>;</w:t>
-      </w:r>
-    </w:p>
-    <w:p>
-      <w:pPr>
-        <w:spacing w:before="300" w:after="300"/>
-        <w:rPr>
-          <w:sz w:val="28"/>
-          <w:szCs w:val="28"/>
-        </w:rPr>
-      </w:pPr>
-      <w:r>
-        <w:rPr>
-          <w:sz w:val="28"/>
-          <w:szCs w:val="28"/>
-          <w:highlight w:val="yellow"/>
-          <w:lang w:val="uk-UA"/>
-        </w:rPr>
-        <w:t xml:space="preserve">4.5 </w:t>
-      </w:r>
-      <w:r>
-        <w:rPr>
-          <w:sz w:val="28"/>
-          <w:szCs w:val="28"/>
-          <w:highlight w:val="yellow"/>
-          <w:lang w:val="uk-UA"/>
-        </w:rPr>
-        <w:t>Виведення кількості груп та загальної кількості дітей(адміністратор, вихователь);</w:t>
-      </w:r>
-    </w:p>
-    <w:p>
-      <w:pPr>
-        <w:spacing w:before="300" w:after="300"/>
-        <w:rPr>
-          <w:sz w:val="28"/>
-          <w:szCs w:val="28"/>
-        </w:rPr>
-      </w:pPr>
-      <w:r>
-        <w:rPr>
-          <w:sz w:val="28"/>
-          <w:szCs w:val="28"/>
-          <w:highlight w:val="yellow"/>
-          <w:lang w:val="uk-UA"/>
-        </w:rPr>
-        <w:t xml:space="preserve">4.6 </w:t>
-      </w:r>
-      <w:r>
-        <w:rPr>
-          <w:sz w:val="28"/>
-          <w:szCs w:val="28"/>
-          <w:highlight w:val="yellow"/>
-          <w:lang w:val="uk-UA"/>
-        </w:rPr>
-        <w:t>Виведення інформації про батьків певної групи(адміністратор, вихователь);</w:t>
-      </w:r>
-    </w:p>
-    <w:p>
-      <w:pPr>
-        <w:spacing w:before="300" w:after="300"/>
-        <w:rPr>
-          <w:sz w:val="28"/>
-          <w:szCs w:val="28"/>
-        </w:rPr>
-      </w:pPr>
-      <w:r>
-        <w:rPr>
-          <w:sz w:val="28"/>
-          <w:szCs w:val="28"/>
-          <w:highlight w:val="yellow"/>
+        </w:rPr>
+      </w:pPr>
+      <w:r>
+        <w:rPr>
+          <w:sz w:val="28"/>
+          <w:szCs w:val="28"/>
+          <w:highlight w:val="green"/>
         </w:rPr>
         <w:t xml:space="preserve">4.7 </w:t>
       </w:r>
@@ -3990,19 +4167,74 @@
         <w:rPr>
           <w:sz w:val="28"/>
           <w:szCs w:val="28"/>
-          <w:highlight w:val="yellow"/>
-          <w:lang w:val="uk-UA"/>
-        </w:rPr>
-        <w:t>Перегляд групи за назвою</w:t>
-      </w:r>
-      <w:r>
-        <w:rPr>
-          <w:sz w:val="28"/>
-          <w:szCs w:val="28"/>
-          <w:highlight w:val="yellow"/>
-          <w:lang w:val="uk-UA"/>
-        </w:rPr>
-        <w:t>(адміністратор);</w:t>
+          <w:highlight w:val="green"/>
+          <w:lang w:val="uk-UA"/>
+        </w:rPr>
+        <w:t xml:space="preserve">Перегляд групи за </w:t>
+      </w:r>
+      <w:proofErr w:type="gramStart"/>
+      <w:r>
+        <w:rPr>
+          <w:sz w:val="28"/>
+          <w:szCs w:val="28"/>
+          <w:highlight w:val="green"/>
+          <w:lang w:val="uk-UA"/>
+        </w:rPr>
+        <w:t>назвою</w:t>
+      </w:r>
+      <w:r>
+        <w:rPr>
+          <w:sz w:val="28"/>
+          <w:szCs w:val="28"/>
+          <w:highlight w:val="green"/>
+          <w:lang w:val="uk-UA"/>
+        </w:rPr>
+        <w:t>(</w:t>
+      </w:r>
+      <w:proofErr w:type="gramEnd"/>
+      <w:r>
+        <w:rPr>
+          <w:sz w:val="28"/>
+          <w:szCs w:val="28"/>
+          <w:highlight w:val="green"/>
+          <w:lang w:val="uk-UA"/>
+        </w:rPr>
+        <w:t>адміністратор</w:t>
+      </w:r>
+      <w:r>
+        <w:rPr>
+          <w:sz w:val="28"/>
+          <w:szCs w:val="28"/>
+          <w:highlight w:val="green"/>
+        </w:rPr>
+        <w:t>,</w:t>
+      </w:r>
+      <w:r>
+        <w:rPr>
+          <w:sz w:val="28"/>
+          <w:szCs w:val="28"/>
+          <w:highlight w:val="green"/>
+          <w:lang w:val="uk-UA"/>
+        </w:rPr>
+        <w:t xml:space="preserve"> </w:t>
+      </w:r>
+      <w:r>
+        <w:rPr>
+          <w:sz w:val="28"/>
+          <w:szCs w:val="28"/>
+          <w:highlight w:val="green"/>
+          <w:lang w:val="uk-UA"/>
+        </w:rPr>
+        <w:t>вихователь</w:t>
+      </w:r>
+      <w:r>
+        <w:rPr>
+          <w:sz w:val="28"/>
+          <w:szCs w:val="28"/>
+          <w:highlight w:val="green"/>
+          <w:lang w:val="uk-UA"/>
+        </w:rPr>
+        <w:t>);</w:t>
       </w:r>
     </w:p>
     <w:p>
@@ -4034,6 +4266,7 @@
           <w:szCs w:val="28"/>
           <w:lang w:val="uk-UA"/>
         </w:rPr>
+        <w:lastRenderedPageBreak/>
         <w:t>Дизайн</w:t>
       </w:r>
       <w:r>
@@ -4072,7 +4305,6 @@
           <w:szCs w:val="28"/>
           <w:lang w:val="uk-UA"/>
         </w:rPr>
-        <w:lastRenderedPageBreak/>
         <w:t>Дизайн програми буде наступним</w:t>
       </w:r>
       <w:r>
@@ -7484,7 +7716,7 @@
 </file>
 
 <file path=customXml/itemProps1.xml><?xml version="1.0" encoding="utf-8"?>
-<ds:datastoreItem xmlns:ds="http://schemas.openxmlformats.org/officeDocument/2006/customXml" ds:itemID="{EB81F004-0B49-4CF6-8FC0-E5435222DF1E}">
+<ds:datastoreItem xmlns:ds="http://schemas.openxmlformats.org/officeDocument/2006/customXml" ds:itemID="{9D84D772-7407-422E-99FB-E1045FCA2116}">
   <ds:schemaRefs>
     <ds:schemaRef ds:uri="http://schemas.openxmlformats.org/officeDocument/2006/bibliography"/>
   </ds:schemaRefs>
